--- a/chapter 3.docx
+++ b/chapter 3.docx
@@ -72,6 +72,7 @@
           <w:numId w:val="1"/>
         </w:numPr>
         <w:ind w:left="567" w:hanging="567"/>
+        <w:contextualSpacing/>
         <w:jc w:val="both"/>
         <w:rPr>
           <w:lang w:val="en-US"/>
@@ -86,6 +87,8 @@
     </w:p>
     <w:p>
       <w:pPr>
+        <w:contextualSpacing/>
+        <w:jc w:val="both"/>
         <w:rPr>
           <w:lang w:val="en-US"/>
         </w:rPr>
@@ -116,6 +119,7 @@
           <w:ilvl w:val="0"/>
           <w:numId w:val="2"/>
         </w:numPr>
+        <w:jc w:val="both"/>
         <w:rPr>
           <w:lang w:val="en-US"/>
         </w:rPr>
@@ -134,6 +138,7 @@
           <w:ilvl w:val="0"/>
           <w:numId w:val="2"/>
         </w:numPr>
+        <w:jc w:val="both"/>
         <w:rPr>
           <w:lang w:val="en-US"/>
         </w:rPr>
@@ -152,6 +157,7 @@
           <w:ilvl w:val="0"/>
           <w:numId w:val="2"/>
         </w:numPr>
+        <w:jc w:val="both"/>
         <w:rPr>
           <w:lang w:val="en-US"/>
         </w:rPr>
@@ -170,6 +176,7 @@
           <w:ilvl w:val="0"/>
           <w:numId w:val="2"/>
         </w:numPr>
+        <w:jc w:val="both"/>
         <w:rPr>
           <w:lang w:val="en-US"/>
         </w:rPr>
@@ -194,6 +201,7 @@
           <w:ilvl w:val="0"/>
           <w:numId w:val="2"/>
         </w:numPr>
+        <w:jc w:val="both"/>
         <w:rPr>
           <w:lang w:val="en-US"/>
         </w:rPr>
@@ -212,6 +220,23 @@
           <w:ilvl w:val="0"/>
           <w:numId w:val="2"/>
         </w:numPr>
+        <w:jc w:val="both"/>
+        <w:rPr>
+          <w:lang w:val="en-US"/>
+        </w:rPr>
+      </w:pPr>
+      <w:r>
+        <w:rPr>
+          <w:lang w:val="en-US"/>
+        </w:rPr>
+        <w:t xml:space="preserve">Common user laptop or computer – computer with internet connection and internet browser. </w:t>
+      </w:r>
+    </w:p>
+    <w:p>
+      <w:pPr>
+        <w:pStyle w:val="a3"/>
+        <w:ind w:left="1440" w:firstLine="0"/>
+        <w:jc w:val="both"/>
         <w:rPr>
           <w:lang w:val="en-US"/>
         </w:rPr>
@@ -222,13 +247,13 @@
           <w:lang w:eastAsia="ru-RU"/>
         </w:rPr>
         <w:drawing>
-          <wp:anchor distT="0" distB="0" distL="114300" distR="114300" simplePos="0" relativeHeight="251666432" behindDoc="0" locked="0" layoutInCell="1" allowOverlap="1" wp14:anchorId="69B3BB68" wp14:editId="2F2975D9">
+          <wp:anchor distT="0" distB="0" distL="114300" distR="114300" simplePos="0" relativeHeight="251666432" behindDoc="0" locked="0" layoutInCell="1" allowOverlap="1" wp14:anchorId="1D89F992" wp14:editId="513820E4">
             <wp:simplePos x="0" y="0"/>
-            <wp:positionH relativeFrom="page">
-              <wp:align>center</wp:align>
+            <wp:positionH relativeFrom="margin">
+              <wp:align>right</wp:align>
             </wp:positionH>
             <wp:positionV relativeFrom="paragraph">
-              <wp:posOffset>821055</wp:posOffset>
+              <wp:posOffset>222885</wp:posOffset>
             </wp:positionV>
             <wp:extent cx="5939790" cy="2704465"/>
             <wp:effectExtent l="0" t="0" r="3810" b="635"/>
@@ -245,7 +270,7 @@
                     <pic:cNvPicPr/>
                   </pic:nvPicPr>
                   <pic:blipFill>
-                    <a:blip r:embed="rId7">
+                    <a:blip r:embed="rId8">
                       <a:extLst>
                         <a:ext uri="{28A0092B-C50C-407E-A947-70E740481C1C}">
                           <a14:useLocalDpi xmlns:a14="http://schemas.microsoft.com/office/drawing/2010/main" val="0"/>
@@ -277,21 +302,6 @@
           </wp:anchor>
         </w:drawing>
       </w:r>
-      <w:r>
-        <w:rPr>
-          <w:lang w:val="en-US"/>
-        </w:rPr>
-        <w:t xml:space="preserve">Common user laptop or computer – computer with internet connection and internet browser. </w:t>
-      </w:r>
-    </w:p>
-    <w:p>
-      <w:pPr>
-        <w:pStyle w:val="a3"/>
-        <w:ind w:left="1440" w:firstLine="0"/>
-        <w:rPr>
-          <w:lang w:val="en-US"/>
-        </w:rPr>
-      </w:pPr>
       <w:r>
         <w:rPr>
           <w:noProof/>
@@ -442,6 +452,7 @@
       <w:pPr>
         <w:pStyle w:val="a3"/>
         <w:ind w:left="1440" w:firstLine="0"/>
+        <w:jc w:val="both"/>
         <w:rPr>
           <w:lang w:val="en-US"/>
         </w:rPr>
@@ -451,6 +462,7 @@
       <w:pPr>
         <w:pStyle w:val="a3"/>
         <w:ind w:left="1440" w:firstLine="0"/>
+        <w:jc w:val="both"/>
         <w:rPr>
           <w:lang w:val="en-US"/>
         </w:rPr>
@@ -459,6 +471,8 @@
     <w:p>
       <w:pPr>
         <w:ind w:firstLine="0"/>
+        <w:contextualSpacing/>
+        <w:jc w:val="both"/>
         <w:rPr>
           <w:lang w:val="en-US"/>
         </w:rPr>
@@ -466,12 +480,74 @@
       <w:r>
         <w:rPr>
           <w:noProof/>
+          <w:lang w:eastAsia="ru-RU"/>
         </w:rPr>
         <w:lastRenderedPageBreak/>
+        <w:drawing>
+          <wp:anchor distT="0" distB="0" distL="114300" distR="114300" simplePos="0" relativeHeight="251674624" behindDoc="0" locked="0" layoutInCell="1" allowOverlap="1" wp14:anchorId="35F395E9" wp14:editId="5CCACE8E">
+            <wp:simplePos x="0" y="0"/>
+            <wp:positionH relativeFrom="margin">
+              <wp:align>right</wp:align>
+            </wp:positionH>
+            <wp:positionV relativeFrom="paragraph">
+              <wp:posOffset>137160</wp:posOffset>
+            </wp:positionV>
+            <wp:extent cx="5939790" cy="3063875"/>
+            <wp:effectExtent l="0" t="0" r="3810" b="3175"/>
+            <wp:wrapTopAndBottom/>
+            <wp:docPr id="4" name="Рисунок 4"/>
+            <wp:cNvGraphicFramePr>
+              <a:graphicFrameLocks xmlns:a="http://schemas.openxmlformats.org/drawingml/2006/main" noChangeAspect="1"/>
+            </wp:cNvGraphicFramePr>
+            <a:graphic xmlns:a="http://schemas.openxmlformats.org/drawingml/2006/main">
+              <a:graphicData uri="http://schemas.openxmlformats.org/drawingml/2006/picture">
+                <pic:pic xmlns:pic="http://schemas.openxmlformats.org/drawingml/2006/picture">
+                  <pic:nvPicPr>
+                    <pic:cNvPr id="1" name=""/>
+                    <pic:cNvPicPr/>
+                  </pic:nvPicPr>
+                  <pic:blipFill>
+                    <a:blip r:embed="rId9">
+                      <a:extLst>
+                        <a:ext uri="{28A0092B-C50C-407E-A947-70E740481C1C}">
+                          <a14:useLocalDpi xmlns:a14="http://schemas.microsoft.com/office/drawing/2010/main" val="0"/>
+                        </a:ext>
+                      </a:extLst>
+                    </a:blip>
+                    <a:stretch>
+                      <a:fillRect/>
+                    </a:stretch>
+                  </pic:blipFill>
+                  <pic:spPr>
+                    <a:xfrm>
+                      <a:off x="0" y="0"/>
+                      <a:ext cx="5939790" cy="3063875"/>
+                    </a:xfrm>
+                    <a:prstGeom prst="rect">
+                      <a:avLst/>
+                    </a:prstGeom>
+                  </pic:spPr>
+                </pic:pic>
+              </a:graphicData>
+            </a:graphic>
+            <wp14:sizeRelH relativeFrom="page">
+              <wp14:pctWidth>0</wp14:pctWidth>
+            </wp14:sizeRelH>
+            <wp14:sizeRelV relativeFrom="page">
+              <wp14:pctHeight>0</wp14:pctHeight>
+            </wp14:sizeRelV>
+          </wp:anchor>
+        </w:drawing>
+      </w:r>
+      <w:r>
+        <w:rPr>
+          <w:noProof/>
+          <w:lang w:eastAsia="ru-RU"/>
+        </w:rPr>
         <mc:AlternateContent>
           <mc:Choice Requires="wps">
             <w:drawing>
-              <wp:anchor distT="0" distB="0" distL="114300" distR="114300" simplePos="0" relativeHeight="251673600" behindDoc="0" locked="0" layoutInCell="1" allowOverlap="1" wp14:anchorId="1312D989" wp14:editId="55302B85">
+              <wp:anchor distT="0" distB="0" distL="114300" distR="114300" simplePos="0" relativeHeight="251673600" behindDoc="0" locked="0" layoutInCell="1" allowOverlap="1" wp14:anchorId="0154BFF2" wp14:editId="2B545645">
                 <wp:simplePos x="0" y="0"/>
                 <wp:positionH relativeFrom="margin">
                   <wp:align>right</wp:align>
@@ -544,7 +620,7 @@
           </mc:Choice>
           <mc:Fallback>
             <w:pict>
-              <v:shape w14:anchorId="1312D989" id="Надпись 3" o:spid="_x0000_s1027" type="#_x0000_t202" style="position:absolute;margin-left:416.5pt;margin-top:253.2pt;width:467.7pt;height:.05pt;z-index:251673600;visibility:visible;mso-wrap-style:square;mso-wrap-distance-left:9pt;mso-wrap-distance-top:0;mso-wrap-distance-right:9pt;mso-wrap-distance-bottom:0;mso-position-horizontal:right;mso-position-horizontal-relative:margin;mso-position-vertical:absolute;mso-position-vertical-relative:text;v-text-anchor:top" o:gfxdata="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" stroked="f">
+              <v:shape w14:anchorId="0154BFF2" id="Надпись 3" o:spid="_x0000_s1027" type="#_x0000_t202" style="position:absolute;left:0;text-align:left;margin-left:416.5pt;margin-top:253.2pt;width:467.7pt;height:.05pt;z-index:251673600;visibility:visible;mso-wrap-style:square;mso-wrap-distance-left:9pt;mso-wrap-distance-top:0;mso-wrap-distance-right:9pt;mso-wrap-distance-bottom:0;mso-position-horizontal:right;mso-position-horizontal-relative:margin;mso-position-vertical:absolute;mso-position-vertical-relative:text;v-text-anchor:top" o:gfxdata="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" stroked="f">
                 <v:textbox style="mso-fit-shape-to-text:t" inset="0,0,0,0">
                   <w:txbxContent>
                     <w:p>
@@ -577,24 +653,53 @@
           </mc:Fallback>
         </mc:AlternateContent>
       </w:r>
+    </w:p>
+    <w:p>
+      <w:pPr>
+        <w:pStyle w:val="2"/>
+        <w:numPr>
+          <w:ilvl w:val="1"/>
+          <w:numId w:val="1"/>
+        </w:numPr>
+        <w:contextualSpacing/>
+        <w:jc w:val="both"/>
+        <w:rPr>
+          <w:lang w:val="en-US"/>
+        </w:rPr>
+      </w:pPr>
+      <w:r>
+        <w:rPr>
+          <w:lang w:val="en-US"/>
+        </w:rPr>
+        <w:t>Database design.</w:t>
+      </w:r>
+    </w:p>
+    <w:p>
+      <w:pPr>
+        <w:contextualSpacing/>
+        <w:jc w:val="both"/>
+        <w:rPr>
+          <w:lang w:val="en-US"/>
+        </w:rPr>
+      </w:pPr>
       <w:r>
         <w:rPr>
           <w:noProof/>
           <w:lang w:eastAsia="ru-RU"/>
         </w:rPr>
         <w:drawing>
-          <wp:anchor distT="0" distB="0" distL="114300" distR="114300" simplePos="0" relativeHeight="251674624" behindDoc="0" locked="0" layoutInCell="1" allowOverlap="1" wp14:anchorId="13B4CCA4" wp14:editId="1A1B78F0">
+          <wp:anchor distT="0" distB="0" distL="114300" distR="114300" simplePos="0" relativeHeight="251702272" behindDoc="0" locked="0" layoutInCell="1" allowOverlap="1" wp14:anchorId="1BB7E511" wp14:editId="78DB700D">
             <wp:simplePos x="0" y="0"/>
-            <wp:positionH relativeFrom="page">
+            <wp:positionH relativeFrom="margin">
               <wp:align>center</wp:align>
             </wp:positionH>
             <wp:positionV relativeFrom="paragraph">
-              <wp:posOffset>129540</wp:posOffset>
+              <wp:posOffset>1783715</wp:posOffset>
             </wp:positionV>
-            <wp:extent cx="5939790" cy="3063875"/>
-            <wp:effectExtent l="0" t="0" r="3810" b="3175"/>
+            <wp:extent cx="3931920" cy="2163445"/>
+            <wp:effectExtent l="0" t="0" r="0" b="8255"/>
             <wp:wrapTopAndBottom/>
-            <wp:docPr id="4" name="Рисунок 4"/>
+            <wp:docPr id="30" name="Рисунок 30"/>
             <wp:cNvGraphicFramePr>
               <a:graphicFrameLocks xmlns:a="http://schemas.openxmlformats.org/drawingml/2006/main" noChangeAspect="1"/>
             </wp:cNvGraphicFramePr>
@@ -602,29 +707,36 @@
               <a:graphicData uri="http://schemas.openxmlformats.org/drawingml/2006/picture">
                 <pic:pic xmlns:pic="http://schemas.openxmlformats.org/drawingml/2006/picture">
                   <pic:nvPicPr>
-                    <pic:cNvPr id="1" name=""/>
-                    <pic:cNvPicPr/>
+                    <pic:cNvPr id="0" name="Picture 7"/>
+                    <pic:cNvPicPr>
+                      <a:picLocks noChangeAspect="1" noChangeArrowheads="1"/>
+                    </pic:cNvPicPr>
                   </pic:nvPicPr>
                   <pic:blipFill>
-                    <a:blip r:embed="rId8">
+                    <a:blip r:embed="rId10">
                       <a:extLst>
                         <a:ext uri="{28A0092B-C50C-407E-A947-70E740481C1C}">
                           <a14:useLocalDpi xmlns:a14="http://schemas.microsoft.com/office/drawing/2010/main" val="0"/>
                         </a:ext>
                       </a:extLst>
                     </a:blip>
+                    <a:srcRect/>
                     <a:stretch>
                       <a:fillRect/>
                     </a:stretch>
                   </pic:blipFill>
-                  <pic:spPr>
+                  <pic:spPr bwMode="auto">
                     <a:xfrm>
                       <a:off x="0" y="0"/>
-                      <a:ext cx="5939790" cy="3063875"/>
+                      <a:ext cx="3931920" cy="2163445"/>
                     </a:xfrm>
                     <a:prstGeom prst="rect">
                       <a:avLst/>
                     </a:prstGeom>
+                    <a:noFill/>
+                    <a:ln>
+                      <a:noFill/>
+                    </a:ln>
                   </pic:spPr>
                 </pic:pic>
               </a:graphicData>
@@ -638,31 +750,6 @@
           </wp:anchor>
         </w:drawing>
       </w:r>
-    </w:p>
-    <w:p>
-      <w:pPr>
-        <w:pStyle w:val="2"/>
-        <w:numPr>
-          <w:ilvl w:val="1"/>
-          <w:numId w:val="1"/>
-        </w:numPr>
-        <w:rPr>
-          <w:lang w:val="en-US"/>
-        </w:rPr>
-      </w:pPr>
-      <w:r>
-        <w:rPr>
-          <w:lang w:val="en-US"/>
-        </w:rPr>
-        <w:t>Database design.</w:t>
-      </w:r>
-    </w:p>
-    <w:p>
-      <w:pPr>
-        <w:rPr>
-          <w:lang w:val="en-US"/>
-        </w:rPr>
-      </w:pPr>
       <w:r>
         <w:rPr>
           <w:noProof/>
@@ -671,13 +758,13 @@
         <mc:AlternateContent>
           <mc:Choice Requires="wps">
             <w:drawing>
-              <wp:anchor distT="0" distB="0" distL="114300" distR="114300" simplePos="0" relativeHeight="251670528" behindDoc="0" locked="0" layoutInCell="1" allowOverlap="1" wp14:anchorId="66A7BA02" wp14:editId="4B97D137">
+              <wp:anchor distT="0" distB="0" distL="114300" distR="114300" simplePos="0" relativeHeight="251670528" behindDoc="0" locked="0" layoutInCell="1" allowOverlap="1" wp14:anchorId="4F0A88B8" wp14:editId="622BCE3D">
                 <wp:simplePos x="0" y="0"/>
                 <wp:positionH relativeFrom="margin">
                   <wp:align>center</wp:align>
                 </wp:positionH>
                 <wp:positionV relativeFrom="paragraph">
-                  <wp:posOffset>3761740</wp:posOffset>
+                  <wp:posOffset>3929380</wp:posOffset>
                 </wp:positionV>
                 <wp:extent cx="4240530" cy="243840"/>
                 <wp:effectExtent l="0" t="0" r="7620" b="3810"/>
@@ -765,7 +852,7 @@
           </mc:Choice>
           <mc:Fallback>
             <w:pict>
-              <v:shape w14:anchorId="66A7BA02" id="Надпись 9" o:spid="_x0000_s1028" type="#_x0000_t202" style="position:absolute;left:0;text-align:left;margin-left:0;margin-top:296.2pt;width:333.9pt;height:19.2pt;z-index:251670528;visibility:visible;mso-wrap-style:square;mso-height-percent:0;mso-wrap-distance-left:9pt;mso-wrap-distance-top:0;mso-wrap-distance-right:9pt;mso-wrap-distance-bottom:0;mso-position-horizontal:center;mso-position-horizontal-relative:margin;mso-position-vertical:absolute;mso-position-vertical-relative:text;mso-height-percent:0;mso-height-relative:margin;v-text-anchor:top" o:gfxdata="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" stroked="f">
+              <v:shape w14:anchorId="4F0A88B8" id="Надпись 9" o:spid="_x0000_s1028" type="#_x0000_t202" style="position:absolute;left:0;text-align:left;margin-left:0;margin-top:309.4pt;width:333.9pt;height:19.2pt;z-index:251670528;visibility:visible;mso-wrap-style:square;mso-height-percent:0;mso-wrap-distance-left:9pt;mso-wrap-distance-top:0;mso-wrap-distance-right:9pt;mso-wrap-distance-bottom:0;mso-position-horizontal:center;mso-position-horizontal-relative:margin;mso-position-vertical:absolute;mso-position-vertical-relative:text;mso-height-percent:0;mso-height-relative:margin;v-text-anchor:top" o:gfxdata="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" stroked="f">
                 <v:textbox inset="0,0,0,0">
                   <w:txbxContent>
                     <w:p>
@@ -818,22 +905,548 @@
       </w:r>
       <w:r>
         <w:rPr>
+          <w:lang w:val="en-US"/>
+        </w:rPr>
+        <w:t>After investigation were ensured that database should store users accounts, plain models description, metrics for each plain model and records from flight simulation.</w:t>
+      </w:r>
+      <w:r>
+        <w:rPr>
+          <w:lang w:val="en-US"/>
+        </w:rPr>
+        <w:t xml:space="preserve"> Records have to have relative connection with plain model and user names. Metrics have relation connection with plain model.</w:t>
+      </w:r>
+      <w:r>
+        <w:rPr>
+          <w:lang w:val="en-US"/>
+        </w:rPr>
+        <w:t xml:space="preserve"> User can have many records. Record can have only one plain model in it. Plain model can have many metrics.</w:t>
+      </w:r>
+    </w:p>
+    <w:p>
+      <w:pPr>
+        <w:ind w:firstLine="0"/>
+        <w:contextualSpacing/>
+        <w:jc w:val="both"/>
+        <w:rPr>
+          <w:lang w:val="en-US"/>
+        </w:rPr>
+      </w:pPr>
+    </w:p>
+    <w:p>
+      <w:pPr>
+        <w:ind w:firstLine="0"/>
+        <w:contextualSpacing/>
+        <w:jc w:val="both"/>
+        <w:rPr>
+          <w:lang w:val="en-US"/>
+        </w:rPr>
+      </w:pPr>
+    </w:p>
+    <w:p>
+      <w:pPr>
+        <w:pStyle w:val="2"/>
+        <w:numPr>
+          <w:ilvl w:val="1"/>
+          <w:numId w:val="1"/>
+        </w:numPr>
+        <w:contextualSpacing/>
+        <w:jc w:val="both"/>
+        <w:rPr>
+          <w:lang w:val="en-US" w:eastAsia="uk-UA"/>
+        </w:rPr>
+      </w:pPr>
+      <w:r>
+        <w:rPr>
+          <w:lang w:val="en-US" w:eastAsia="uk-UA"/>
+        </w:rPr>
+        <w:lastRenderedPageBreak/>
+        <w:t>Description of packages of main application</w:t>
+      </w:r>
+      <w:r>
+        <w:rPr>
+          <w:lang w:val="en-US" w:eastAsia="uk-UA"/>
+        </w:rPr>
+        <w:t>.</w:t>
+      </w:r>
+    </w:p>
+    <w:p>
+      <w:pPr>
+        <w:spacing w:after="0"/>
+        <w:contextualSpacing/>
+        <w:jc w:val="both"/>
+        <w:rPr>
+          <w:lang w:val="en-US" w:eastAsia="uk-UA"/>
+        </w:rPr>
+      </w:pPr>
+      <w:r>
+        <w:rPr>
+          <w:lang w:val="en-US" w:eastAsia="uk-UA"/>
+        </w:rPr>
+        <w:t xml:space="preserve">A Java package organizes </w:t>
+      </w:r>
+      <w:r>
+        <w:rPr>
+          <w:lang w:val="en-US" w:eastAsia="uk-UA"/>
+        </w:rPr>
+        <w:t>Java classes into namespaces,</w:t>
+      </w:r>
+      <w:r>
+        <w:rPr>
+          <w:lang w:val="en-US" w:eastAsia="uk-UA"/>
+        </w:rPr>
+        <w:t xml:space="preserve"> providing a unique namespace for each type it contains. Classes in the same package can access each other's package-private and protected members. Java packages can be stored in compressed files called JAR files, allowing classes to be downloaded faster as groups rather than individually.</w:t>
+      </w:r>
+    </w:p>
+    <w:p>
+      <w:pPr>
+        <w:spacing w:after="0"/>
+        <w:contextualSpacing/>
+        <w:jc w:val="both"/>
+        <w:rPr>
+          <w:lang w:val="en-US" w:eastAsia="uk-UA"/>
+        </w:rPr>
+      </w:pPr>
+      <w:r>
+        <w:rPr>
+          <w:lang w:val="en-US" w:eastAsia="uk-UA"/>
+        </w:rPr>
+        <w:t>In general, a package can contain the following kinds of types: classes, interfaces, enumerations, and annotation types. A package allows a developer to group classes (and interfaces) together. These classes will all be related in some way – they might all have to do with a specific application or perform a specific set of tasks. Programmers also typically use packages to organize classes belonging to the same category or providing similar functionality.</w:t>
+      </w:r>
+      <w:r>
+        <w:rPr>
+          <w:lang w:val="en-US" w:eastAsia="uk-UA"/>
+        </w:rPr>
+        <w:t xml:space="preserve"> </w:t>
+      </w:r>
+      <w:r>
+        <w:rPr>
+          <w:lang w:val="en-US" w:eastAsia="uk-UA"/>
+        </w:rPr>
+        <w:t xml:space="preserve">In case of main application of system will be created </w:t>
+      </w:r>
+      <w:r>
+        <w:rPr>
+          <w:lang w:val="en-US" w:eastAsia="uk-UA"/>
+        </w:rPr>
+        <w:t>Package will consist Users entity, Plain_model entity, Metric entity, Records entity and one enum to store roles in String type</w:t>
+      </w:r>
+      <w:r>
+        <w:rPr>
+          <w:lang w:val="en-US" w:eastAsia="uk-UA"/>
+        </w:rPr>
+        <w:t>.</w:t>
+      </w:r>
+    </w:p>
+    <w:p>
+      <w:pPr>
+        <w:spacing w:after="0"/>
+        <w:contextualSpacing/>
+        <w:jc w:val="both"/>
+        <w:rPr>
+          <w:lang w:val="en-US" w:eastAsia="uk-UA"/>
+        </w:rPr>
+      </w:pPr>
+      <w:r>
+        <w:rPr>
+          <w:lang w:val="en-US" w:eastAsia="uk-UA"/>
+        </w:rPr>
+        <w:t>C</w:t>
+      </w:r>
+      <w:r>
+        <w:rPr>
+          <w:lang w:val="en-US" w:eastAsia="uk-UA"/>
+        </w:rPr>
+        <w:t>lass diagram in the Unified Modeling Language</w:t>
+      </w:r>
+      <w:r>
+        <w:rPr>
+          <w:lang w:val="en-US" w:eastAsia="uk-UA"/>
+        </w:rPr>
+        <w:t xml:space="preserve"> </w:t>
+      </w:r>
+      <w:r>
+        <w:rPr>
+          <w:lang w:val="en-US" w:eastAsia="uk-UA"/>
+        </w:rPr>
+        <w:t>(UML) is a type of static structure diagram that describes the structure of a system by showing the system's classes, their attributes, operations (or methods), and the relationships among objects.</w:t>
+      </w:r>
+    </w:p>
+    <w:p>
+      <w:pPr>
+        <w:pStyle w:val="3"/>
+        <w:numPr>
+          <w:ilvl w:val="2"/>
+          <w:numId w:val="1"/>
+        </w:numPr>
+        <w:jc w:val="both"/>
+        <w:rPr>
+          <w:lang w:val="en-US" w:eastAsia="uk-UA"/>
+        </w:rPr>
+      </w:pPr>
+      <w:r>
+        <w:rPr>
+          <w:lang w:val="en-US" w:eastAsia="uk-UA"/>
+        </w:rPr>
+        <w:t>Entity package.</w:t>
+      </w:r>
+    </w:p>
+    <w:p>
+      <w:pPr>
+        <w:spacing w:after="0"/>
+        <w:contextualSpacing/>
+        <w:jc w:val="both"/>
+        <w:rPr>
+          <w:lang w:val="en-US" w:eastAsia="uk-UA"/>
+        </w:rPr>
+      </w:pPr>
+      <w:r>
+        <w:rPr>
+          <w:lang w:val="en-US" w:eastAsia="uk-UA"/>
+        </w:rPr>
+        <w:t xml:space="preserve">Entity – </w:t>
+      </w:r>
+      <w:r>
+        <w:rPr>
+          <w:lang w:val="en-US" w:eastAsia="uk-UA"/>
+        </w:rPr>
+        <w:t>is</w:t>
+      </w:r>
+      <w:r>
+        <w:rPr>
+          <w:lang w:val="en-US" w:eastAsia="uk-UA"/>
+        </w:rPr>
+        <w:t xml:space="preserve"> </w:t>
+      </w:r>
+      <w:r>
+        <w:rPr>
+          <w:lang w:val="en-US" w:eastAsia="uk-UA"/>
+        </w:rPr>
+        <w:t>a</w:t>
+      </w:r>
+      <w:r>
+        <w:rPr>
+          <w:lang w:val="en-US" w:eastAsia="uk-UA"/>
+        </w:rPr>
+        <w:t xml:space="preserve"> POJO-</w:t>
+      </w:r>
+      <w:r>
+        <w:rPr>
+          <w:lang w:val="en-US" w:eastAsia="uk-UA"/>
+        </w:rPr>
+        <w:t>class</w:t>
+      </w:r>
+      <w:r>
+        <w:rPr>
+          <w:lang w:val="en-US" w:eastAsia="uk-UA"/>
+        </w:rPr>
+        <w:t xml:space="preserve">, </w:t>
+      </w:r>
+      <w:r>
+        <w:rPr>
+          <w:lang w:val="en-US" w:eastAsia="uk-UA"/>
+        </w:rPr>
+        <w:t>connected with database with help of annotation @Entity or with XML</w:t>
+      </w:r>
+      <w:r>
+        <w:rPr>
+          <w:lang w:val="en-US" w:eastAsia="uk-UA"/>
+        </w:rPr>
+        <w:t xml:space="preserve">. </w:t>
+      </w:r>
+      <w:r>
+        <w:rPr>
+          <w:lang w:val="en-US" w:eastAsia="uk-UA"/>
+        </w:rPr>
+        <w:t>This kind of class is required to have current requirements</w:t>
+      </w:r>
+      <w:r>
+        <w:rPr>
+          <w:lang w:val="en-US" w:eastAsia="uk-UA"/>
+        </w:rPr>
+        <w:t>:</w:t>
+      </w:r>
+    </w:p>
+    <w:p>
+      <w:pPr>
+        <w:pStyle w:val="a3"/>
+        <w:numPr>
+          <w:ilvl w:val="1"/>
+          <w:numId w:val="3"/>
+        </w:numPr>
+        <w:spacing w:after="0"/>
+        <w:ind w:hanging="447"/>
+        <w:jc w:val="both"/>
+        <w:rPr>
+          <w:lang w:val="en-US" w:eastAsia="uk-UA"/>
+        </w:rPr>
+      </w:pPr>
+      <w:r>
+        <w:rPr>
+          <w:lang w:val="en-US" w:eastAsia="uk-UA"/>
+        </w:rPr>
+        <w:t>Must have empty constructor.</w:t>
+      </w:r>
+    </w:p>
+    <w:p>
+      <w:pPr>
+        <w:pStyle w:val="a3"/>
+        <w:numPr>
+          <w:ilvl w:val="1"/>
+          <w:numId w:val="3"/>
+        </w:numPr>
+        <w:spacing w:after="0"/>
+        <w:ind w:hanging="447"/>
+        <w:jc w:val="both"/>
+        <w:rPr>
+          <w:lang w:val="en-US" w:eastAsia="uk-UA"/>
+        </w:rPr>
+      </w:pPr>
+      <w:r>
+        <w:rPr>
+          <w:lang w:val="en-US" w:eastAsia="uk-UA"/>
+        </w:rPr>
+        <w:t>Cannot be inner class, interface or enum.</w:t>
+      </w:r>
+    </w:p>
+    <w:p>
+      <w:pPr>
+        <w:pStyle w:val="a3"/>
+        <w:numPr>
+          <w:ilvl w:val="1"/>
+          <w:numId w:val="3"/>
+        </w:numPr>
+        <w:spacing w:after="0"/>
+        <w:ind w:hanging="447"/>
+        <w:jc w:val="both"/>
+        <w:rPr>
+          <w:lang w:val="en-US" w:eastAsia="uk-UA"/>
+        </w:rPr>
+      </w:pPr>
+      <w:r>
+        <w:rPr>
+          <w:lang w:val="en-US" w:eastAsia="uk-UA"/>
+        </w:rPr>
+        <w:t>Cannot be final and contain final fields.</w:t>
+      </w:r>
+    </w:p>
+    <w:p>
+      <w:pPr>
+        <w:pStyle w:val="a3"/>
+        <w:numPr>
+          <w:ilvl w:val="1"/>
+          <w:numId w:val="3"/>
+        </w:numPr>
+        <w:spacing w:after="0"/>
+        <w:ind w:hanging="447"/>
+        <w:jc w:val="both"/>
+        <w:rPr>
+          <w:lang w:val="en-US" w:eastAsia="uk-UA"/>
+        </w:rPr>
+      </w:pPr>
+      <w:r>
+        <w:rPr>
+          <w:lang w:val="en-US" w:eastAsia="uk-UA"/>
+        </w:rPr>
+        <w:t>Must contain @Id field.</w:t>
+      </w:r>
+    </w:p>
+    <w:p>
+      <w:pPr>
+        <w:spacing w:after="0"/>
+        <w:contextualSpacing/>
+        <w:jc w:val="both"/>
+        <w:rPr>
+          <w:lang w:val="en-US" w:eastAsia="uk-UA"/>
+        </w:rPr>
+      </w:pPr>
+      <w:r>
+        <w:rPr>
+          <w:lang w:val="en-US" w:eastAsia="uk-UA"/>
+        </w:rPr>
+        <w:t>Entity can</w:t>
+      </w:r>
+      <w:r>
+        <w:rPr>
+          <w:lang w:val="en-US" w:eastAsia="uk-UA"/>
+        </w:rPr>
+        <w:t>:</w:t>
+      </w:r>
+    </w:p>
+    <w:p>
+      <w:pPr>
+        <w:pStyle w:val="a3"/>
+        <w:numPr>
+          <w:ilvl w:val="1"/>
+          <w:numId w:val="4"/>
+        </w:numPr>
+        <w:spacing w:after="0"/>
+        <w:ind w:hanging="447"/>
+        <w:jc w:val="both"/>
+        <w:rPr>
+          <w:lang w:eastAsia="uk-UA"/>
+        </w:rPr>
+      </w:pPr>
+      <w:r>
+        <w:rPr>
+          <w:lang w:val="en-US" w:eastAsia="uk-UA"/>
+        </w:rPr>
+        <w:t>Contain</w:t>
+      </w:r>
+      <w:r>
+        <w:rPr>
+          <w:lang w:eastAsia="uk-UA"/>
+        </w:rPr>
+        <w:t xml:space="preserve"> </w:t>
+      </w:r>
+      <w:r>
+        <w:rPr>
+          <w:lang w:val="en-US" w:eastAsia="uk-UA"/>
+        </w:rPr>
+        <w:t>non</w:t>
+      </w:r>
+      <w:r>
+        <w:rPr>
+          <w:lang w:eastAsia="uk-UA"/>
+        </w:rPr>
+        <w:t>-</w:t>
+      </w:r>
+      <w:r>
+        <w:rPr>
+          <w:lang w:val="en-US" w:eastAsia="uk-UA"/>
+        </w:rPr>
+        <w:t>empty</w:t>
+      </w:r>
+      <w:r>
+        <w:rPr>
+          <w:lang w:eastAsia="uk-UA"/>
+        </w:rPr>
+        <w:t xml:space="preserve"> </w:t>
+      </w:r>
+      <w:r>
+        <w:rPr>
+          <w:lang w:val="en-US" w:eastAsia="uk-UA"/>
+        </w:rPr>
+        <w:t>constructors</w:t>
+      </w:r>
+      <w:r>
+        <w:rPr>
+          <w:lang w:eastAsia="uk-UA"/>
+        </w:rPr>
+        <w:t>.</w:t>
+      </w:r>
+    </w:p>
+    <w:p>
+      <w:pPr>
+        <w:pStyle w:val="a3"/>
+        <w:numPr>
+          <w:ilvl w:val="1"/>
+          <w:numId w:val="4"/>
+        </w:numPr>
+        <w:spacing w:after="0"/>
+        <w:ind w:hanging="447"/>
+        <w:jc w:val="both"/>
+        <w:rPr>
+          <w:lang w:eastAsia="uk-UA"/>
+        </w:rPr>
+      </w:pPr>
+      <w:r>
+        <w:rPr>
+          <w:lang w:val="en-US" w:eastAsia="uk-UA"/>
+        </w:rPr>
+        <w:t>Inherit</w:t>
+      </w:r>
+      <w:r>
+        <w:rPr>
+          <w:lang w:eastAsia="uk-UA"/>
+        </w:rPr>
+        <w:t xml:space="preserve"> </w:t>
+      </w:r>
+      <w:r>
+        <w:rPr>
+          <w:lang w:val="en-US" w:eastAsia="uk-UA"/>
+        </w:rPr>
+        <w:t>or</w:t>
+      </w:r>
+      <w:r>
+        <w:rPr>
+          <w:lang w:eastAsia="uk-UA"/>
+        </w:rPr>
+        <w:t xml:space="preserve"> </w:t>
+      </w:r>
+      <w:r>
+        <w:rPr>
+          <w:lang w:val="en-US" w:eastAsia="uk-UA"/>
+        </w:rPr>
+        <w:t>be</w:t>
+      </w:r>
+      <w:r>
+        <w:rPr>
+          <w:lang w:eastAsia="uk-UA"/>
+        </w:rPr>
+        <w:t xml:space="preserve"> </w:t>
+      </w:r>
+      <w:r>
+        <w:rPr>
+          <w:lang w:val="en-US" w:eastAsia="uk-UA"/>
+        </w:rPr>
+        <w:t>inherited</w:t>
+      </w:r>
+      <w:r>
+        <w:rPr>
+          <w:lang w:eastAsia="uk-UA"/>
+        </w:rPr>
+        <w:t>.</w:t>
+      </w:r>
+    </w:p>
+    <w:p>
+      <w:pPr>
+        <w:pStyle w:val="a3"/>
+        <w:numPr>
+          <w:ilvl w:val="1"/>
+          <w:numId w:val="4"/>
+        </w:numPr>
+        <w:spacing w:after="0"/>
+        <w:ind w:hanging="447"/>
+        <w:jc w:val="both"/>
+        <w:rPr>
+          <w:lang w:val="en-US" w:eastAsia="uk-UA"/>
+        </w:rPr>
+      </w:pPr>
+      <w:r>
+        <w:rPr>
+          <w:lang w:val="en-US" w:eastAsia="uk-UA"/>
+        </w:rPr>
+        <w:t>Contain other methods and implement interfaces.</w:t>
+      </w:r>
+    </w:p>
+    <w:p>
+      <w:pPr>
+        <w:spacing w:after="0"/>
+        <w:contextualSpacing/>
+        <w:jc w:val="both"/>
+        <w:rPr>
+          <w:lang w:val="en-US" w:eastAsia="uk-UA"/>
+        </w:rPr>
+      </w:pPr>
+      <w:r>
+        <w:rPr>
           <w:noProof/>
           <w:lang w:eastAsia="ru-RU"/>
         </w:rPr>
+        <w:lastRenderedPageBreak/>
         <w:drawing>
-          <wp:anchor distT="0" distB="0" distL="114300" distR="114300" simplePos="0" relativeHeight="251669504" behindDoc="0" locked="0" layoutInCell="1" allowOverlap="1" wp14:anchorId="0D6A7525" wp14:editId="481CD4D2">
+          <wp:anchor distT="0" distB="0" distL="114300" distR="114300" simplePos="0" relativeHeight="251659264" behindDoc="0" locked="0" layoutInCell="1" allowOverlap="1" wp14:anchorId="25AF88C9" wp14:editId="5A1F5E3C">
             <wp:simplePos x="0" y="0"/>
             <wp:positionH relativeFrom="margin">
-              <wp:posOffset>817245</wp:posOffset>
+              <wp:align>center</wp:align>
             </wp:positionH>
             <wp:positionV relativeFrom="paragraph">
-              <wp:posOffset>1296670</wp:posOffset>
+              <wp:posOffset>650240</wp:posOffset>
             </wp:positionV>
-            <wp:extent cx="4324350" cy="2301240"/>
-            <wp:effectExtent l="0" t="0" r="0" b="3810"/>
+            <wp:extent cx="6196965" cy="2194560"/>
+            <wp:effectExtent l="0" t="0" r="0" b="0"/>
             <wp:wrapTopAndBottom/>
-            <wp:docPr id="8" name="Рисунок 8"/>
+            <wp:docPr id="11" name="Рисунок 11"/>
             <wp:cNvGraphicFramePr>
               <a:graphicFrameLocks xmlns:a="http://schemas.openxmlformats.org/drawingml/2006/main" noChangeAspect="1"/>
             </wp:cNvGraphicFramePr>
@@ -845,7 +1458,7 @@
                     <pic:cNvPicPr/>
                   </pic:nvPicPr>
                   <pic:blipFill>
-                    <a:blip r:embed="rId9">
+                    <a:blip r:embed="rId11" cstate="print">
                       <a:extLst>
                         <a:ext uri="{28A0092B-C50C-407E-A947-70E740481C1C}">
                           <a14:useLocalDpi xmlns:a14="http://schemas.microsoft.com/office/drawing/2010/main" val="0"/>
@@ -859,7 +1472,7 @@
                   <pic:spPr>
                     <a:xfrm>
                       <a:off x="0" y="0"/>
-                      <a:ext cx="4324350" cy="2301240"/>
+                      <a:ext cx="6196965" cy="2194560"/>
                     </a:xfrm>
                     <a:prstGeom prst="rect">
                       <a:avLst/>
@@ -879,651 +1492,19 @@
       </w:r>
       <w:r>
         <w:rPr>
-          <w:lang w:val="en-US"/>
-        </w:rPr>
-        <w:t>After investigation were ensured that database should store users accounts, plain models description, metrics for each plain model and records from flight simulation.</w:t>
-      </w:r>
-      <w:r>
-        <w:rPr>
-          <w:lang w:val="en-US"/>
-        </w:rPr>
-        <w:t xml:space="preserve"> Records have to have relative connection with plain model and user names. Metrics have relation connection with plain model.</w:t>
-      </w:r>
-    </w:p>
-    <w:p>
-      <w:pPr>
-        <w:ind w:firstLine="0"/>
-        <w:rPr>
-          <w:lang w:val="en-US"/>
-        </w:rPr>
-      </w:pPr>
-    </w:p>
-    <w:p>
-      <w:pPr>
-        <w:ind w:firstLine="0"/>
-        <w:rPr>
-          <w:lang w:val="en-US"/>
-        </w:rPr>
-      </w:pPr>
-    </w:p>
-    <w:p>
-      <w:pPr>
-        <w:pStyle w:val="2"/>
-        <w:numPr>
-          <w:ilvl w:val="1"/>
-          <w:numId w:val="1"/>
-        </w:numPr>
-        <w:contextualSpacing/>
-        <w:rPr>
-          <w:lang w:val="en-US" w:eastAsia="uk-UA"/>
-        </w:rPr>
-      </w:pPr>
-      <w:r>
-        <w:rPr>
-          <w:lang w:val="en-US" w:eastAsia="uk-UA"/>
-        </w:rPr>
-        <w:lastRenderedPageBreak/>
-        <w:t>Description of packages of main application</w:t>
-      </w:r>
-      <w:r>
-        <w:rPr>
-          <w:lang w:val="en-US" w:eastAsia="uk-UA"/>
-        </w:rPr>
-        <w:t>.</w:t>
-      </w:r>
-    </w:p>
-    <w:p>
-      <w:pPr>
-        <w:spacing w:after="0"/>
-        <w:contextualSpacing/>
-        <w:jc w:val="both"/>
-        <w:rPr>
-          <w:lang w:val="en-US" w:eastAsia="uk-UA"/>
-        </w:rPr>
-      </w:pPr>
-      <w:r>
-        <w:rPr>
-          <w:lang w:val="en-US" w:eastAsia="uk-UA"/>
-        </w:rPr>
-        <w:t xml:space="preserve">A Java package organizes </w:t>
-      </w:r>
-      <w:r>
-        <w:rPr>
-          <w:lang w:val="en-US" w:eastAsia="uk-UA"/>
-        </w:rPr>
-        <w:t>Java classes into namespaces,</w:t>
-      </w:r>
-      <w:r>
-        <w:rPr>
-          <w:lang w:val="en-US" w:eastAsia="uk-UA"/>
-        </w:rPr>
-        <w:t xml:space="preserve"> providing a unique namespace for each type it contains. Classes in the same package can access each other's package-private and protected members. Java packages can be stored in compressed files called JAR files, allowing classes to be downloaded faster as groups rather than individually.</w:t>
-      </w:r>
-    </w:p>
-    <w:p>
-      <w:pPr>
-        <w:spacing w:after="0"/>
-        <w:contextualSpacing/>
-        <w:jc w:val="both"/>
-        <w:rPr>
-          <w:lang w:val="en-US" w:eastAsia="uk-UA"/>
-        </w:rPr>
-      </w:pPr>
-      <w:r>
-        <w:rPr>
-          <w:lang w:val="en-US" w:eastAsia="uk-UA"/>
-        </w:rPr>
-        <w:t>In general, a package can contain the following kinds of types: classes, interfaces, enumerations, and annotation types. A package allows a developer to group classes (and interfaces) together. These classes will all be related in some way – they might all have to do with a specific application or perform a specific set of tasks. Programmers also typically use packages to organize classes belonging to the same category or providing similar functionality.</w:t>
-      </w:r>
-      <w:r>
-        <w:rPr>
-          <w:lang w:val="en-US" w:eastAsia="uk-UA"/>
-        </w:rPr>
-        <w:t xml:space="preserve"> </w:t>
-      </w:r>
-      <w:r>
-        <w:rPr>
-          <w:lang w:val="en-US" w:eastAsia="uk-UA"/>
-        </w:rPr>
-        <w:t xml:space="preserve">In case of main application of system will be created </w:t>
-      </w:r>
-      <w:r>
-        <w:rPr>
-          <w:lang w:val="en-US" w:eastAsia="uk-UA"/>
-        </w:rPr>
-        <w:t>Package will consist Users entity, Pl</w:t>
-      </w:r>
-      <w:r>
-        <w:rPr>
-          <w:lang w:val="en-US" w:eastAsia="uk-UA"/>
-        </w:rPr>
-        <w:t>ain_model entity, Metric entity,</w:t>
-      </w:r>
-      <w:r>
-        <w:rPr>
-          <w:lang w:val="en-US" w:eastAsia="uk-UA"/>
-        </w:rPr>
-        <w:t xml:space="preserve"> </w:t>
-      </w:r>
-      <w:r>
-        <w:rPr>
-          <w:lang w:val="en-US" w:eastAsia="uk-UA"/>
-        </w:rPr>
-        <w:t>Records</w:t>
-      </w:r>
-      <w:r>
-        <w:rPr>
-          <w:lang w:val="en-US" w:eastAsia="uk-UA"/>
-        </w:rPr>
-        <w:t xml:space="preserve"> entity</w:t>
-      </w:r>
-      <w:r>
-        <w:rPr>
-          <w:lang w:val="en-US" w:eastAsia="uk-UA"/>
-        </w:rPr>
-        <w:t xml:space="preserve"> and</w:t>
-      </w:r>
-      <w:r>
-        <w:rPr>
-          <w:lang w:val="en-US" w:eastAsia="uk-UA"/>
-        </w:rPr>
-        <w:t xml:space="preserve"> one enu</w:t>
-      </w:r>
-      <w:r>
-        <w:rPr>
-          <w:lang w:val="en-US" w:eastAsia="uk-UA"/>
-        </w:rPr>
-        <w:t>m to store roles in String type</w:t>
-      </w:r>
-      <w:r>
-        <w:rPr>
-          <w:lang w:val="en-US" w:eastAsia="uk-UA"/>
-        </w:rPr>
-        <w:t>.</w:t>
-      </w:r>
-    </w:p>
-    <w:p>
-      <w:pPr>
-        <w:spacing w:after="0"/>
-        <w:contextualSpacing/>
-        <w:jc w:val="both"/>
-        <w:rPr>
-          <w:lang w:val="en-US" w:eastAsia="uk-UA"/>
-        </w:rPr>
-      </w:pPr>
-      <w:r>
-        <w:rPr>
-          <w:lang w:val="en-US" w:eastAsia="uk-UA"/>
-        </w:rPr>
-        <w:t>C</w:t>
-      </w:r>
-      <w:r>
-        <w:rPr>
-          <w:lang w:val="en-US" w:eastAsia="uk-UA"/>
-        </w:rPr>
-        <w:t>lass diagram in the Unified Modeling Language</w:t>
-      </w:r>
-      <w:r>
-        <w:rPr>
-          <w:lang w:val="en-US" w:eastAsia="uk-UA"/>
-        </w:rPr>
-        <w:t xml:space="preserve"> </w:t>
-      </w:r>
-      <w:r>
-        <w:rPr>
-          <w:lang w:val="en-US" w:eastAsia="uk-UA"/>
-        </w:rPr>
-        <w:t>(UML) is a type of static structure diagram that describes the structure of a system by showing the system's classes, their attributes, operations (or methods), and the relationships among objects.</w:t>
-      </w:r>
-    </w:p>
-    <w:p>
-      <w:pPr>
-        <w:pStyle w:val="3"/>
-        <w:numPr>
-          <w:ilvl w:val="2"/>
-          <w:numId w:val="1"/>
-        </w:numPr>
-        <w:jc w:val="both"/>
-        <w:rPr>
-          <w:lang w:val="en-US" w:eastAsia="uk-UA"/>
-        </w:rPr>
-      </w:pPr>
-      <w:r>
-        <w:rPr>
-          <w:lang w:val="en-US" w:eastAsia="uk-UA"/>
-        </w:rPr>
-        <w:t>Entity package.</w:t>
-      </w:r>
-    </w:p>
-    <w:p>
-      <w:pPr>
-        <w:spacing w:after="0"/>
-        <w:contextualSpacing/>
-        <w:jc w:val="both"/>
-        <w:rPr>
-          <w:lang w:val="en-US" w:eastAsia="uk-UA"/>
-        </w:rPr>
-      </w:pPr>
-      <w:r>
-        <w:rPr>
-          <w:lang w:val="en-US" w:eastAsia="uk-UA"/>
-        </w:rPr>
-        <w:t>Entity</w:t>
-      </w:r>
-      <w:r>
-        <w:rPr>
-          <w:lang w:val="en-US" w:eastAsia="uk-UA"/>
-        </w:rPr>
-        <w:t xml:space="preserve"> – </w:t>
-      </w:r>
-      <w:r>
-        <w:rPr>
-          <w:lang w:val="en-US" w:eastAsia="uk-UA"/>
-        </w:rPr>
-        <w:t>is</w:t>
-      </w:r>
-      <w:r>
-        <w:rPr>
-          <w:lang w:val="en-US" w:eastAsia="uk-UA"/>
-        </w:rPr>
-        <w:t xml:space="preserve"> </w:t>
-      </w:r>
-      <w:r>
-        <w:rPr>
-          <w:lang w:val="en-US" w:eastAsia="uk-UA"/>
-        </w:rPr>
-        <w:t>a</w:t>
-      </w:r>
-      <w:r>
-        <w:rPr>
-          <w:lang w:val="en-US" w:eastAsia="uk-UA"/>
-        </w:rPr>
-        <w:t xml:space="preserve"> </w:t>
-      </w:r>
-      <w:r>
-        <w:rPr>
-          <w:lang w:val="en-US" w:eastAsia="uk-UA"/>
-        </w:rPr>
-        <w:t>POJO-</w:t>
-      </w:r>
-      <w:r>
-        <w:rPr>
-          <w:lang w:val="en-US" w:eastAsia="uk-UA"/>
-        </w:rPr>
-        <w:t>class</w:t>
-      </w:r>
-      <w:r>
-        <w:rPr>
-          <w:lang w:val="en-US" w:eastAsia="uk-UA"/>
-        </w:rPr>
-        <w:t xml:space="preserve">, </w:t>
-      </w:r>
-      <w:r>
-        <w:rPr>
-          <w:lang w:val="en-US" w:eastAsia="uk-UA"/>
-        </w:rPr>
-        <w:t>connected with database with help of annotation @Entity or with XML</w:t>
-      </w:r>
-      <w:r>
-        <w:rPr>
-          <w:lang w:val="en-US" w:eastAsia="uk-UA"/>
-        </w:rPr>
-        <w:t xml:space="preserve">. </w:t>
-      </w:r>
-      <w:r>
-        <w:rPr>
-          <w:lang w:val="en-US" w:eastAsia="uk-UA"/>
-        </w:rPr>
-        <w:t>This kind of class is required to have current requirements</w:t>
-      </w:r>
-      <w:r>
-        <w:rPr>
-          <w:lang w:val="en-US" w:eastAsia="uk-UA"/>
-        </w:rPr>
-        <w:t>:</w:t>
-      </w:r>
-    </w:p>
-    <w:p>
-      <w:pPr>
-        <w:pStyle w:val="a3"/>
-        <w:numPr>
-          <w:ilvl w:val="1"/>
-          <w:numId w:val="3"/>
-        </w:numPr>
-        <w:spacing w:after="0"/>
-        <w:ind w:hanging="447"/>
-        <w:jc w:val="both"/>
-        <w:rPr>
-          <w:lang w:val="en-US" w:eastAsia="uk-UA"/>
-        </w:rPr>
-      </w:pPr>
-      <w:r>
-        <w:rPr>
-          <w:lang w:val="en-US" w:eastAsia="uk-UA"/>
-        </w:rPr>
-        <w:t>Must have empty constructor.</w:t>
-      </w:r>
-    </w:p>
-    <w:p>
-      <w:pPr>
-        <w:pStyle w:val="a3"/>
-        <w:numPr>
-          <w:ilvl w:val="1"/>
-          <w:numId w:val="3"/>
-        </w:numPr>
-        <w:spacing w:after="0"/>
-        <w:ind w:hanging="447"/>
-        <w:jc w:val="both"/>
-        <w:rPr>
-          <w:lang w:val="en-US" w:eastAsia="uk-UA"/>
-        </w:rPr>
-      </w:pPr>
-      <w:r>
-        <w:rPr>
-          <w:lang w:val="en-US" w:eastAsia="uk-UA"/>
-        </w:rPr>
-        <w:t>Cannot be inner class, interface or enum.</w:t>
-      </w:r>
-    </w:p>
-    <w:p>
-      <w:pPr>
-        <w:pStyle w:val="a3"/>
-        <w:numPr>
-          <w:ilvl w:val="1"/>
-          <w:numId w:val="3"/>
-        </w:numPr>
-        <w:spacing w:after="0"/>
-        <w:ind w:hanging="447"/>
-        <w:jc w:val="both"/>
-        <w:rPr>
-          <w:lang w:val="en-US" w:eastAsia="uk-UA"/>
-        </w:rPr>
-      </w:pPr>
-      <w:r>
-        <w:rPr>
-          <w:lang w:val="en-US" w:eastAsia="uk-UA"/>
-        </w:rPr>
-        <w:t>Cannot be final and contain final fields.</w:t>
-      </w:r>
-    </w:p>
-    <w:p>
-      <w:pPr>
-        <w:pStyle w:val="a3"/>
-        <w:numPr>
-          <w:ilvl w:val="1"/>
-          <w:numId w:val="3"/>
-        </w:numPr>
-        <w:spacing w:after="0"/>
-        <w:ind w:hanging="447"/>
-        <w:jc w:val="both"/>
-        <w:rPr>
-          <w:lang w:val="en-US" w:eastAsia="uk-UA"/>
-        </w:rPr>
-      </w:pPr>
-      <w:r>
-        <w:rPr>
-          <w:lang w:val="en-US" w:eastAsia="uk-UA"/>
-        </w:rPr>
-        <w:t>Must contain @Id field.</w:t>
-      </w:r>
-    </w:p>
-    <w:p>
-      <w:pPr>
-        <w:spacing w:after="0"/>
-        <w:contextualSpacing/>
-        <w:jc w:val="both"/>
-        <w:rPr>
-          <w:lang w:val="en-US" w:eastAsia="uk-UA"/>
-        </w:rPr>
-      </w:pPr>
-      <w:r>
-        <w:rPr>
-          <w:lang w:val="en-US" w:eastAsia="uk-UA"/>
-        </w:rPr>
-        <w:t>Entity can</w:t>
-      </w:r>
-      <w:r>
-        <w:rPr>
-          <w:lang w:val="en-US" w:eastAsia="uk-UA"/>
-        </w:rPr>
-        <w:t>:</w:t>
-      </w:r>
-    </w:p>
-    <w:p>
-      <w:pPr>
-        <w:pStyle w:val="a3"/>
-        <w:numPr>
-          <w:ilvl w:val="1"/>
-          <w:numId w:val="4"/>
-        </w:numPr>
-        <w:spacing w:after="0"/>
-        <w:ind w:hanging="447"/>
-        <w:jc w:val="both"/>
-        <w:rPr>
-          <w:lang w:eastAsia="uk-UA"/>
-        </w:rPr>
-      </w:pPr>
-      <w:r>
-        <w:rPr>
-          <w:lang w:val="en-US" w:eastAsia="uk-UA"/>
-        </w:rPr>
-        <w:t>Contain</w:t>
-      </w:r>
-      <w:r>
-        <w:rPr>
-          <w:lang w:eastAsia="uk-UA"/>
-        </w:rPr>
-        <w:t xml:space="preserve"> </w:t>
-      </w:r>
-      <w:r>
-        <w:rPr>
-          <w:lang w:val="en-US" w:eastAsia="uk-UA"/>
-        </w:rPr>
-        <w:t>non</w:t>
-      </w:r>
-      <w:r>
-        <w:rPr>
-          <w:lang w:eastAsia="uk-UA"/>
-        </w:rPr>
-        <w:t>-</w:t>
-      </w:r>
-      <w:r>
-        <w:rPr>
-          <w:lang w:val="en-US" w:eastAsia="uk-UA"/>
-        </w:rPr>
-        <w:t>empty</w:t>
-      </w:r>
-      <w:r>
-        <w:rPr>
-          <w:lang w:eastAsia="uk-UA"/>
-        </w:rPr>
-        <w:t xml:space="preserve"> </w:t>
-      </w:r>
-      <w:r>
-        <w:rPr>
-          <w:lang w:val="en-US" w:eastAsia="uk-UA"/>
-        </w:rPr>
-        <w:t>constructors</w:t>
-      </w:r>
-      <w:r>
-        <w:rPr>
-          <w:lang w:eastAsia="uk-UA"/>
-        </w:rPr>
-        <w:t>.</w:t>
-      </w:r>
-    </w:p>
-    <w:p>
-      <w:pPr>
-        <w:pStyle w:val="a3"/>
-        <w:numPr>
-          <w:ilvl w:val="1"/>
-          <w:numId w:val="4"/>
-        </w:numPr>
-        <w:spacing w:after="0"/>
-        <w:ind w:hanging="447"/>
-        <w:jc w:val="both"/>
-        <w:rPr>
-          <w:lang w:eastAsia="uk-UA"/>
-        </w:rPr>
-      </w:pPr>
-      <w:r>
-        <w:rPr>
-          <w:lang w:val="en-US" w:eastAsia="uk-UA"/>
-        </w:rPr>
-        <w:t>Inherit</w:t>
-      </w:r>
-      <w:r>
-        <w:rPr>
-          <w:lang w:eastAsia="uk-UA"/>
-        </w:rPr>
-        <w:t xml:space="preserve"> </w:t>
-      </w:r>
-      <w:r>
-        <w:rPr>
-          <w:lang w:val="en-US" w:eastAsia="uk-UA"/>
-        </w:rPr>
-        <w:t>or</w:t>
-      </w:r>
-      <w:r>
-        <w:rPr>
-          <w:lang w:eastAsia="uk-UA"/>
-        </w:rPr>
-        <w:t xml:space="preserve"> </w:t>
-      </w:r>
-      <w:r>
-        <w:rPr>
-          <w:lang w:val="en-US" w:eastAsia="uk-UA"/>
-        </w:rPr>
-        <w:t>be</w:t>
-      </w:r>
-      <w:r>
-        <w:rPr>
-          <w:lang w:eastAsia="uk-UA"/>
-        </w:rPr>
-        <w:t xml:space="preserve"> </w:t>
-      </w:r>
-      <w:r>
-        <w:rPr>
-          <w:lang w:val="en-US" w:eastAsia="uk-UA"/>
-        </w:rPr>
-        <w:t>inherited</w:t>
-      </w:r>
-      <w:r>
-        <w:rPr>
-          <w:lang w:eastAsia="uk-UA"/>
-        </w:rPr>
-        <w:t>.</w:t>
-      </w:r>
-    </w:p>
-    <w:p>
-      <w:pPr>
-        <w:pStyle w:val="a3"/>
-        <w:numPr>
-          <w:ilvl w:val="1"/>
-          <w:numId w:val="4"/>
-        </w:numPr>
-        <w:spacing w:after="0"/>
-        <w:ind w:hanging="447"/>
-        <w:jc w:val="both"/>
-        <w:rPr>
-          <w:lang w:val="en-US" w:eastAsia="uk-UA"/>
-        </w:rPr>
-      </w:pPr>
-      <w:r>
-        <w:rPr>
-          <w:lang w:val="en-US" w:eastAsia="uk-UA"/>
-        </w:rPr>
-        <w:t>Contain other methods and implement interfaces.</w:t>
-      </w:r>
-    </w:p>
-    <w:p>
-      <w:pPr>
-        <w:spacing w:after="0"/>
-        <w:contextualSpacing/>
-        <w:jc w:val="both"/>
-        <w:rPr>
-          <w:lang w:val="en-US" w:eastAsia="uk-UA"/>
-        </w:rPr>
-      </w:pPr>
-      <w:r>
-        <w:rPr>
-          <w:lang w:val="en-US" w:eastAsia="uk-UA"/>
-        </w:rPr>
-        <w:lastRenderedPageBreak/>
-        <w:t xml:space="preserve">Entities </w:t>
-      </w:r>
-      <w:r>
-        <w:rPr>
-          <w:lang w:val="en-US" w:eastAsia="uk-UA"/>
-        </w:rPr>
-        <w:t>can be related with each other with one-to-one, one-to-many and many-to-many relations.</w:t>
-      </w:r>
-    </w:p>
-    <w:p>
-      <w:pPr>
-        <w:pStyle w:val="3"/>
-        <w:rPr>
-          <w:lang w:val="en-US" w:eastAsia="uk-UA"/>
-        </w:rPr>
-      </w:pPr>
-      <w:r>
-        <w:rPr>
-          <w:lang w:val="en-US" w:eastAsia="uk-UA"/>
-        </w:rPr>
-        <w:t>3</w:t>
-      </w:r>
-      <w:r>
-        <w:rPr>
-          <w:lang w:val="en-US" w:eastAsia="uk-UA"/>
-        </w:rPr>
-        <w:t>.</w:t>
-      </w:r>
-      <w:r>
-        <w:rPr>
-          <w:lang w:val="en-US" w:eastAsia="uk-UA"/>
-        </w:rPr>
-        <w:t>3</w:t>
-      </w:r>
-      <w:r>
-        <w:rPr>
-          <w:lang w:val="en-US" w:eastAsia="uk-UA"/>
-        </w:rPr>
-        <w:t>.</w:t>
-      </w:r>
-      <w:r>
-        <w:rPr>
-          <w:lang w:val="en-US" w:eastAsia="uk-UA"/>
-        </w:rPr>
-        <w:t>2</w:t>
-      </w:r>
-      <w:r>
-        <w:rPr>
-          <w:lang w:val="en-US" w:eastAsia="uk-UA"/>
-        </w:rPr>
-        <w:t>. Class diagram for “entity” package.</w:t>
-      </w:r>
-    </w:p>
-    <w:p>
-      <w:pPr>
-        <w:rPr>
-          <w:lang w:val="en-US" w:eastAsia="uk-UA"/>
-        </w:rPr>
-      </w:pPr>
-      <w:r>
-        <w:rPr>
           <w:noProof/>
           <w:lang w:eastAsia="ru-RU"/>
         </w:rPr>
         <mc:AlternateContent>
           <mc:Choice Requires="wps">
             <w:drawing>
-              <wp:anchor distT="0" distB="0" distL="114300" distR="114300" simplePos="0" relativeHeight="251660288" behindDoc="0" locked="0" layoutInCell="1" allowOverlap="1" wp14:anchorId="05913CFD" wp14:editId="2FDD6351">
+              <wp:anchor distT="0" distB="0" distL="114300" distR="114300" simplePos="0" relativeHeight="251660288" behindDoc="0" locked="0" layoutInCell="1" allowOverlap="1" wp14:anchorId="0C391FF6" wp14:editId="068BC72F">
                 <wp:simplePos x="0" y="0"/>
                 <wp:positionH relativeFrom="page">
                   <wp:align>center</wp:align>
                 </wp:positionH>
                 <wp:positionV relativeFrom="paragraph">
-                  <wp:posOffset>2536825</wp:posOffset>
+                  <wp:posOffset>2921635</wp:posOffset>
                 </wp:positionV>
                 <wp:extent cx="6196965" cy="259080"/>
                 <wp:effectExtent l="0" t="0" r="0" b="7620"/>
@@ -1620,7 +1601,7 @@
           </mc:Choice>
           <mc:Fallback>
             <w:pict>
-              <v:shape w14:anchorId="05913CFD" id="Надпись 12" o:spid="_x0000_s1029" type="#_x0000_t202" style="position:absolute;left:0;text-align:left;margin-left:0;margin-top:199.75pt;width:487.95pt;height:20.4pt;z-index:251660288;visibility:visible;mso-wrap-style:square;mso-height-percent:0;mso-wrap-distance-left:9pt;mso-wrap-distance-top:0;mso-wrap-distance-right:9pt;mso-wrap-distance-bottom:0;mso-position-horizontal:center;mso-position-horizontal-relative:page;mso-position-vertical:absolute;mso-position-vertical-relative:text;mso-height-percent:0;mso-height-relative:margin;v-text-anchor:top" o:gfxdata="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" stroked="f">
+              <v:shape w14:anchorId="0C391FF6" id="Надпись 12" o:spid="_x0000_s1029" type="#_x0000_t202" style="position:absolute;left:0;text-align:left;margin-left:0;margin-top:230.05pt;width:487.95pt;height:20.4pt;z-index:251660288;visibility:visible;mso-wrap-style:square;mso-height-percent:0;mso-wrap-distance-left:9pt;mso-wrap-distance-top:0;mso-wrap-distance-right:9pt;mso-wrap-distance-bottom:0;mso-position-horizontal:center;mso-position-horizontal-relative:page;mso-position-vertical:absolute;mso-position-vertical-relative:text;mso-height-percent:0;mso-height-relative:margin;v-text-anchor:top" o:gfxdata="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" stroked="f">
                 <v:textbox inset="0,0,0,0">
                   <w:txbxContent>
                     <w:p>
@@ -1682,22 +1663,69 @@
       </w:r>
       <w:r>
         <w:rPr>
+          <w:lang w:val="en-US" w:eastAsia="uk-UA"/>
+        </w:rPr>
+        <w:t xml:space="preserve">Entities </w:t>
+      </w:r>
+      <w:r>
+        <w:rPr>
+          <w:lang w:val="en-US" w:eastAsia="uk-UA"/>
+        </w:rPr>
+        <w:t>can be related with each other with one-to-one, one-to-many and many-to-many relations</w:t>
+      </w:r>
+      <w:r>
+        <w:rPr>
+          <w:lang w:val="en-US" w:eastAsia="uk-UA"/>
+        </w:rPr>
+        <w:t xml:space="preserve"> </w:t>
+      </w:r>
+      <w:r>
+        <w:rPr>
+          <w:lang w:val="en-US" w:eastAsia="uk-UA"/>
+        </w:rPr>
+        <w:t>(</w:t>
+      </w:r>
+      <w:r>
+        <w:rPr>
+          <w:lang w:val="en-US" w:eastAsia="uk-UA"/>
+        </w:rPr>
+        <w:t>Fig.3.4.</w:t>
+      </w:r>
+      <w:r>
+        <w:rPr>
+          <w:lang w:val="en-US" w:eastAsia="uk-UA"/>
+        </w:rPr>
+        <w:t>)</w:t>
+      </w:r>
+      <w:r>
+        <w:rPr>
+          <w:lang w:val="en-US" w:eastAsia="uk-UA"/>
+        </w:rPr>
+        <w:t>.</w:t>
+      </w:r>
+    </w:p>
+    <w:p>
+      <w:pPr>
+        <w:pStyle w:val="DiplomaNormal"/>
+      </w:pPr>
+      <w:r>
+        <w:rPr>
           <w:noProof/>
           <w:lang w:eastAsia="ru-RU"/>
         </w:rPr>
         <w:drawing>
-          <wp:anchor distT="0" distB="0" distL="114300" distR="114300" simplePos="0" relativeHeight="251659264" behindDoc="0" locked="0" layoutInCell="1" allowOverlap="1" wp14:anchorId="5B37F71C" wp14:editId="0D0FE177">
+          <wp:anchor distT="0" distB="0" distL="114300" distR="114300" simplePos="0" relativeHeight="251703296" behindDoc="0" locked="0" layoutInCell="1" allowOverlap="1" wp14:anchorId="267848E9" wp14:editId="6F91D82D">
             <wp:simplePos x="0" y="0"/>
-            <wp:positionH relativeFrom="page">
-              <wp:posOffset>765810</wp:posOffset>
+            <wp:positionH relativeFrom="margin">
+              <wp:align>right</wp:align>
             </wp:positionH>
             <wp:positionV relativeFrom="paragraph">
-              <wp:posOffset>242570</wp:posOffset>
+              <wp:posOffset>3127375</wp:posOffset>
             </wp:positionV>
-            <wp:extent cx="6196965" cy="2194560"/>
-            <wp:effectExtent l="0" t="0" r="0" b="0"/>
+            <wp:extent cx="5939790" cy="2869565"/>
+            <wp:effectExtent l="0" t="0" r="3810" b="6985"/>
             <wp:wrapTopAndBottom/>
-            <wp:docPr id="11" name="Рисунок 11"/>
+            <wp:docPr id="31" name="Рисунок 31"/>
             <wp:cNvGraphicFramePr>
               <a:graphicFrameLocks xmlns:a="http://schemas.openxmlformats.org/drawingml/2006/main" noChangeAspect="1"/>
             </wp:cNvGraphicFramePr>
@@ -1709,7 +1737,7 @@
                     <pic:cNvPicPr/>
                   </pic:nvPicPr>
                   <pic:blipFill>
-                    <a:blip r:embed="rId10" cstate="print">
+                    <a:blip r:embed="rId12">
                       <a:extLst>
                         <a:ext uri="{28A0092B-C50C-407E-A947-70E740481C1C}">
                           <a14:useLocalDpi xmlns:a14="http://schemas.microsoft.com/office/drawing/2010/main" val="0"/>
@@ -1723,7 +1751,7 @@
                   <pic:spPr>
                     <a:xfrm>
                       <a:off x="0" y="0"/>
-                      <a:ext cx="6196965" cy="2194560"/>
+                      <a:ext cx="5939790" cy="2869565"/>
                     </a:xfrm>
                     <a:prstGeom prst="rect">
                       <a:avLst/>
@@ -1741,6 +1769,126 @@
           </wp:anchor>
         </w:drawing>
       </w:r>
+      <w:r>
+        <w:rPr>
+          <w:noProof/>
+        </w:rPr>
+        <mc:AlternateContent>
+          <mc:Choice Requires="wps">
+            <w:drawing>
+              <wp:anchor distT="0" distB="0" distL="114300" distR="114300" simplePos="0" relativeHeight="251705344" behindDoc="0" locked="0" layoutInCell="1" allowOverlap="1" wp14:anchorId="406EE1F9" wp14:editId="78DFF3BB">
+                <wp:simplePos x="0" y="0"/>
+                <wp:positionH relativeFrom="page">
+                  <wp:align>center</wp:align>
+                </wp:positionH>
+                <wp:positionV relativeFrom="paragraph">
+                  <wp:posOffset>5959475</wp:posOffset>
+                </wp:positionV>
+                <wp:extent cx="5939790" cy="635"/>
+                <wp:effectExtent l="0" t="0" r="3810" b="0"/>
+                <wp:wrapTopAndBottom/>
+                <wp:docPr id="32" name="Надпись 32"/>
+                <wp:cNvGraphicFramePr/>
+                <a:graphic xmlns:a="http://schemas.openxmlformats.org/drawingml/2006/main">
+                  <a:graphicData uri="http://schemas.microsoft.com/office/word/2010/wordprocessingShape">
+                    <wps:wsp>
+                      <wps:cNvSpPr txBox="1"/>
+                      <wps:spPr>
+                        <a:xfrm>
+                          <a:off x="0" y="0"/>
+                          <a:ext cx="5939790" cy="635"/>
+                        </a:xfrm>
+                        <a:prstGeom prst="rect">
+                          <a:avLst/>
+                        </a:prstGeom>
+                        <a:solidFill>
+                          <a:prstClr val="white"/>
+                        </a:solidFill>
+                        <a:ln>
+                          <a:noFill/>
+                        </a:ln>
+                        <a:effectLst/>
+                      </wps:spPr>
+                      <wps:txbx>
+                        <w:txbxContent>
+                          <w:p>
+                            <w:pPr>
+                              <w:pStyle w:val="a4"/>
+                              <w:jc w:val="center"/>
+                              <w:rPr>
+                                <w:rFonts w:cs="Times New Roman"/>
+                                <w:i w:val="0"/>
+                                <w:noProof/>
+                                <w:color w:val="auto"/>
+                                <w:sz w:val="44"/>
+                                <w:szCs w:val="28"/>
+                                <w:lang w:val="en-US"/>
+                              </w:rPr>
+                            </w:pPr>
+                            <w:r>
+                              <w:rPr>
+                                <w:i w:val="0"/>
+                                <w:color w:val="auto"/>
+                                <w:sz w:val="28"/>
+                                <w:lang w:val="en-US"/>
+                              </w:rPr>
+                              <w:t>Fig.3.5. Class diagram for entity package in User portal.</w:t>
+                            </w:r>
+                          </w:p>
+                        </w:txbxContent>
+                      </wps:txbx>
+                      <wps:bodyPr rot="0" spcFirstLastPara="0" vertOverflow="overflow" horzOverflow="overflow" vert="horz" wrap="square" lIns="0" tIns="0" rIns="0" bIns="0" numCol="1" spcCol="0" rtlCol="0" fromWordArt="0" anchor="t" anchorCtr="0" forceAA="0" compatLnSpc="1">
+                        <a:prstTxWarp prst="textNoShape">
+                          <a:avLst/>
+                        </a:prstTxWarp>
+                        <a:spAutoFit/>
+                      </wps:bodyPr>
+                    </wps:wsp>
+                  </a:graphicData>
+                </a:graphic>
+              </wp:anchor>
+            </w:drawing>
+          </mc:Choice>
+          <mc:Fallback>
+            <w:pict>
+              <v:shape w14:anchorId="406EE1F9" id="Надпись 32" o:spid="_x0000_s1030" type="#_x0000_t202" style="position:absolute;left:0;text-align:left;margin-left:0;margin-top:469.25pt;width:467.7pt;height:.05pt;z-index:251705344;visibility:visible;mso-wrap-style:square;mso-wrap-distance-left:9pt;mso-wrap-distance-top:0;mso-wrap-distance-right:9pt;mso-wrap-distance-bottom:0;mso-position-horizontal:center;mso-position-horizontal-relative:page;mso-position-vertical:absolute;mso-position-vertical-relative:text;v-text-anchor:top" o:gfxdata="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" stroked="f">
+                <v:textbox style="mso-fit-shape-to-text:t" inset="0,0,0,0">
+                  <w:txbxContent>
+                    <w:p>
+                      <w:pPr>
+                        <w:pStyle w:val="a4"/>
+                        <w:jc w:val="center"/>
+                        <w:rPr>
+                          <w:rFonts w:cs="Times New Roman"/>
+                          <w:i w:val="0"/>
+                          <w:noProof/>
+                          <w:color w:val="auto"/>
+                          <w:sz w:val="44"/>
+                          <w:szCs w:val="28"/>
+                          <w:lang w:val="en-US"/>
+                        </w:rPr>
+                      </w:pPr>
+                      <w:r>
+                        <w:rPr>
+                          <w:i w:val="0"/>
+                          <w:color w:val="auto"/>
+                          <w:sz w:val="28"/>
+                          <w:lang w:val="en-US"/>
+                        </w:rPr>
+                        <w:t>Fig.3.5. Class diagram for entity package in User portal.</w:t>
+                      </w:r>
+                    </w:p>
+                  </w:txbxContent>
+                </v:textbox>
+                <w10:wrap type="topAndBottom" anchorx="page"/>
+              </v:shape>
+            </w:pict>
+          </mc:Fallback>
+        </mc:AlternateContent>
+      </w:r>
+      <w:r>
+        <w:t>For user portal user, records and plain models entities will be available (Fig.3.5.).</w:t>
+      </w:r>
     </w:p>
     <w:p>
       <w:pPr>
@@ -1757,17 +1905,153 @@
       </w:pPr>
       <w:r>
         <w:rPr>
+          <w:lang w:val="en-US" w:eastAsia="uk-UA"/>
+        </w:rPr>
+        <w:t xml:space="preserve">“DAOImplementation” package. </w:t>
+      </w:r>
+    </w:p>
+    <w:p>
+      <w:pPr>
+        <w:spacing w:after="0"/>
+        <w:contextualSpacing/>
+        <w:jc w:val="both"/>
+        <w:rPr>
+          <w:lang w:val="en-US" w:eastAsia="uk-UA"/>
+        </w:rPr>
+      </w:pPr>
+      <w:r>
+        <w:rPr>
+          <w:lang w:val="en-US"/>
+        </w:rPr>
+        <w:t xml:space="preserve"> </w:t>
+      </w:r>
+      <w:r>
+        <w:rPr>
+          <w:lang w:val="en-US" w:eastAsia="uk-UA"/>
+        </w:rPr>
+        <w:t>Data Access Object Pattern or DAO pattern is used to separate low level data accessing API or operations from high level business services. Following are the participants</w:t>
+      </w:r>
+      <w:r>
+        <w:rPr>
+          <w:lang w:val="en-US" w:eastAsia="uk-UA"/>
+        </w:rPr>
+        <w:t xml:space="preserve"> in Data Access Object Pattern.</w:t>
+      </w:r>
+    </w:p>
+    <w:p>
+      <w:pPr>
+        <w:pStyle w:val="a3"/>
+        <w:numPr>
+          <w:ilvl w:val="0"/>
+          <w:numId w:val="5"/>
+        </w:numPr>
+        <w:spacing w:after="0"/>
+        <w:ind w:left="1134" w:hanging="284"/>
+        <w:jc w:val="both"/>
+        <w:rPr>
+          <w:lang w:val="en-US" w:eastAsia="uk-UA"/>
+        </w:rPr>
+      </w:pPr>
+      <w:r>
+        <w:rPr>
+          <w:lang w:val="en-US" w:eastAsia="uk-UA"/>
+        </w:rPr>
+        <w:t xml:space="preserve">Data Access Object Interface - This interface defines the standard operations to be </w:t>
+      </w:r>
+      <w:r>
+        <w:rPr>
+          <w:lang w:val="en-US" w:eastAsia="uk-UA"/>
+        </w:rPr>
+        <w:t>performed on a model object(s).</w:t>
+      </w:r>
+    </w:p>
+    <w:p>
+      <w:pPr>
+        <w:pStyle w:val="a3"/>
+        <w:numPr>
+          <w:ilvl w:val="0"/>
+          <w:numId w:val="5"/>
+        </w:numPr>
+        <w:spacing w:after="0"/>
+        <w:ind w:left="1134" w:hanging="284"/>
+        <w:jc w:val="both"/>
+        <w:rPr>
+          <w:lang w:val="en-US" w:eastAsia="uk-UA"/>
+        </w:rPr>
+      </w:pPr>
+      <w:r>
+        <w:rPr>
+          <w:lang w:val="en-US" w:eastAsia="uk-UA"/>
+        </w:rPr>
+        <w:lastRenderedPageBreak/>
+        <w:t>Data Access Object concrete class - This class implements above interface. This class is responsible to get data from a data source which can be database / xml or a</w:t>
+      </w:r>
+      <w:r>
+        <w:rPr>
+          <w:lang w:val="en-US" w:eastAsia="uk-UA"/>
+        </w:rPr>
+        <w:t>ny other storage mechanism.</w:t>
+      </w:r>
+    </w:p>
+    <w:p>
+      <w:pPr>
+        <w:pStyle w:val="a3"/>
+        <w:numPr>
+          <w:ilvl w:val="0"/>
+          <w:numId w:val="5"/>
+        </w:numPr>
+        <w:spacing w:after="0"/>
+        <w:ind w:left="1134" w:hanging="284"/>
+        <w:jc w:val="both"/>
+        <w:rPr>
+          <w:lang w:val="en-US" w:eastAsia="uk-UA"/>
+        </w:rPr>
+      </w:pPr>
+      <w:r>
+        <w:rPr>
+          <w:lang w:val="en-US" w:eastAsia="uk-UA"/>
+        </w:rPr>
+        <w:t>Model Object or Value Object - This object is simple POJO containing get/set methods to store data retrieved using DAO class.</w:t>
+      </w:r>
+    </w:p>
+    <w:p>
+      <w:pPr>
+        <w:spacing w:after="0"/>
+        <w:contextualSpacing/>
+        <w:jc w:val="both"/>
+        <w:rPr>
+          <w:lang w:val="en-US" w:eastAsia="uk-UA"/>
+        </w:rPr>
+      </w:pPr>
+      <w:r>
+        <w:rPr>
+          <w:lang w:val="en-US" w:eastAsia="uk-UA"/>
+        </w:rPr>
+        <w:t>Instead of commonly used Model object the Rest Server classes will use DAO implementation classes.</w:t>
+      </w:r>
+    </w:p>
+    <w:p>
+      <w:pPr>
+        <w:spacing w:after="0"/>
+        <w:contextualSpacing/>
+        <w:jc w:val="both"/>
+        <w:rPr>
+          <w:lang w:val="en-US" w:eastAsia="uk-UA"/>
+        </w:rPr>
+      </w:pPr>
+      <w:r>
+        <w:rPr>
           <w:noProof/>
           <w:lang w:eastAsia="ru-RU"/>
         </w:rPr>
         <w:drawing>
-          <wp:anchor distT="0" distB="0" distL="114300" distR="114300" simplePos="0" relativeHeight="251676672" behindDoc="0" locked="0" layoutInCell="1" allowOverlap="1" wp14:anchorId="5CC4F2FA" wp14:editId="0AAA557D">
+          <wp:anchor distT="0" distB="0" distL="114300" distR="114300" simplePos="0" relativeHeight="251676672" behindDoc="0" locked="0" layoutInCell="1" allowOverlap="1" wp14:anchorId="7CC0CB25" wp14:editId="0B3E44F4">
             <wp:simplePos x="0" y="0"/>
             <wp:positionH relativeFrom="margin">
-              <wp:align>left</wp:align>
+              <wp:align>right</wp:align>
             </wp:positionH>
             <wp:positionV relativeFrom="paragraph">
-              <wp:posOffset>2923540</wp:posOffset>
+              <wp:posOffset>1226820</wp:posOffset>
             </wp:positionV>
             <wp:extent cx="5939790" cy="3870960"/>
             <wp:effectExtent l="0" t="0" r="3810" b="0"/>
@@ -1784,7 +2068,7 @@
                     <pic:cNvPicPr/>
                   </pic:nvPicPr>
                   <pic:blipFill>
-                    <a:blip r:embed="rId11">
+                    <a:blip r:embed="rId13">
                       <a:extLst>
                         <a:ext uri="{28A0092B-C50C-407E-A947-70E740481C1C}">
                           <a14:useLocalDpi xmlns:a14="http://schemas.microsoft.com/office/drawing/2010/main" val="0"/>
@@ -1820,11 +2104,14 @@
         <w:rPr>
           <w:lang w:val="en-US" w:eastAsia="uk-UA"/>
         </w:rPr>
-        <w:t xml:space="preserve">Class diagram for “DAOImplementation” package. </w:t>
-      </w:r>
-    </w:p>
-    <w:p>
-      <w:pPr>
+        <w:t xml:space="preserve">All functionality of DAO is described in functional requirements. The needed methods involves functionality for adding, editing, removing users, managing records, plains and metrics. Nevertheless, it should involve configuration parameters for database connection that will ensure us that connection is protected. </w:t>
+      </w:r>
+    </w:p>
+    <w:p>
+      <w:pPr>
+        <w:spacing w:after="0"/>
+        <w:contextualSpacing/>
+        <w:jc w:val="both"/>
         <w:rPr>
           <w:lang w:val="en-US" w:eastAsia="uk-UA"/>
         </w:rPr>
@@ -1837,13 +2124,13 @@
         <mc:AlternateContent>
           <mc:Choice Requires="wps">
             <w:drawing>
-              <wp:anchor distT="0" distB="0" distL="114300" distR="114300" simplePos="0" relativeHeight="251662336" behindDoc="0" locked="0" layoutInCell="1" allowOverlap="1" wp14:anchorId="46E7F00B" wp14:editId="4AF0A9EA">
+              <wp:anchor distT="0" distB="0" distL="114300" distR="114300" simplePos="0" relativeHeight="251662336" behindDoc="0" locked="0" layoutInCell="1" allowOverlap="1" wp14:anchorId="6024E294" wp14:editId="02154486">
                 <wp:simplePos x="0" y="0"/>
                 <wp:positionH relativeFrom="page">
                   <wp:align>center</wp:align>
                 </wp:positionH>
                 <wp:positionV relativeFrom="paragraph">
-                  <wp:posOffset>4129405</wp:posOffset>
+                  <wp:posOffset>4030980</wp:posOffset>
                 </wp:positionV>
                 <wp:extent cx="5939790" cy="289560"/>
                 <wp:effectExtent l="0" t="0" r="3810" b="0"/>
@@ -1892,7 +2179,16 @@
                                 <w:sz w:val="28"/>
                                 <w:lang w:val="en-US"/>
                               </w:rPr>
-                              <w:t>Fig.3.5</w:t>
+                              <w:t>Fig.3.</w:t>
+                            </w:r>
+                            <w:r>
+                              <w:rPr>
+                                <w:i w:val="0"/>
+                                <w:color w:val="auto"/>
+                                <w:sz w:val="28"/>
+                                <w:lang w:val="en-US"/>
+                              </w:rPr>
+                              <w:t>6</w:t>
                             </w:r>
                             <w:r>
                               <w:rPr>
@@ -1923,7 +2219,7 @@
           </mc:Choice>
           <mc:Fallback>
             <w:pict>
-              <v:shape w14:anchorId="46E7F00B" id="Надпись 15" o:spid="_x0000_s1030" type="#_x0000_t202" style="position:absolute;left:0;text-align:left;margin-left:0;margin-top:325.15pt;width:467.7pt;height:22.8pt;z-index:251662336;visibility:visible;mso-wrap-style:square;mso-height-percent:0;mso-wrap-distance-left:9pt;mso-wrap-distance-top:0;mso-wrap-distance-right:9pt;mso-wrap-distance-bottom:0;mso-position-horizontal:center;mso-position-horizontal-relative:page;mso-position-vertical:absolute;mso-position-vertical-relative:text;mso-height-percent:0;mso-height-relative:margin;v-text-anchor:top" o:gfxdata="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" stroked="f">
+              <v:shape w14:anchorId="6024E294" id="Надпись 15" o:spid="_x0000_s1031" type="#_x0000_t202" style="position:absolute;left:0;text-align:left;margin-left:0;margin-top:317.4pt;width:467.7pt;height:22.8pt;z-index:251662336;visibility:visible;mso-wrap-style:square;mso-height-percent:0;mso-wrap-distance-left:9pt;mso-wrap-distance-top:0;mso-wrap-distance-right:9pt;mso-wrap-distance-bottom:0;mso-position-horizontal:center;mso-position-horizontal-relative:page;mso-position-vertical:absolute;mso-position-vertical-relative:text;mso-height-percent:0;mso-height-relative:margin;v-text-anchor:top" o:gfxdata="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" stroked="f">
                 <v:textbox inset="0,0,0,0">
                   <w:txbxContent>
                     <w:p>
@@ -1946,7 +2242,16 @@
                           <w:sz w:val="28"/>
                           <w:lang w:val="en-US"/>
                         </w:rPr>
-                        <w:t>Fig.3.5</w:t>
+                        <w:t>Fig.3.</w:t>
+                      </w:r>
+                      <w:r>
+                        <w:rPr>
+                          <w:i w:val="0"/>
+                          <w:color w:val="auto"/>
+                          <w:sz w:val="28"/>
+                          <w:lang w:val="en-US"/>
+                        </w:rPr>
+                        <w:t>6</w:t>
                       </w:r>
                       <w:r>
                         <w:rPr>
@@ -1966,29 +2271,39 @@
           </mc:Fallback>
         </mc:AlternateContent>
       </w:r>
-    </w:p>
-    <w:p>
-      <w:pPr>
-        <w:rPr>
-          <w:lang w:val="en-US" w:eastAsia="uk-UA"/>
-        </w:rPr>
-      </w:pPr>
-    </w:p>
-    <w:p>
-      <w:pPr>
+      <w:r>
+        <w:rPr>
+          <w:lang w:val="en-US" w:eastAsia="uk-UA"/>
+        </w:rPr>
+        <w:t xml:space="preserve">User portal DAO packages represent small functionality and methods for gathering data like: getAllPlainModel(), getUserByAuthData() and getRecordsByUser() (Fig.3.7.). </w:t>
+      </w:r>
+    </w:p>
+    <w:p>
+      <w:pPr>
+        <w:spacing w:after="0"/>
+        <w:contextualSpacing/>
+        <w:jc w:val="both"/>
+        <w:rPr>
+          <w:lang w:val="en-US" w:eastAsia="uk-UA"/>
+        </w:rPr>
+      </w:pPr>
+    </w:p>
+    <w:p>
+      <w:pPr>
+        <w:spacing w:after="0"/>
+        <w:contextualSpacing/>
+        <w:jc w:val="both"/>
+        <w:rPr>
+          <w:lang w:val="en-US" w:eastAsia="uk-UA"/>
+        </w:rPr>
+      </w:pPr>
+    </w:p>
+    <w:p>
+      <w:pPr>
+        <w:spacing w:after="0"/>
         <w:ind w:firstLine="0"/>
-        <w:rPr>
-          <w:lang w:val="en-US" w:eastAsia="uk-UA"/>
-        </w:rPr>
-      </w:pPr>
-    </w:p>
-    <w:p>
-      <w:pPr>
-        <w:pStyle w:val="3"/>
-        <w:numPr>
-          <w:ilvl w:val="2"/>
-          <w:numId w:val="1"/>
-        </w:numPr>
+        <w:contextualSpacing/>
+        <w:jc w:val="both"/>
         <w:rPr>
           <w:lang w:val="en-US" w:eastAsia="uk-UA"/>
         </w:rPr>
@@ -1996,85 +2311,23 @@
       <w:r>
         <w:rPr>
           <w:noProof/>
-          <w:lang w:eastAsia="ru-RU"/>
         </w:rPr>
         <w:lastRenderedPageBreak/>
-        <w:drawing>
-          <wp:anchor distT="0" distB="0" distL="114300" distR="114300" simplePos="0" relativeHeight="251663360" behindDoc="0" locked="0" layoutInCell="1" allowOverlap="1" wp14:anchorId="5938FB5F" wp14:editId="7A1042E0">
-            <wp:simplePos x="0" y="0"/>
-            <wp:positionH relativeFrom="margin">
-              <wp:align>left</wp:align>
-            </wp:positionH>
-            <wp:positionV relativeFrom="paragraph">
-              <wp:posOffset>356235</wp:posOffset>
-            </wp:positionV>
-            <wp:extent cx="5939790" cy="3712210"/>
-            <wp:effectExtent l="0" t="0" r="3810" b="2540"/>
-            <wp:wrapTopAndBottom/>
-            <wp:docPr id="16" name="Рисунок 16"/>
-            <wp:cNvGraphicFramePr>
-              <a:graphicFrameLocks xmlns:a="http://schemas.openxmlformats.org/drawingml/2006/main" noChangeAspect="1"/>
-            </wp:cNvGraphicFramePr>
-            <a:graphic xmlns:a="http://schemas.openxmlformats.org/drawingml/2006/main">
-              <a:graphicData uri="http://schemas.openxmlformats.org/drawingml/2006/picture">
-                <pic:pic xmlns:pic="http://schemas.openxmlformats.org/drawingml/2006/picture">
-                  <pic:nvPicPr>
-                    <pic:cNvPr id="1" name=""/>
-                    <pic:cNvPicPr/>
-                  </pic:nvPicPr>
-                  <pic:blipFill>
-                    <a:blip r:embed="rId12">
-                      <a:extLst>
-                        <a:ext uri="{28A0092B-C50C-407E-A947-70E740481C1C}">
-                          <a14:useLocalDpi xmlns:a14="http://schemas.microsoft.com/office/drawing/2010/main" val="0"/>
-                        </a:ext>
-                      </a:extLst>
-                    </a:blip>
-                    <a:stretch>
-                      <a:fillRect/>
-                    </a:stretch>
-                  </pic:blipFill>
-                  <pic:spPr>
-                    <a:xfrm>
-                      <a:off x="0" y="0"/>
-                      <a:ext cx="5939790" cy="3712210"/>
-                    </a:xfrm>
-                    <a:prstGeom prst="rect">
-                      <a:avLst/>
-                    </a:prstGeom>
-                  </pic:spPr>
-                </pic:pic>
-              </a:graphicData>
-            </a:graphic>
-            <wp14:sizeRelH relativeFrom="page">
-              <wp14:pctWidth>0</wp14:pctWidth>
-            </wp14:sizeRelH>
-            <wp14:sizeRelV relativeFrom="page">
-              <wp14:pctHeight>0</wp14:pctHeight>
-            </wp14:sizeRelV>
-          </wp:anchor>
-        </w:drawing>
-      </w:r>
-      <w:r>
-        <w:rPr>
-          <w:noProof/>
-          <w:lang w:eastAsia="ru-RU"/>
-        </w:rPr>
         <mc:AlternateContent>
           <mc:Choice Requires="wps">
             <w:drawing>
-              <wp:anchor distT="0" distB="0" distL="114300" distR="114300" simplePos="0" relativeHeight="251664384" behindDoc="0" locked="0" layoutInCell="1" allowOverlap="1" wp14:anchorId="085DE688" wp14:editId="15619C5E">
+              <wp:anchor distT="0" distB="0" distL="114300" distR="114300" simplePos="0" relativeHeight="251708416" behindDoc="0" locked="0" layoutInCell="1" allowOverlap="1" wp14:anchorId="22B60D99" wp14:editId="3D3471F6">
                 <wp:simplePos x="0" y="0"/>
-                <wp:positionH relativeFrom="page">
-                  <wp:align>center</wp:align>
+                <wp:positionH relativeFrom="column">
+                  <wp:posOffset>0</wp:posOffset>
                 </wp:positionH>
                 <wp:positionV relativeFrom="paragraph">
-                  <wp:posOffset>4065905</wp:posOffset>
+                  <wp:posOffset>1705610</wp:posOffset>
                 </wp:positionV>
                 <wp:extent cx="5939790" cy="635"/>
-                <wp:effectExtent l="0" t="0" r="3810" b="0"/>
+                <wp:effectExtent l="0" t="0" r="0" b="0"/>
                 <wp:wrapTopAndBottom/>
-                <wp:docPr id="17" name="Надпись 17"/>
+                <wp:docPr id="35" name="Надпись 35"/>
                 <wp:cNvGraphicFramePr/>
                 <a:graphic xmlns:a="http://schemas.openxmlformats.org/drawingml/2006/main">
                   <a:graphicData uri="http://schemas.microsoft.com/office/word/2010/wordprocessingShape">
@@ -2117,7 +2370,7 @@
                                 <w:sz w:val="28"/>
                                 <w:lang w:val="en-US"/>
                               </w:rPr>
-                              <w:t>Fig.3.6</w:t>
+                              <w:t>Fig.3.7. Class diagram for DAO implem</w:t>
                             </w:r>
                             <w:r>
                               <w:rPr>
@@ -2126,7 +2379,7 @@
                                 <w:sz w:val="28"/>
                                 <w:lang w:val="en-US"/>
                               </w:rPr>
-                              <w:t>. Class diagram for rest package with socket listener.</w:t>
+                              <w:t>entation classes in User portal.</w:t>
                             </w:r>
                           </w:p>
                         </w:txbxContent>
@@ -2145,7 +2398,7 @@
           </mc:Choice>
           <mc:Fallback>
             <w:pict>
-              <v:shape w14:anchorId="085DE688" id="Надпись 17" o:spid="_x0000_s1031" type="#_x0000_t202" style="position:absolute;left:0;text-align:left;margin-left:0;margin-top:320.15pt;width:467.7pt;height:.05pt;z-index:251664384;visibility:visible;mso-wrap-style:square;mso-wrap-distance-left:9pt;mso-wrap-distance-top:0;mso-wrap-distance-right:9pt;mso-wrap-distance-bottom:0;mso-position-horizontal:center;mso-position-horizontal-relative:page;mso-position-vertical:absolute;mso-position-vertical-relative:text;v-text-anchor:top" o:gfxdata="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" stroked="f">
+              <v:shape w14:anchorId="22B60D99" id="Надпись 35" o:spid="_x0000_s1032" type="#_x0000_t202" style="position:absolute;left:0;text-align:left;margin-left:0;margin-top:134.3pt;width:467.7pt;height:.05pt;z-index:251708416;visibility:visible;mso-wrap-style:square;mso-wrap-distance-left:9pt;mso-wrap-distance-top:0;mso-wrap-distance-right:9pt;mso-wrap-distance-bottom:0;mso-position-horizontal:absolute;mso-position-horizontal-relative:text;mso-position-vertical:absolute;mso-position-vertical-relative:text;v-text-anchor:top" o:gfxdata="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" stroked="f">
                 <v:textbox style="mso-fit-shape-to-text:t" inset="0,0,0,0">
                   <w:txbxContent>
                     <w:p>
@@ -2167,7 +2420,486 @@
                           <w:sz w:val="28"/>
                           <w:lang w:val="en-US"/>
                         </w:rPr>
-                        <w:t>Fig.3.6</w:t>
+                        <w:t>Fig.3.7. Class diagram for DAO implem</w:t>
+                      </w:r>
+                      <w:r>
+                        <w:rPr>
+                          <w:i w:val="0"/>
+                          <w:color w:val="auto"/>
+                          <w:sz w:val="28"/>
+                          <w:lang w:val="en-US"/>
+                        </w:rPr>
+                        <w:t>entation classes in User portal.</w:t>
+                      </w:r>
+                    </w:p>
+                  </w:txbxContent>
+                </v:textbox>
+                <w10:wrap type="topAndBottom"/>
+              </v:shape>
+            </w:pict>
+          </mc:Fallback>
+        </mc:AlternateContent>
+      </w:r>
+      <w:r>
+        <w:rPr>
+          <w:noProof/>
+          <w:lang w:eastAsia="ru-RU"/>
+        </w:rPr>
+        <w:drawing>
+          <wp:anchor distT="0" distB="0" distL="114300" distR="114300" simplePos="0" relativeHeight="251706368" behindDoc="0" locked="0" layoutInCell="1" allowOverlap="1">
+            <wp:simplePos x="0" y="0"/>
+            <wp:positionH relativeFrom="margin">
+              <wp:align>left</wp:align>
+            </wp:positionH>
+            <wp:positionV relativeFrom="paragraph">
+              <wp:posOffset>0</wp:posOffset>
+            </wp:positionV>
+            <wp:extent cx="5939790" cy="1648460"/>
+            <wp:effectExtent l="0" t="0" r="3810" b="8890"/>
+            <wp:wrapTopAndBottom/>
+            <wp:docPr id="34" name="Рисунок 34"/>
+            <wp:cNvGraphicFramePr>
+              <a:graphicFrameLocks xmlns:a="http://schemas.openxmlformats.org/drawingml/2006/main" noChangeAspect="1"/>
+            </wp:cNvGraphicFramePr>
+            <a:graphic xmlns:a="http://schemas.openxmlformats.org/drawingml/2006/main">
+              <a:graphicData uri="http://schemas.openxmlformats.org/drawingml/2006/picture">
+                <pic:pic xmlns:pic="http://schemas.openxmlformats.org/drawingml/2006/picture">
+                  <pic:nvPicPr>
+                    <pic:cNvPr id="1" name=""/>
+                    <pic:cNvPicPr/>
+                  </pic:nvPicPr>
+                  <pic:blipFill>
+                    <a:blip r:embed="rId14">
+                      <a:extLst>
+                        <a:ext uri="{28A0092B-C50C-407E-A947-70E740481C1C}">
+                          <a14:useLocalDpi xmlns:a14="http://schemas.microsoft.com/office/drawing/2010/main" val="0"/>
+                        </a:ext>
+                      </a:extLst>
+                    </a:blip>
+                    <a:stretch>
+                      <a:fillRect/>
+                    </a:stretch>
+                  </pic:blipFill>
+                  <pic:spPr>
+                    <a:xfrm>
+                      <a:off x="0" y="0"/>
+                      <a:ext cx="5939790" cy="1648460"/>
+                    </a:xfrm>
+                    <a:prstGeom prst="rect">
+                      <a:avLst/>
+                    </a:prstGeom>
+                  </pic:spPr>
+                </pic:pic>
+              </a:graphicData>
+            </a:graphic>
+            <wp14:sizeRelH relativeFrom="page">
+              <wp14:pctWidth>0</wp14:pctWidth>
+            </wp14:sizeRelH>
+            <wp14:sizeRelV relativeFrom="page">
+              <wp14:pctHeight>0</wp14:pctHeight>
+            </wp14:sizeRelV>
+          </wp:anchor>
+        </w:drawing>
+      </w:r>
+    </w:p>
+    <w:p>
+      <w:pPr>
+        <w:pStyle w:val="3"/>
+        <w:numPr>
+          <w:ilvl w:val="2"/>
+          <w:numId w:val="1"/>
+        </w:numPr>
+        <w:ind w:left="1418" w:hanging="709"/>
+        <w:jc w:val="both"/>
+        <w:rPr>
+          <w:lang w:val="en-US" w:eastAsia="uk-UA"/>
+        </w:rPr>
+      </w:pPr>
+      <w:r>
+        <w:rPr>
+          <w:lang w:val="en-US" w:eastAsia="uk-UA"/>
+        </w:rPr>
+        <w:t>“R</w:t>
+      </w:r>
+      <w:r>
+        <w:rPr>
+          <w:lang w:val="en-US" w:eastAsia="uk-UA"/>
+        </w:rPr>
+        <w:t>est”</w:t>
+      </w:r>
+      <w:r>
+        <w:rPr>
+          <w:lang w:val="en-US" w:eastAsia="uk-UA"/>
+        </w:rPr>
+        <w:t xml:space="preserve"> package</w:t>
+      </w:r>
+      <w:r>
+        <w:rPr>
+          <w:lang w:val="en-US" w:eastAsia="uk-UA"/>
+        </w:rPr>
+        <w:t>.</w:t>
+      </w:r>
+    </w:p>
+    <w:p>
+      <w:pPr>
+        <w:contextualSpacing/>
+        <w:jc w:val="both"/>
+        <w:rPr>
+          <w:lang w:val="en-US" w:eastAsia="uk-UA"/>
+        </w:rPr>
+      </w:pPr>
+      <w:r>
+        <w:rPr>
+          <w:noProof/>
+          <w:lang w:eastAsia="ru-RU"/>
+        </w:rPr>
+        <w:drawing>
+          <wp:anchor distT="0" distB="0" distL="114300" distR="114300" simplePos="0" relativeHeight="251709440" behindDoc="0" locked="0" layoutInCell="1" allowOverlap="1" wp14:anchorId="6FC54C06" wp14:editId="7F026F0C">
+            <wp:simplePos x="0" y="0"/>
+            <wp:positionH relativeFrom="margin">
+              <wp:align>right</wp:align>
+            </wp:positionH>
+            <wp:positionV relativeFrom="paragraph">
+              <wp:posOffset>3644900</wp:posOffset>
+            </wp:positionV>
+            <wp:extent cx="5939790" cy="2200910"/>
+            <wp:effectExtent l="0" t="0" r="3810" b="8890"/>
+            <wp:wrapTopAndBottom/>
+            <wp:docPr id="36" name="Рисунок 36"/>
+            <wp:cNvGraphicFramePr>
+              <a:graphicFrameLocks xmlns:a="http://schemas.openxmlformats.org/drawingml/2006/main" noChangeAspect="1"/>
+            </wp:cNvGraphicFramePr>
+            <a:graphic xmlns:a="http://schemas.openxmlformats.org/drawingml/2006/main">
+              <a:graphicData uri="http://schemas.openxmlformats.org/drawingml/2006/picture">
+                <pic:pic xmlns:pic="http://schemas.openxmlformats.org/drawingml/2006/picture">
+                  <pic:nvPicPr>
+                    <pic:cNvPr id="1" name=""/>
+                    <pic:cNvPicPr/>
+                  </pic:nvPicPr>
+                  <pic:blipFill>
+                    <a:blip r:embed="rId15">
+                      <a:extLst>
+                        <a:ext uri="{28A0092B-C50C-407E-A947-70E740481C1C}">
+                          <a14:useLocalDpi xmlns:a14="http://schemas.microsoft.com/office/drawing/2010/main" val="0"/>
+                        </a:ext>
+                      </a:extLst>
+                    </a:blip>
+                    <a:stretch>
+                      <a:fillRect/>
+                    </a:stretch>
+                  </pic:blipFill>
+                  <pic:spPr>
+                    <a:xfrm>
+                      <a:off x="0" y="0"/>
+                      <a:ext cx="5939790" cy="2200910"/>
+                    </a:xfrm>
+                    <a:prstGeom prst="rect">
+                      <a:avLst/>
+                    </a:prstGeom>
+                  </pic:spPr>
+                </pic:pic>
+              </a:graphicData>
+            </a:graphic>
+            <wp14:sizeRelH relativeFrom="page">
+              <wp14:pctWidth>0</wp14:pctWidth>
+            </wp14:sizeRelH>
+            <wp14:sizeRelV relativeFrom="page">
+              <wp14:pctHeight>0</wp14:pctHeight>
+            </wp14:sizeRelV>
+          </wp:anchor>
+        </w:drawing>
+      </w:r>
+      <w:r>
+        <w:rPr>
+          <w:noProof/>
+        </w:rPr>
+        <mc:AlternateContent>
+          <mc:Choice Requires="wps">
+            <w:drawing>
+              <wp:anchor distT="0" distB="0" distL="114300" distR="114300" simplePos="0" relativeHeight="251711488" behindDoc="0" locked="0" layoutInCell="1" allowOverlap="1" wp14:anchorId="5E837460" wp14:editId="741476D1">
+                <wp:simplePos x="0" y="0"/>
+                <wp:positionH relativeFrom="column">
+                  <wp:posOffset>-3810</wp:posOffset>
+                </wp:positionH>
+                <wp:positionV relativeFrom="paragraph">
+                  <wp:posOffset>5880100</wp:posOffset>
+                </wp:positionV>
+                <wp:extent cx="5939790" cy="635"/>
+                <wp:effectExtent l="0" t="0" r="0" b="0"/>
+                <wp:wrapTopAndBottom/>
+                <wp:docPr id="37" name="Надпись 37"/>
+                <wp:cNvGraphicFramePr/>
+                <a:graphic xmlns:a="http://schemas.openxmlformats.org/drawingml/2006/main">
+                  <a:graphicData uri="http://schemas.microsoft.com/office/word/2010/wordprocessingShape">
+                    <wps:wsp>
+                      <wps:cNvSpPr txBox="1"/>
+                      <wps:spPr>
+                        <a:xfrm>
+                          <a:off x="0" y="0"/>
+                          <a:ext cx="5939790" cy="635"/>
+                        </a:xfrm>
+                        <a:prstGeom prst="rect">
+                          <a:avLst/>
+                        </a:prstGeom>
+                        <a:solidFill>
+                          <a:prstClr val="white"/>
+                        </a:solidFill>
+                        <a:ln>
+                          <a:noFill/>
+                        </a:ln>
+                        <a:effectLst/>
+                      </wps:spPr>
+                      <wps:txbx>
+                        <w:txbxContent>
+                          <w:p>
+                            <w:pPr>
+                              <w:pStyle w:val="a4"/>
+                              <w:jc w:val="center"/>
+                              <w:rPr>
+                                <w:i w:val="0"/>
+                                <w:noProof/>
+                                <w:color w:val="auto"/>
+                                <w:sz w:val="44"/>
+                                <w:lang w:val="en-US"/>
+                              </w:rPr>
+                            </w:pPr>
+                            <w:r>
+                              <w:rPr>
+                                <w:i w:val="0"/>
+                                <w:color w:val="auto"/>
+                                <w:sz w:val="28"/>
+                                <w:lang w:val="en-US"/>
+                              </w:rPr>
+                              <w:t>Fig.3.8. Rest package for User portal application.</w:t>
+                            </w:r>
+                          </w:p>
+                        </w:txbxContent>
+                      </wps:txbx>
+                      <wps:bodyPr rot="0" spcFirstLastPara="0" vertOverflow="overflow" horzOverflow="overflow" vert="horz" wrap="square" lIns="0" tIns="0" rIns="0" bIns="0" numCol="1" spcCol="0" rtlCol="0" fromWordArt="0" anchor="t" anchorCtr="0" forceAA="0" compatLnSpc="1">
+                        <a:prstTxWarp prst="textNoShape">
+                          <a:avLst/>
+                        </a:prstTxWarp>
+                        <a:spAutoFit/>
+                      </wps:bodyPr>
+                    </wps:wsp>
+                  </a:graphicData>
+                </a:graphic>
+              </wp:anchor>
+            </w:drawing>
+          </mc:Choice>
+          <mc:Fallback>
+            <w:pict>
+              <v:shape w14:anchorId="5E837460" id="Надпись 37" o:spid="_x0000_s1033" type="#_x0000_t202" style="position:absolute;left:0;text-align:left;margin-left:-.3pt;margin-top:463pt;width:467.7pt;height:.05pt;z-index:251711488;visibility:visible;mso-wrap-style:square;mso-wrap-distance-left:9pt;mso-wrap-distance-top:0;mso-wrap-distance-right:9pt;mso-wrap-distance-bottom:0;mso-position-horizontal:absolute;mso-position-horizontal-relative:text;mso-position-vertical:absolute;mso-position-vertical-relative:text;v-text-anchor:top" o:gfxdata="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" stroked="f">
+                <v:textbox style="mso-fit-shape-to-text:t" inset="0,0,0,0">
+                  <w:txbxContent>
+                    <w:p>
+                      <w:pPr>
+                        <w:pStyle w:val="a4"/>
+                        <w:jc w:val="center"/>
+                        <w:rPr>
+                          <w:i w:val="0"/>
+                          <w:noProof/>
+                          <w:color w:val="auto"/>
+                          <w:sz w:val="44"/>
+                          <w:lang w:val="en-US"/>
+                        </w:rPr>
+                      </w:pPr>
+                      <w:r>
+                        <w:rPr>
+                          <w:i w:val="0"/>
+                          <w:color w:val="auto"/>
+                          <w:sz w:val="28"/>
+                          <w:lang w:val="en-US"/>
+                        </w:rPr>
+                        <w:t>Fig.3.8. Rest package for User portal application.</w:t>
+                      </w:r>
+                    </w:p>
+                  </w:txbxContent>
+                </v:textbox>
+                <w10:wrap type="topAndBottom"/>
+              </v:shape>
+            </w:pict>
+          </mc:Fallback>
+        </mc:AlternateContent>
+      </w:r>
+      <w:r>
+        <w:rPr>
+          <w:lang w:val="en-US" w:eastAsia="uk-UA"/>
+        </w:rPr>
+        <w:t>RESTful web services are built to work best on the Web</w:t>
+      </w:r>
+      <w:r>
+        <w:rPr>
+          <w:lang w:val="en-US" w:eastAsia="uk-UA"/>
+        </w:rPr>
+        <w:t xml:space="preserve"> (Fig.3.8,Fig.3.9.)</w:t>
+      </w:r>
+      <w:r>
+        <w:rPr>
+          <w:lang w:val="en-US" w:eastAsia="uk-UA"/>
+        </w:rPr>
+        <w:t>. Representational State Transfer (REST) is an architectural style that specifies constraints, such as the uniform interface, that if applied to a web service induce desirable properties, such as performance, scalability, and modifiability, that enable services to work best on the Web. In the REST architectural style, data and functionality are considered resources and are accessed using Uniform Resource Identifiers (URIs), typically links on the Web. The resources are acted upon by using a set of simple, well-defined operations. The REST architectural style constrains an architecture to a client/server architecture and is designed to use a stateless communication protocol, typically HTTP. In the REST architecture style, clients and servers exchange representations of resources by using a stand</w:t>
+      </w:r>
+      <w:r>
+        <w:rPr>
+          <w:lang w:val="en-US" w:eastAsia="uk-UA"/>
+        </w:rPr>
+        <w:t>ardized interface and protocol.</w:t>
+      </w:r>
+    </w:p>
+    <w:p>
+      <w:pPr>
+        <w:contextualSpacing/>
+        <w:jc w:val="both"/>
+        <w:rPr>
+          <w:lang w:val="en-US" w:eastAsia="uk-UA"/>
+        </w:rPr>
+      </w:pPr>
+    </w:p>
+    <w:p>
+      <w:pPr>
+        <w:spacing w:after="0"/>
+        <w:contextualSpacing/>
+        <w:jc w:val="both"/>
+        <w:rPr>
+          <w:lang w:val="en-US" w:eastAsia="uk-UA"/>
+        </w:rPr>
+      </w:pPr>
+      <w:r>
+        <w:rPr>
+          <w:noProof/>
+          <w:lang w:eastAsia="ru-RU"/>
+        </w:rPr>
+        <w:lastRenderedPageBreak/>
+        <mc:AlternateContent>
+          <mc:Choice Requires="wps">
+            <w:drawing>
+              <wp:anchor distT="0" distB="0" distL="114300" distR="114300" simplePos="0" relativeHeight="251664384" behindDoc="0" locked="0" layoutInCell="1" allowOverlap="1" wp14:anchorId="546191AA" wp14:editId="3E1E17E6">
+                <wp:simplePos x="0" y="0"/>
+                <wp:positionH relativeFrom="margin">
+                  <wp:align>left</wp:align>
+                </wp:positionH>
+                <wp:positionV relativeFrom="paragraph">
+                  <wp:posOffset>3816350</wp:posOffset>
+                </wp:positionV>
+                <wp:extent cx="5939790" cy="396240"/>
+                <wp:effectExtent l="0" t="0" r="3810" b="3810"/>
+                <wp:wrapTopAndBottom/>
+                <wp:docPr id="17" name="Надпись 17"/>
+                <wp:cNvGraphicFramePr/>
+                <a:graphic xmlns:a="http://schemas.openxmlformats.org/drawingml/2006/main">
+                  <a:graphicData uri="http://schemas.microsoft.com/office/word/2010/wordprocessingShape">
+                    <wps:wsp>
+                      <wps:cNvSpPr txBox="1"/>
+                      <wps:spPr>
+                        <a:xfrm>
+                          <a:off x="0" y="0"/>
+                          <a:ext cx="5939790" cy="396240"/>
+                        </a:xfrm>
+                        <a:prstGeom prst="rect">
+                          <a:avLst/>
+                        </a:prstGeom>
+                        <a:solidFill>
+                          <a:prstClr val="white"/>
+                        </a:solidFill>
+                        <a:ln>
+                          <a:noFill/>
+                        </a:ln>
+                        <a:effectLst/>
+                      </wps:spPr>
+                      <wps:txbx>
+                        <w:txbxContent>
+                          <w:p>
+                            <w:pPr>
+                              <w:pStyle w:val="a4"/>
+                              <w:jc w:val="center"/>
+                              <w:rPr>
+                                <w:i w:val="0"/>
+                                <w:noProof/>
+                                <w:color w:val="auto"/>
+                                <w:sz w:val="44"/>
+                                <w:lang w:val="en-US"/>
+                              </w:rPr>
+                            </w:pPr>
+                            <w:r>
+                              <w:rPr>
+                                <w:i w:val="0"/>
+                                <w:color w:val="auto"/>
+                                <w:sz w:val="28"/>
+                                <w:lang w:val="en-US"/>
+                              </w:rPr>
+                              <w:t>Fig.3.</w:t>
+                            </w:r>
+                            <w:r>
+                              <w:rPr>
+                                <w:i w:val="0"/>
+                                <w:color w:val="auto"/>
+                                <w:sz w:val="28"/>
+                                <w:lang w:val="en-US"/>
+                              </w:rPr>
+                              <w:t>9</w:t>
+                            </w:r>
+                            <w:r>
+                              <w:rPr>
+                                <w:i w:val="0"/>
+                                <w:color w:val="auto"/>
+                                <w:sz w:val="28"/>
+                                <w:lang w:val="en-US"/>
+                              </w:rPr>
+                              <w:t>. Class diagram for rest package with socket listener.</w:t>
+                            </w:r>
+                          </w:p>
+                        </w:txbxContent>
+                      </wps:txbx>
+                      <wps:bodyPr rot="0" spcFirstLastPara="0" vertOverflow="overflow" horzOverflow="overflow" vert="horz" wrap="square" lIns="0" tIns="0" rIns="0" bIns="0" numCol="1" spcCol="0" rtlCol="0" fromWordArt="0" anchor="t" anchorCtr="0" forceAA="0" compatLnSpc="1">
+                        <a:prstTxWarp prst="textNoShape">
+                          <a:avLst/>
+                        </a:prstTxWarp>
+                        <a:noAutofit/>
+                      </wps:bodyPr>
+                    </wps:wsp>
+                  </a:graphicData>
+                </a:graphic>
+                <wp14:sizeRelV relativeFrom="margin">
+                  <wp14:pctHeight>0</wp14:pctHeight>
+                </wp14:sizeRelV>
+              </wp:anchor>
+            </w:drawing>
+          </mc:Choice>
+          <mc:Fallback>
+            <w:pict>
+              <v:shape w14:anchorId="546191AA" id="Надпись 17" o:spid="_x0000_s1034" type="#_x0000_t202" style="position:absolute;left:0;text-align:left;margin-left:0;margin-top:300.5pt;width:467.7pt;height:31.2pt;z-index:251664384;visibility:visible;mso-wrap-style:square;mso-height-percent:0;mso-wrap-distance-left:9pt;mso-wrap-distance-top:0;mso-wrap-distance-right:9pt;mso-wrap-distance-bottom:0;mso-position-horizontal:left;mso-position-horizontal-relative:margin;mso-position-vertical:absolute;mso-position-vertical-relative:text;mso-height-percent:0;mso-height-relative:margin;v-text-anchor:top" o:gfxdata="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" stroked="f">
+                <v:textbox inset="0,0,0,0">
+                  <w:txbxContent>
+                    <w:p>
+                      <w:pPr>
+                        <w:pStyle w:val="a4"/>
+                        <w:jc w:val="center"/>
+                        <w:rPr>
+                          <w:i w:val="0"/>
+                          <w:noProof/>
+                          <w:color w:val="auto"/>
+                          <w:sz w:val="44"/>
+                          <w:lang w:val="en-US"/>
+                        </w:rPr>
+                      </w:pPr>
+                      <w:r>
+                        <w:rPr>
+                          <w:i w:val="0"/>
+                          <w:color w:val="auto"/>
+                          <w:sz w:val="28"/>
+                          <w:lang w:val="en-US"/>
+                        </w:rPr>
+                        <w:t>Fig.3.</w:t>
+                      </w:r>
+                      <w:r>
+                        <w:rPr>
+                          <w:i w:val="0"/>
+                          <w:color w:val="auto"/>
+                          <w:sz w:val="28"/>
+                          <w:lang w:val="en-US"/>
+                        </w:rPr>
+                        <w:t>9</w:t>
                       </w:r>
                       <w:r>
                         <w:rPr>
@@ -2181,7 +2913,7 @@
                     </w:p>
                   </w:txbxContent>
                 </v:textbox>
-                <w10:wrap type="topAndBottom" anchorx="page"/>
+                <w10:wrap type="topAndBottom" anchorx="margin"/>
               </v:shape>
             </w:pict>
           </mc:Fallback>
@@ -2189,15 +2921,188 @@
       </w:r>
       <w:r>
         <w:rPr>
-          <w:lang w:val="en-US" w:eastAsia="uk-UA"/>
-        </w:rPr>
-        <w:t>Class diagram for “rest”</w:t>
+          <w:noProof/>
+          <w:lang w:eastAsia="ru-RU"/>
+        </w:rPr>
+        <w:drawing>
+          <wp:anchor distT="0" distB="0" distL="114300" distR="114300" simplePos="0" relativeHeight="251663360" behindDoc="0" locked="0" layoutInCell="1" allowOverlap="1" wp14:anchorId="0C1977E7" wp14:editId="4819A2B9">
+            <wp:simplePos x="0" y="0"/>
+            <wp:positionH relativeFrom="margin">
+              <wp:align>left</wp:align>
+            </wp:positionH>
+            <wp:positionV relativeFrom="paragraph">
+              <wp:posOffset>0</wp:posOffset>
+            </wp:positionV>
+            <wp:extent cx="5939790" cy="3712210"/>
+            <wp:effectExtent l="0" t="0" r="3810" b="2540"/>
+            <wp:wrapTopAndBottom/>
+            <wp:docPr id="16" name="Рисунок 16"/>
+            <wp:cNvGraphicFramePr>
+              <a:graphicFrameLocks xmlns:a="http://schemas.openxmlformats.org/drawingml/2006/main" noChangeAspect="1"/>
+            </wp:cNvGraphicFramePr>
+            <a:graphic xmlns:a="http://schemas.openxmlformats.org/drawingml/2006/main">
+              <a:graphicData uri="http://schemas.openxmlformats.org/drawingml/2006/picture">
+                <pic:pic xmlns:pic="http://schemas.openxmlformats.org/drawingml/2006/picture">
+                  <pic:nvPicPr>
+                    <pic:cNvPr id="1" name=""/>
+                    <pic:cNvPicPr/>
+                  </pic:nvPicPr>
+                  <pic:blipFill>
+                    <a:blip r:embed="rId16">
+                      <a:extLst>
+                        <a:ext uri="{28A0092B-C50C-407E-A947-70E740481C1C}">
+                          <a14:useLocalDpi xmlns:a14="http://schemas.microsoft.com/office/drawing/2010/main" val="0"/>
+                        </a:ext>
+                      </a:extLst>
+                    </a:blip>
+                    <a:stretch>
+                      <a:fillRect/>
+                    </a:stretch>
+                  </pic:blipFill>
+                  <pic:spPr>
+                    <a:xfrm>
+                      <a:off x="0" y="0"/>
+                      <a:ext cx="5939790" cy="3712210"/>
+                    </a:xfrm>
+                    <a:prstGeom prst="rect">
+                      <a:avLst/>
+                    </a:prstGeom>
+                  </pic:spPr>
+                </pic:pic>
+              </a:graphicData>
+            </a:graphic>
+            <wp14:sizeRelH relativeFrom="page">
+              <wp14:pctWidth>0</wp14:pctWidth>
+            </wp14:sizeRelH>
+            <wp14:sizeRelV relativeFrom="page">
+              <wp14:pctHeight>0</wp14:pctHeight>
+            </wp14:sizeRelV>
+          </wp:anchor>
+        </w:drawing>
+      </w:r>
+      <w:r>
+        <w:rPr>
+          <w:lang w:val="en-US" w:eastAsia="uk-UA"/>
+        </w:rPr>
+        <w:t>The following principles encourage RESTful applications to be</w:t>
+      </w:r>
+      <w:r>
+        <w:rPr>
+          <w:lang w:val="en-US" w:eastAsia="uk-UA"/>
+        </w:rPr>
+        <w:t xml:space="preserve"> simple, lightweight, and fast:</w:t>
+      </w:r>
+    </w:p>
+    <w:p>
+      <w:pPr>
+        <w:pStyle w:val="a3"/>
+        <w:numPr>
+          <w:ilvl w:val="0"/>
+          <w:numId w:val="7"/>
+        </w:numPr>
+        <w:spacing w:after="0"/>
+        <w:ind w:left="1134" w:hanging="425"/>
+        <w:jc w:val="both"/>
+        <w:rPr>
+          <w:lang w:val="en-US" w:eastAsia="uk-UA"/>
+        </w:rPr>
+      </w:pPr>
+      <w:r>
+        <w:rPr>
+          <w:lang w:val="en-US" w:eastAsia="uk-UA"/>
+        </w:rPr>
+        <w:t xml:space="preserve">Resource identification through URI: A RESTful web service exposes a set of resources that identify the targets of the interaction with its clients. </w:t>
+      </w:r>
+    </w:p>
+    <w:p>
+      <w:pPr>
+        <w:pStyle w:val="a3"/>
+        <w:numPr>
+          <w:ilvl w:val="0"/>
+          <w:numId w:val="7"/>
+        </w:numPr>
+        <w:spacing w:after="0"/>
+        <w:ind w:left="1134" w:hanging="425"/>
+        <w:jc w:val="both"/>
+        <w:rPr>
+          <w:lang w:val="en-US" w:eastAsia="uk-UA"/>
+        </w:rPr>
+      </w:pPr>
+      <w:r>
+        <w:rPr>
+          <w:lang w:val="en-US" w:eastAsia="uk-UA"/>
+        </w:rPr>
+        <w:t>Uniform interface: Resources are manipulated using a fixed set of four create, read, update, delete operations: PUT, GET, POST, and DELETE</w:t>
+      </w:r>
+      <w:r>
+        <w:rPr>
+          <w:lang w:val="en-US" w:eastAsia="uk-UA"/>
+        </w:rPr>
+        <w:t xml:space="preserve">. </w:t>
+      </w:r>
+    </w:p>
+    <w:p>
+      <w:pPr>
+        <w:pStyle w:val="a3"/>
+        <w:numPr>
+          <w:ilvl w:val="0"/>
+          <w:numId w:val="7"/>
+        </w:numPr>
+        <w:spacing w:after="0"/>
+        <w:ind w:left="1134" w:hanging="425"/>
+        <w:jc w:val="both"/>
+        <w:rPr>
+          <w:lang w:val="en-US" w:eastAsia="uk-UA"/>
+        </w:rPr>
+      </w:pPr>
+      <w:r>
+        <w:rPr>
+          <w:lang w:val="en-US" w:eastAsia="uk-UA"/>
+        </w:rPr>
+        <w:t xml:space="preserve">Self-descriptive messages: Resources are decoupled from their representation so that their content can be accessed in a variety of formats, such as HTML, XML, plain text, PDF, JPEG, JSON, and others. </w:t>
+      </w:r>
+    </w:p>
+    <w:p>
+      <w:pPr>
+        <w:pStyle w:val="a3"/>
+        <w:numPr>
+          <w:ilvl w:val="0"/>
+          <w:numId w:val="7"/>
+        </w:numPr>
+        <w:spacing w:after="0"/>
+        <w:ind w:left="1134" w:hanging="425"/>
+        <w:jc w:val="both"/>
+        <w:rPr>
+          <w:lang w:val="en-US" w:eastAsia="uk-UA"/>
+        </w:rPr>
+      </w:pPr>
+      <w:r>
+        <w:rPr>
+          <w:lang w:val="en-US" w:eastAsia="uk-UA"/>
+        </w:rPr>
+        <w:t>Stateful interactions through hyperlinks: Every interaction with a resource is stateless; that is, request messages are self-contained</w:t>
       </w:r>
       <w:r>
         <w:rPr>
           <w:lang w:val="en-US" w:eastAsia="uk-UA"/>
         </w:rPr>
         <w:t>.</w:t>
+      </w:r>
+    </w:p>
+    <w:p>
+      <w:pPr>
+        <w:spacing w:after="0"/>
+        <w:contextualSpacing/>
+        <w:jc w:val="both"/>
+        <w:rPr>
+          <w:lang w:val="en-US" w:eastAsia="uk-UA"/>
+        </w:rPr>
+      </w:pPr>
+      <w:r>
+        <w:rPr>
+          <w:lang w:val="en-US" w:eastAsia="uk-UA"/>
+        </w:rPr>
+        <w:t>Root resource classes are POJOs that are either annotated with @Path or have at least one method annotated with @Path or a request method designator, such as @GET, @PUT, @POST, or @DELETE. Resource methods are methods of a resource class annotated with a request method designator. This section explains how to use JAX-RS to annotate Java classes to create RESTful web services.</w:t>
       </w:r>
     </w:p>
     <w:p>
@@ -2207,19 +3112,24 @@
           <w:ilvl w:val="1"/>
           <w:numId w:val="1"/>
         </w:numPr>
-        <w:rPr>
-          <w:lang w:val="en-US" w:eastAsia="uk-UA"/>
-        </w:rPr>
-      </w:pPr>
-      <w:r>
-        <w:rPr>
-          <w:lang w:val="en-US" w:eastAsia="uk-UA"/>
-        </w:rPr>
+        <w:contextualSpacing/>
+        <w:jc w:val="both"/>
+        <w:rPr>
+          <w:lang w:val="en-US" w:eastAsia="uk-UA"/>
+        </w:rPr>
+      </w:pPr>
+      <w:r>
+        <w:rPr>
+          <w:lang w:val="en-US" w:eastAsia="uk-UA"/>
+        </w:rPr>
+        <w:lastRenderedPageBreak/>
         <w:t>Graphical user interface design.</w:t>
       </w:r>
     </w:p>
     <w:p>
       <w:pPr>
+        <w:contextualSpacing/>
+        <w:jc w:val="both"/>
         <w:rPr>
           <w:lang w:val="en-US" w:eastAsia="uk-UA"/>
         </w:rPr>
@@ -2227,17 +3137,18 @@
       <w:r>
         <w:rPr>
           <w:noProof/>
+          <w:lang w:eastAsia="ru-RU"/>
         </w:rPr>
         <mc:AlternateContent>
           <mc:Choice Requires="wps">
             <w:drawing>
-              <wp:anchor distT="0" distB="0" distL="114300" distR="114300" simplePos="0" relativeHeight="251679744" behindDoc="0" locked="0" layoutInCell="1" allowOverlap="1" wp14:anchorId="08950C00" wp14:editId="58FA1EE9">
+              <wp:anchor distT="0" distB="0" distL="114300" distR="114300" simplePos="0" relativeHeight="251679744" behindDoc="0" locked="0" layoutInCell="1" allowOverlap="1" wp14:anchorId="506FD6E6" wp14:editId="6D940700">
                 <wp:simplePos x="0" y="0"/>
-                <wp:positionH relativeFrom="column">
-                  <wp:posOffset>1320165</wp:posOffset>
+                <wp:positionH relativeFrom="margin">
+                  <wp:align>center</wp:align>
                 </wp:positionH>
                 <wp:positionV relativeFrom="paragraph">
-                  <wp:posOffset>3359150</wp:posOffset>
+                  <wp:posOffset>3343910</wp:posOffset>
                 </wp:positionV>
                 <wp:extent cx="2752725" cy="358140"/>
                 <wp:effectExtent l="0" t="0" r="9525" b="3810"/>
@@ -2274,6 +3185,7 @@
                                 <w:noProof/>
                                 <w:color w:val="auto"/>
                                 <w:sz w:val="44"/>
+                                <w:lang w:val="en-US"/>
                               </w:rPr>
                             </w:pPr>
                             <w:r>
@@ -2282,7 +3194,33 @@
                                 <w:color w:val="auto"/>
                                 <w:sz w:val="28"/>
                               </w:rPr>
-                              <w:t>Fig.3.7. Login page</w:t>
+                              <w:t>Fig.3.</w:t>
+                            </w:r>
+                            <w:r>
+                              <w:rPr>
+                                <w:i w:val="0"/>
+                                <w:color w:val="auto"/>
+                                <w:sz w:val="28"/>
+                                <w:lang w:val="en-US"/>
+                              </w:rPr>
+                              <w:t>10</w:t>
+                            </w:r>
+                            <w:r>
+                              <w:rPr>
+                                <w:i w:val="0"/>
+                                <w:color w:val="auto"/>
+                                <w:sz w:val="28"/>
+                              </w:rPr>
+                              <w:t>. Login page</w:t>
+                            </w:r>
+                            <w:r>
+                              <w:rPr>
+                                <w:i w:val="0"/>
+                                <w:color w:val="auto"/>
+                                <w:sz w:val="28"/>
+                                <w:lang w:val="en-US"/>
+                              </w:rPr>
+                              <w:t>.</w:t>
                             </w:r>
                           </w:p>
                         </w:txbxContent>
@@ -2304,7 +3242,7 @@
           </mc:Choice>
           <mc:Fallback>
             <w:pict>
-              <v:shape w14:anchorId="08950C00" id="Надпись 6" o:spid="_x0000_s1032" type="#_x0000_t202" style="position:absolute;left:0;text-align:left;margin-left:103.95pt;margin-top:264.5pt;width:216.75pt;height:28.2pt;z-index:251679744;visibility:visible;mso-wrap-style:square;mso-height-percent:0;mso-wrap-distance-left:9pt;mso-wrap-distance-top:0;mso-wrap-distance-right:9pt;mso-wrap-distance-bottom:0;mso-position-horizontal:absolute;mso-position-horizontal-relative:text;mso-position-vertical:absolute;mso-position-vertical-relative:text;mso-height-percent:0;mso-height-relative:margin;v-text-anchor:top" o:gfxdata="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" stroked="f">
+              <v:shape w14:anchorId="506FD6E6" id="Надпись 6" o:spid="_x0000_s1035" type="#_x0000_t202" style="position:absolute;left:0;text-align:left;margin-left:0;margin-top:263.3pt;width:216.75pt;height:28.2pt;z-index:251679744;visibility:visible;mso-wrap-style:square;mso-height-percent:0;mso-wrap-distance-left:9pt;mso-wrap-distance-top:0;mso-wrap-distance-right:9pt;mso-wrap-distance-bottom:0;mso-position-horizontal:center;mso-position-horizontal-relative:margin;mso-position-vertical:absolute;mso-position-vertical-relative:text;mso-height-percent:0;mso-height-relative:margin;v-text-anchor:top" o:gfxdata="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" stroked="f">
                 <v:textbox inset="0,0,0,0">
                   <w:txbxContent>
                     <w:p>
@@ -2315,6 +3253,7 @@
                           <w:noProof/>
                           <w:color w:val="auto"/>
                           <w:sz w:val="44"/>
+                          <w:lang w:val="en-US"/>
                         </w:rPr>
                       </w:pPr>
                       <w:r>
@@ -2323,12 +3262,38 @@
                           <w:color w:val="auto"/>
                           <w:sz w:val="28"/>
                         </w:rPr>
-                        <w:t>Fig.3.7. Login page</w:t>
+                        <w:t>Fig.3.</w:t>
+                      </w:r>
+                      <w:r>
+                        <w:rPr>
+                          <w:i w:val="0"/>
+                          <w:color w:val="auto"/>
+                          <w:sz w:val="28"/>
+                          <w:lang w:val="en-US"/>
+                        </w:rPr>
+                        <w:t>10</w:t>
+                      </w:r>
+                      <w:r>
+                        <w:rPr>
+                          <w:i w:val="0"/>
+                          <w:color w:val="auto"/>
+                          <w:sz w:val="28"/>
+                        </w:rPr>
+                        <w:t>. Login page</w:t>
+                      </w:r>
+                      <w:r>
+                        <w:rPr>
+                          <w:i w:val="0"/>
+                          <w:color w:val="auto"/>
+                          <w:sz w:val="28"/>
+                          <w:lang w:val="en-US"/>
+                        </w:rPr>
+                        <w:t>.</w:t>
                       </w:r>
                     </w:p>
                   </w:txbxContent>
                 </v:textbox>
-                <w10:wrap type="topAndBottom"/>
+                <w10:wrap type="topAndBottom" anchorx="margin"/>
               </v:shape>
             </w:pict>
           </mc:Fallback>
@@ -2340,13 +3305,13 @@
           <w:lang w:eastAsia="ru-RU"/>
         </w:rPr>
         <w:drawing>
-          <wp:anchor distT="0" distB="0" distL="114300" distR="114300" simplePos="0" relativeHeight="251677696" behindDoc="0" locked="0" layoutInCell="1" allowOverlap="1" wp14:anchorId="0BDE5C57" wp14:editId="6C893631">
+          <wp:anchor distT="0" distB="0" distL="114300" distR="114300" simplePos="0" relativeHeight="251677696" behindDoc="0" locked="0" layoutInCell="1" allowOverlap="1" wp14:anchorId="3638D6AC" wp14:editId="3D904F1D">
             <wp:simplePos x="0" y="0"/>
             <wp:positionH relativeFrom="page">
               <wp:align>center</wp:align>
             </wp:positionH>
             <wp:positionV relativeFrom="paragraph">
-              <wp:posOffset>666115</wp:posOffset>
+              <wp:posOffset>628015</wp:posOffset>
             </wp:positionV>
             <wp:extent cx="2752725" cy="2638425"/>
             <wp:effectExtent l="0" t="0" r="9525" b="9525"/>
@@ -2363,7 +3328,7 @@
                     <pic:cNvPicPr/>
                   </pic:nvPicPr>
                   <pic:blipFill>
-                    <a:blip r:embed="rId13">
+                    <a:blip r:embed="rId17">
                       <a:extLst>
                         <a:ext uri="{28A0092B-C50C-407E-A947-70E740481C1C}">
                           <a14:useLocalDpi xmlns:a14="http://schemas.microsoft.com/office/drawing/2010/main" val="0"/>
@@ -2393,11 +3358,25 @@
         <w:rPr>
           <w:lang w:val="en-US" w:eastAsia="uk-UA"/>
         </w:rPr>
-        <w:t>Initial page of main application is login page. With granted credentials user can sign up with different rights. The login page is represented on Fig.3.7.</w:t>
-      </w:r>
-    </w:p>
-    <w:p>
-      <w:pPr>
+        <w:t>Initial page of main application is login page. With granted credentials user can sign up with different rights. The login page is represented on Fig.3.</w:t>
+      </w:r>
+      <w:r>
+        <w:rPr>
+          <w:lang w:val="en-US" w:eastAsia="uk-UA"/>
+        </w:rPr>
+        <w:t>10</w:t>
+      </w:r>
+      <w:r>
+        <w:rPr>
+          <w:lang w:val="en-US" w:eastAsia="uk-UA"/>
+        </w:rPr>
+        <w:t>.</w:t>
+      </w:r>
+    </w:p>
+    <w:p>
+      <w:pPr>
+        <w:contextualSpacing/>
+        <w:jc w:val="both"/>
         <w:rPr>
           <w:noProof/>
           <w:lang w:val="en-US" w:eastAsia="ru-RU"/>
@@ -2406,20 +3385,88 @@
       <w:r>
         <w:rPr>
           <w:noProof/>
-        </w:rPr>
-        <w:lastRenderedPageBreak/>
+          <w:lang w:eastAsia="ru-RU"/>
+        </w:rPr>
+        <w:drawing>
+          <wp:anchor distT="0" distB="0" distL="114300" distR="114300" simplePos="0" relativeHeight="251689984" behindDoc="0" locked="0" layoutInCell="1" allowOverlap="1" wp14:anchorId="1834B545" wp14:editId="391AC9BF">
+            <wp:simplePos x="0" y="0"/>
+            <wp:positionH relativeFrom="margin">
+              <wp:align>right</wp:align>
+            </wp:positionH>
+            <wp:positionV relativeFrom="paragraph">
+              <wp:posOffset>4892040</wp:posOffset>
+            </wp:positionV>
+            <wp:extent cx="5935980" cy="2430780"/>
+            <wp:effectExtent l="0" t="0" r="7620" b="7620"/>
+            <wp:wrapTopAndBottom/>
+            <wp:docPr id="22" name="Рисунок 22"/>
+            <wp:cNvGraphicFramePr>
+              <a:graphicFrameLocks xmlns:a="http://schemas.openxmlformats.org/drawingml/2006/main" noChangeAspect="1"/>
+            </wp:cNvGraphicFramePr>
+            <a:graphic xmlns:a="http://schemas.openxmlformats.org/drawingml/2006/main">
+              <a:graphicData uri="http://schemas.openxmlformats.org/drawingml/2006/picture">
+                <pic:pic xmlns:pic="http://schemas.openxmlformats.org/drawingml/2006/picture">
+                  <pic:nvPicPr>
+                    <pic:cNvPr id="0" name="Picture 2"/>
+                    <pic:cNvPicPr>
+                      <a:picLocks noChangeAspect="1" noChangeArrowheads="1"/>
+                    </pic:cNvPicPr>
+                  </pic:nvPicPr>
+                  <pic:blipFill>
+                    <a:blip r:embed="rId18">
+                      <a:extLst>
+                        <a:ext uri="{28A0092B-C50C-407E-A947-70E740481C1C}">
+                          <a14:useLocalDpi xmlns:a14="http://schemas.microsoft.com/office/drawing/2010/main" val="0"/>
+                        </a:ext>
+                      </a:extLst>
+                    </a:blip>
+                    <a:srcRect/>
+                    <a:stretch>
+                      <a:fillRect/>
+                    </a:stretch>
+                  </pic:blipFill>
+                  <pic:spPr bwMode="auto">
+                    <a:xfrm>
+                      <a:off x="0" y="0"/>
+                      <a:ext cx="5935980" cy="2430780"/>
+                    </a:xfrm>
+                    <a:prstGeom prst="rect">
+                      <a:avLst/>
+                    </a:prstGeom>
+                    <a:noFill/>
+                    <a:ln>
+                      <a:noFill/>
+                    </a:ln>
+                  </pic:spPr>
+                </pic:pic>
+              </a:graphicData>
+            </a:graphic>
+            <wp14:sizeRelH relativeFrom="page">
+              <wp14:pctWidth>0</wp14:pctWidth>
+            </wp14:sizeRelH>
+            <wp14:sizeRelV relativeFrom="page">
+              <wp14:pctHeight>0</wp14:pctHeight>
+            </wp14:sizeRelV>
+          </wp:anchor>
+        </w:drawing>
+      </w:r>
+      <w:r>
+        <w:rPr>
+          <w:noProof/>
+          <w:lang w:eastAsia="ru-RU"/>
+        </w:rPr>
         <mc:AlternateContent>
           <mc:Choice Requires="wps">
             <w:drawing>
-              <wp:anchor distT="0" distB="0" distL="114300" distR="114300" simplePos="0" relativeHeight="251682816" behindDoc="0" locked="0" layoutInCell="1" allowOverlap="1" wp14:anchorId="29E745B3" wp14:editId="2869A537">
+              <wp:anchor distT="0" distB="0" distL="114300" distR="114300" simplePos="0" relativeHeight="251682816" behindDoc="0" locked="0" layoutInCell="1" allowOverlap="1" wp14:anchorId="70497A64" wp14:editId="4DE93A39">
                 <wp:simplePos x="0" y="0"/>
                 <wp:positionH relativeFrom="margin">
-                  <wp:align>right</wp:align>
+                  <wp:align>left</wp:align>
                 </wp:positionH>
                 <wp:positionV relativeFrom="paragraph">
-                  <wp:posOffset>4067810</wp:posOffset>
+                  <wp:posOffset>7451090</wp:posOffset>
                 </wp:positionV>
-                <wp:extent cx="5939790" cy="635"/>
+                <wp:extent cx="5939790" cy="198120"/>
                 <wp:effectExtent l="0" t="0" r="3810" b="0"/>
                 <wp:wrapTopAndBottom/>
                 <wp:docPr id="13" name="Надпись 13"/>
@@ -2431,7 +3478,7 @@
                       <wps:spPr>
                         <a:xfrm>
                           <a:off x="0" y="0"/>
-                          <a:ext cx="5939790" cy="635"/>
+                          <a:ext cx="5939790" cy="198120"/>
                         </a:xfrm>
                         <a:prstGeom prst="rect">
                           <a:avLst/>
@@ -2463,7 +3510,24 @@
                                 <w:color w:val="auto"/>
                                 <w:sz w:val="28"/>
                               </w:rPr>
-                              <w:t>Fig.3.8. Main page.</w:t>
+                              <w:t>Fig.3.</w:t>
+                            </w:r>
+                            <w:r>
+                              <w:rPr>
+                                <w:i w:val="0"/>
+                                <w:color w:val="auto"/>
+                                <w:sz w:val="28"/>
+                                <w:lang w:val="en-US"/>
+                              </w:rPr>
+                              <w:t>11</w:t>
+                            </w:r>
+                            <w:r>
+                              <w:rPr>
+                                <w:i w:val="0"/>
+                                <w:color w:val="auto"/>
+                                <w:sz w:val="28"/>
+                              </w:rPr>
+                              <w:t>. Main page.</w:t>
                             </w:r>
                           </w:p>
                         </w:txbxContent>
@@ -2472,18 +3536,21 @@
                         <a:prstTxWarp prst="textNoShape">
                           <a:avLst/>
                         </a:prstTxWarp>
-                        <a:spAutoFit/>
+                        <a:noAutofit/>
                       </wps:bodyPr>
                     </wps:wsp>
                   </a:graphicData>
                 </a:graphic>
+                <wp14:sizeRelV relativeFrom="margin">
+                  <wp14:pctHeight>0</wp14:pctHeight>
+                </wp14:sizeRelV>
               </wp:anchor>
             </w:drawing>
           </mc:Choice>
           <mc:Fallback>
             <w:pict>
-              <v:shape w14:anchorId="29E745B3" id="Надпись 13" o:spid="_x0000_s1033" type="#_x0000_t202" style="position:absolute;left:0;text-align:left;margin-left:416.5pt;margin-top:320.3pt;width:467.7pt;height:.05pt;z-index:251682816;visibility:visible;mso-wrap-style:square;mso-wrap-distance-left:9pt;mso-wrap-distance-top:0;mso-wrap-distance-right:9pt;mso-wrap-distance-bottom:0;mso-position-horizontal:right;mso-position-horizontal-relative:margin;mso-position-vertical:absolute;mso-position-vertical-relative:text;v-text-anchor:top" o:gfxdata="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" stroked="f">
-                <v:textbox style="mso-fit-shape-to-text:t" inset="0,0,0,0">
+              <v:shape w14:anchorId="70497A64" id="Надпись 13" o:spid="_x0000_s1036" type="#_x0000_t202" style="position:absolute;left:0;text-align:left;margin-left:0;margin-top:586.7pt;width:467.7pt;height:15.6pt;z-index:251682816;visibility:visible;mso-wrap-style:square;mso-height-percent:0;mso-wrap-distance-left:9pt;mso-wrap-distance-top:0;mso-wrap-distance-right:9pt;mso-wrap-distance-bottom:0;mso-position-horizontal:left;mso-position-horizontal-relative:margin;mso-position-vertical:absolute;mso-position-vertical-relative:text;mso-height-percent:0;mso-height-relative:margin;v-text-anchor:top" o:gfxdata="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" stroked="f">
+                <v:textbox inset="0,0,0,0">
                   <w:txbxContent>
                     <w:p>
                       <w:pPr>
@@ -2502,7 +3569,24 @@
                           <w:color w:val="auto"/>
                           <w:sz w:val="28"/>
                         </w:rPr>
-                        <w:t>Fig.3.8. Main page.</w:t>
+                        <w:t>Fig.3.</w:t>
+                      </w:r>
+                      <w:r>
+                        <w:rPr>
+                          <w:i w:val="0"/>
+                          <w:color w:val="auto"/>
+                          <w:sz w:val="28"/>
+                          <w:lang w:val="en-US"/>
+                        </w:rPr>
+                        <w:t>11</w:t>
+                      </w:r>
+                      <w:r>
+                        <w:rPr>
+                          <w:i w:val="0"/>
+                          <w:color w:val="auto"/>
+                          <w:sz w:val="28"/>
+                        </w:rPr>
+                        <w:t>. Main page.</w:t>
                       </w:r>
                     </w:p>
                   </w:txbxContent>
@@ -2516,21 +3600,88 @@
       <w:r>
         <w:rPr>
           <w:noProof/>
+          <w:lang w:val="en-US" w:eastAsia="ru-RU"/>
+        </w:rPr>
+        <w:t>After that user will be relocated on main page with listening process initiation configuration and start-stop buttons.</w:t>
+      </w:r>
+      <w:r>
+        <w:rPr>
+          <w:noProof/>
+          <w:lang w:val="en-US" w:eastAsia="ru-RU"/>
+        </w:rPr>
+        <w:t xml:space="preserve"> It is necessary to input name of pilot, plain model and port for which servler will be listening simulator data input. On the right side will be visualized list of last simulation records (Fig.3.</w:t>
+      </w:r>
+      <w:r>
+        <w:rPr>
+          <w:noProof/>
+          <w:lang w:val="en-US" w:eastAsia="ru-RU"/>
+        </w:rPr>
+        <w:t>11</w:t>
+      </w:r>
+      <w:r>
+        <w:rPr>
+          <w:noProof/>
+          <w:lang w:val="en-US" w:eastAsia="ru-RU"/>
+        </w:rPr>
+        <w:t>.).</w:t>
+      </w:r>
+      <w:r>
+        <w:rPr>
+          <w:noProof/>
+          <w:lang w:val="en-US" w:eastAsia="ru-RU"/>
+        </w:rPr>
+        <w:t xml:space="preserve"> </w:t>
+      </w:r>
+      <w:r>
+        <w:rPr>
+          <w:noProof/>
+          <w:lang w:val="en-US" w:eastAsia="ru-RU"/>
+        </w:rPr>
+        <w:t xml:space="preserve">In angularjs if we want to bind data to tables and implement functionalities like sorting, paging and </w:t>
+      </w:r>
+      <w:r>
+        <w:rPr>
+          <w:noProof/>
+          <w:lang w:val="en-US" w:eastAsia="ru-RU"/>
+        </w:rPr>
+        <w:t>f</w:t>
+      </w:r>
+      <w:r>
+        <w:rPr>
+          <w:noProof/>
+          <w:lang w:val="en-US" w:eastAsia="ru-RU"/>
+        </w:rPr>
+        <w:t>iltering it’s better to use ng-table module.</w:t>
+      </w:r>
+    </w:p>
+    <w:p>
+      <w:pPr>
+        <w:contextualSpacing/>
+        <w:jc w:val="both"/>
+        <w:rPr>
+          <w:noProof/>
+          <w:lang w:val="en-US" w:eastAsia="ru-RU"/>
+        </w:rPr>
+      </w:pPr>
+      <w:r>
+        <w:rPr>
+          <w:noProof/>
           <w:lang w:eastAsia="ru-RU"/>
         </w:rPr>
+        <w:lastRenderedPageBreak/>
         <w:drawing>
-          <wp:anchor distT="0" distB="0" distL="114300" distR="114300" simplePos="0" relativeHeight="251680768" behindDoc="0" locked="0" layoutInCell="1" allowOverlap="1" wp14:anchorId="7F4F8AF3" wp14:editId="29928D4E">
+          <wp:anchor distT="0" distB="0" distL="114300" distR="114300" simplePos="0" relativeHeight="251691008" behindDoc="0" locked="0" layoutInCell="1" allowOverlap="1" wp14:anchorId="0C7A84E2" wp14:editId="53488966">
             <wp:simplePos x="0" y="0"/>
             <wp:positionH relativeFrom="margin">
-              <wp:align>left</wp:align>
+              <wp:align>right</wp:align>
             </wp:positionH>
             <wp:positionV relativeFrom="paragraph">
-              <wp:posOffset>1314450</wp:posOffset>
+              <wp:posOffset>973455</wp:posOffset>
             </wp:positionV>
-            <wp:extent cx="5939790" cy="2696210"/>
-            <wp:effectExtent l="0" t="0" r="3810" b="8890"/>
+            <wp:extent cx="5966460" cy="2956560"/>
+            <wp:effectExtent l="0" t="0" r="0" b="0"/>
             <wp:wrapTopAndBottom/>
-            <wp:docPr id="10" name="Рисунок 10"/>
+            <wp:docPr id="23" name="Рисунок 23"/>
             <wp:cNvGraphicFramePr>
               <a:graphicFrameLocks xmlns:a="http://schemas.openxmlformats.org/drawingml/2006/main" noChangeAspect="1"/>
             </wp:cNvGraphicFramePr>
@@ -2538,29 +3689,36 @@
               <a:graphicData uri="http://schemas.openxmlformats.org/drawingml/2006/picture">
                 <pic:pic xmlns:pic="http://schemas.openxmlformats.org/drawingml/2006/picture">
                   <pic:nvPicPr>
-                    <pic:cNvPr id="1" name=""/>
-                    <pic:cNvPicPr/>
+                    <pic:cNvPr id="0" name="Picture 3"/>
+                    <pic:cNvPicPr>
+                      <a:picLocks noChangeAspect="1" noChangeArrowheads="1"/>
+                    </pic:cNvPicPr>
                   </pic:nvPicPr>
                   <pic:blipFill>
-                    <a:blip r:embed="rId14">
+                    <a:blip r:embed="rId19">
                       <a:extLst>
                         <a:ext uri="{28A0092B-C50C-407E-A947-70E740481C1C}">
                           <a14:useLocalDpi xmlns:a14="http://schemas.microsoft.com/office/drawing/2010/main" val="0"/>
                         </a:ext>
                       </a:extLst>
                     </a:blip>
+                    <a:srcRect/>
                     <a:stretch>
                       <a:fillRect/>
                     </a:stretch>
                   </pic:blipFill>
-                  <pic:spPr>
+                  <pic:spPr bwMode="auto">
                     <a:xfrm>
                       <a:off x="0" y="0"/>
-                      <a:ext cx="5939790" cy="2696210"/>
+                      <a:ext cx="5966460" cy="2956560"/>
                     </a:xfrm>
                     <a:prstGeom prst="rect">
                       <a:avLst/>
                     </a:prstGeom>
+                    <a:noFill/>
+                    <a:ln>
+                      <a:noFill/>
+                    </a:ln>
                   </pic:spPr>
                 </pic:pic>
               </a:graphicData>
@@ -2577,43 +3735,21 @@
       <w:r>
         <w:rPr>
           <w:noProof/>
-          <w:lang w:val="en-US" w:eastAsia="ru-RU"/>
-        </w:rPr>
-        <w:t>After that user will be relocated on main page with listening process initiation configuration and start-stop buttons.</w:t>
-      </w:r>
-      <w:r>
-        <w:rPr>
-          <w:noProof/>
-          <w:lang w:val="en-US" w:eastAsia="ru-RU"/>
-        </w:rPr>
-        <w:t xml:space="preserve"> It is necessary to input name of pilot, plain model and port for which servler will be listening simulator data input. On the right side will be visualized list of last simulation records (Fig.3.8.).</w:t>
-      </w:r>
-    </w:p>
-    <w:p>
-      <w:pPr>
-        <w:jc w:val="both"/>
-        <w:rPr>
-          <w:noProof/>
-          <w:lang w:val="en-US" w:eastAsia="ru-RU"/>
-        </w:rPr>
-      </w:pPr>
-      <w:r>
-        <w:rPr>
-          <w:noProof/>
+          <w:lang w:eastAsia="ru-RU"/>
         </w:rPr>
         <mc:AlternateContent>
           <mc:Choice Requires="wps">
             <w:drawing>
-              <wp:anchor distT="0" distB="0" distL="114300" distR="114300" simplePos="0" relativeHeight="251685888" behindDoc="0" locked="0" layoutInCell="1" allowOverlap="1" wp14:anchorId="633CFF0D" wp14:editId="36118D9C">
+              <wp:anchor distT="0" distB="0" distL="114300" distR="114300" simplePos="0" relativeHeight="251685888" behindDoc="0" locked="0" layoutInCell="1" allowOverlap="1" wp14:anchorId="6C7E8357" wp14:editId="4C818FCC">
                 <wp:simplePos x="0" y="0"/>
                 <wp:positionH relativeFrom="page">
                   <wp:align>center</wp:align>
                 </wp:positionH>
                 <wp:positionV relativeFrom="paragraph">
-                  <wp:posOffset>7577455</wp:posOffset>
+                  <wp:posOffset>3935095</wp:posOffset>
                 </wp:positionV>
-                <wp:extent cx="5939790" cy="635"/>
-                <wp:effectExtent l="0" t="0" r="3810" b="0"/>
+                <wp:extent cx="5939790" cy="373380"/>
+                <wp:effectExtent l="0" t="0" r="3810" b="7620"/>
                 <wp:wrapTopAndBottom/>
                 <wp:docPr id="19" name="Надпись 19"/>
                 <wp:cNvGraphicFramePr/>
@@ -2624,7 +3760,7 @@
                       <wps:spPr>
                         <a:xfrm>
                           <a:off x="0" y="0"/>
-                          <a:ext cx="5939790" cy="635"/>
+                          <a:ext cx="5939790" cy="373380"/>
                         </a:xfrm>
                         <a:prstGeom prst="rect">
                           <a:avLst/>
@@ -2648,6 +3784,7 @@
                                 <w:noProof/>
                                 <w:color w:val="auto"/>
                                 <w:sz w:val="44"/>
+                                <w:lang w:val="en-US"/>
                               </w:rPr>
                             </w:pPr>
                             <w:r>
@@ -2656,7 +3793,24 @@
                                 <w:color w:val="auto"/>
                                 <w:sz w:val="28"/>
                               </w:rPr>
-                              <w:t>Fig.3.9. User</w:t>
+                              <w:t>Fig.3.</w:t>
+                            </w:r>
+                            <w:r>
+                              <w:rPr>
+                                <w:i w:val="0"/>
+                                <w:color w:val="auto"/>
+                                <w:sz w:val="28"/>
+                                <w:lang w:val="en-US"/>
+                              </w:rPr>
+                              <w:t>12</w:t>
+                            </w:r>
+                            <w:r>
+                              <w:rPr>
+                                <w:i w:val="0"/>
+                                <w:color w:val="auto"/>
+                                <w:sz w:val="28"/>
+                              </w:rPr>
+                              <w:t>. User</w:t>
                             </w:r>
                             <w:r>
                               <w:rPr>
@@ -2675,6 +3829,15 @@
                               </w:rPr>
                               <w:t xml:space="preserve"> page</w:t>
                             </w:r>
+                            <w:r>
+                              <w:rPr>
+                                <w:i w:val="0"/>
+                                <w:color w:val="auto"/>
+                                <w:sz w:val="28"/>
+                                <w:lang w:val="en-US"/>
+                              </w:rPr>
+                              <w:t>.</w:t>
+                            </w:r>
                           </w:p>
                         </w:txbxContent>
                       </wps:txbx>
@@ -2682,18 +3845,21 @@
                         <a:prstTxWarp prst="textNoShape">
                           <a:avLst/>
                         </a:prstTxWarp>
-                        <a:spAutoFit/>
+                        <a:noAutofit/>
                       </wps:bodyPr>
                     </wps:wsp>
                   </a:graphicData>
                 </a:graphic>
+                <wp14:sizeRelV relativeFrom="margin">
+                  <wp14:pctHeight>0</wp14:pctHeight>
+                </wp14:sizeRelV>
               </wp:anchor>
             </w:drawing>
           </mc:Choice>
           <mc:Fallback>
             <w:pict>
-              <v:shape w14:anchorId="633CFF0D" id="Надпись 19" o:spid="_x0000_s1034" type="#_x0000_t202" style="position:absolute;left:0;text-align:left;margin-left:0;margin-top:596.65pt;width:467.7pt;height:.05pt;z-index:251685888;visibility:visible;mso-wrap-style:square;mso-wrap-distance-left:9pt;mso-wrap-distance-top:0;mso-wrap-distance-right:9pt;mso-wrap-distance-bottom:0;mso-position-horizontal:center;mso-position-horizontal-relative:page;mso-position-vertical:absolute;mso-position-vertical-relative:text;v-text-anchor:top" o:gfxdata="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" stroked="f">
-                <v:textbox style="mso-fit-shape-to-text:t" inset="0,0,0,0">
+              <v:shape w14:anchorId="6C7E8357" id="Надпись 19" o:spid="_x0000_s1037" type="#_x0000_t202" style="position:absolute;left:0;text-align:left;margin-left:0;margin-top:309.85pt;width:467.7pt;height:29.4pt;z-index:251685888;visibility:visible;mso-wrap-style:square;mso-height-percent:0;mso-wrap-distance-left:9pt;mso-wrap-distance-top:0;mso-wrap-distance-right:9pt;mso-wrap-distance-bottom:0;mso-position-horizontal:center;mso-position-horizontal-relative:page;mso-position-vertical:absolute;mso-position-vertical-relative:text;mso-height-percent:0;mso-height-relative:margin;v-text-anchor:top" o:gfxdata="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" stroked="f">
+                <v:textbox inset="0,0,0,0">
                   <w:txbxContent>
                     <w:p>
                       <w:pPr>
@@ -2704,6 +3870,7 @@
                           <w:noProof/>
                           <w:color w:val="auto"/>
                           <w:sz w:val="44"/>
+                          <w:lang w:val="en-US"/>
                         </w:rPr>
                       </w:pPr>
                       <w:r>
@@ -2712,7 +3879,24 @@
                           <w:color w:val="auto"/>
                           <w:sz w:val="28"/>
                         </w:rPr>
-                        <w:t>Fig.3.9. User</w:t>
+                        <w:t>Fig.3.</w:t>
+                      </w:r>
+                      <w:r>
+                        <w:rPr>
+                          <w:i w:val="0"/>
+                          <w:color w:val="auto"/>
+                          <w:sz w:val="28"/>
+                          <w:lang w:val="en-US"/>
+                        </w:rPr>
+                        <w:t>12</w:t>
+                      </w:r>
+                      <w:r>
+                        <w:rPr>
+                          <w:i w:val="0"/>
+                          <w:color w:val="auto"/>
+                          <w:sz w:val="28"/>
+                        </w:rPr>
+                        <w:t>. User</w:t>
                       </w:r>
                       <w:r>
                         <w:rPr>
@@ -2731,6 +3915,15 @@
                         </w:rPr>
                         <w:t xml:space="preserve"> page</w:t>
                       </w:r>
+                      <w:r>
+                        <w:rPr>
+                          <w:i w:val="0"/>
+                          <w:color w:val="auto"/>
+                          <w:sz w:val="28"/>
+                          <w:lang w:val="en-US"/>
+                        </w:rPr>
+                        <w:t>.</w:t>
+                      </w:r>
                     </w:p>
                   </w:txbxContent>
                 </v:textbox>
@@ -2743,21 +3936,82 @@
       <w:r>
         <w:rPr>
           <w:noProof/>
+          <w:lang w:val="en-US" w:eastAsia="ru-RU"/>
+        </w:rPr>
+        <w:t>User can brows main application with menu on the top of page. First item in menu is Users page.</w:t>
+      </w:r>
+      <w:r>
+        <w:rPr>
+          <w:noProof/>
+          <w:lang w:val="en-US" w:eastAsia="ru-RU"/>
+        </w:rPr>
+        <w:t xml:space="preserve"> Clicking on User item the table with records for this peculiar user will be opened (Fig.3.</w:t>
+      </w:r>
+      <w:r>
+        <w:rPr>
+          <w:noProof/>
+          <w:lang w:val="en-US" w:eastAsia="ru-RU"/>
+        </w:rPr>
+        <w:t>12</w:t>
+      </w:r>
+      <w:r>
+        <w:rPr>
+          <w:noProof/>
+          <w:lang w:val="en-US" w:eastAsia="ru-RU"/>
+        </w:rPr>
+        <w:t xml:space="preserve">.). </w:t>
+      </w:r>
+    </w:p>
+    <w:p>
+      <w:pPr>
+        <w:contextualSpacing/>
+        <w:jc w:val="both"/>
+        <w:rPr>
+          <w:noProof/>
+          <w:lang w:val="en-US" w:eastAsia="ru-RU"/>
+        </w:rPr>
+      </w:pPr>
+      <w:r>
+        <w:rPr>
+          <w:noProof/>
+          <w:lang w:val="en-US" w:eastAsia="ru-RU"/>
+        </w:rPr>
+        <w:t>For dispaing tables will be used AngularJS factory ngTable</w:t>
+      </w:r>
+      <w:r>
+        <w:rPr>
+          <w:noProof/>
+          <w:lang w:val="en-US" w:eastAsia="ru-RU"/>
+        </w:rPr>
+        <w:t>By using ng-table module in angularjs applications we can achieve functionalities like showing data in table format, sorting, filtering and paging without writing much code.</w:t>
+      </w:r>
+    </w:p>
+    <w:p>
+      <w:pPr>
+        <w:contextualSpacing/>
+        <w:jc w:val="both"/>
+        <w:rPr>
+          <w:lang w:val="en-US" w:eastAsia="uk-UA"/>
+        </w:rPr>
+      </w:pPr>
+      <w:r>
+        <w:rPr>
+          <w:noProof/>
           <w:lang w:eastAsia="ru-RU"/>
         </w:rPr>
         <w:drawing>
-          <wp:anchor distT="0" distB="0" distL="114300" distR="114300" simplePos="0" relativeHeight="251683840" behindDoc="0" locked="0" layoutInCell="1" allowOverlap="1" wp14:anchorId="53BB70E9" wp14:editId="58E77B9A">
+          <wp:anchor distT="0" distB="0" distL="114300" distR="114300" simplePos="0" relativeHeight="251701248" behindDoc="0" locked="0" layoutInCell="1" allowOverlap="1" wp14:anchorId="61692A10" wp14:editId="1A7F94B0">
             <wp:simplePos x="0" y="0"/>
             <wp:positionH relativeFrom="margin">
-              <wp:align>left</wp:align>
+              <wp:align>right</wp:align>
             </wp:positionH>
             <wp:positionV relativeFrom="paragraph">
-              <wp:posOffset>5229860</wp:posOffset>
+              <wp:posOffset>1198880</wp:posOffset>
             </wp:positionV>
-            <wp:extent cx="5939790" cy="2297430"/>
-            <wp:effectExtent l="0" t="0" r="3810" b="7620"/>
+            <wp:extent cx="5935980" cy="2583180"/>
+            <wp:effectExtent l="0" t="0" r="7620" b="7620"/>
             <wp:wrapTopAndBottom/>
-            <wp:docPr id="18" name="Рисунок 18"/>
+            <wp:docPr id="24" name="Рисунок 24"/>
             <wp:cNvGraphicFramePr>
               <a:graphicFrameLocks xmlns:a="http://schemas.openxmlformats.org/drawingml/2006/main" noChangeAspect="1"/>
             </wp:cNvGraphicFramePr>
@@ -2765,29 +4019,36 @@
               <a:graphicData uri="http://schemas.openxmlformats.org/drawingml/2006/picture">
                 <pic:pic xmlns:pic="http://schemas.openxmlformats.org/drawingml/2006/picture">
                   <pic:nvPicPr>
-                    <pic:cNvPr id="1" name=""/>
-                    <pic:cNvPicPr/>
+                    <pic:cNvPr id="0" name="Picture 4"/>
+                    <pic:cNvPicPr>
+                      <a:picLocks noChangeAspect="1" noChangeArrowheads="1"/>
+                    </pic:cNvPicPr>
                   </pic:nvPicPr>
                   <pic:blipFill>
-                    <a:blip r:embed="rId15">
+                    <a:blip r:embed="rId20">
                       <a:extLst>
                         <a:ext uri="{28A0092B-C50C-407E-A947-70E740481C1C}">
                           <a14:useLocalDpi xmlns:a14="http://schemas.microsoft.com/office/drawing/2010/main" val="0"/>
                         </a:ext>
                       </a:extLst>
                     </a:blip>
+                    <a:srcRect/>
                     <a:stretch>
                       <a:fillRect/>
                     </a:stretch>
                   </pic:blipFill>
-                  <pic:spPr>
+                  <pic:spPr bwMode="auto">
                     <a:xfrm>
                       <a:off x="0" y="0"/>
-                      <a:ext cx="5939790" cy="2297430"/>
+                      <a:ext cx="5935980" cy="2583180"/>
                     </a:xfrm>
                     <a:prstGeom prst="rect">
                       <a:avLst/>
                     </a:prstGeom>
+                    <a:noFill/>
+                    <a:ln>
+                      <a:noFill/>
+                    </a:ln>
                   </pic:spPr>
                 </pic:pic>
               </a:graphicData>
@@ -2804,50 +4065,21 @@
       <w:r>
         <w:rPr>
           <w:noProof/>
-          <w:lang w:val="en-US" w:eastAsia="ru-RU"/>
-        </w:rPr>
-        <w:t>User can brows main application with menu on the top of page. First item in menu is Users page.</w:t>
-      </w:r>
-      <w:r>
-        <w:rPr>
-          <w:noProof/>
-          <w:lang w:val="en-US" w:eastAsia="ru-RU"/>
-        </w:rPr>
-        <w:t xml:space="preserve"> Clicking on User item the table with records for this peculiar user will be opened (Fig.3.9.). For dispaing tables will be used AngularJS factory ngTable. </w:t>
-      </w:r>
-      <w:r>
-        <w:rPr>
-          <w:noProof/>
-          <w:lang w:val="en-US" w:eastAsia="ru-RU"/>
-        </w:rPr>
-        <w:t>In angularjs if we want to bind data to tables and implement functionalities like sorting, paging and filtering it’s better to use ng-table module. By using ng-table module in angularjs applications we can achieve functionalities like showing data in table format, sorting, filtering and paging without writing much code.</w:t>
-      </w:r>
-    </w:p>
-    <w:p>
-      <w:pPr>
-        <w:jc w:val="both"/>
-        <w:rPr>
-          <w:lang w:val="en-US" w:eastAsia="uk-UA"/>
-        </w:rPr>
-      </w:pPr>
-      <w:r>
-        <w:rPr>
-          <w:noProof/>
-        </w:rPr>
-        <w:lastRenderedPageBreak/>
+          <w:lang w:eastAsia="ru-RU"/>
+        </w:rPr>
         <mc:AlternateContent>
           <mc:Choice Requires="wps">
             <w:drawing>
-              <wp:anchor distT="0" distB="0" distL="114300" distR="114300" simplePos="0" relativeHeight="251688960" behindDoc="0" locked="0" layoutInCell="1" allowOverlap="1" wp14:anchorId="0FB468B1" wp14:editId="17210C6B">
+              <wp:anchor distT="0" distB="0" distL="114300" distR="114300" simplePos="0" relativeHeight="251688960" behindDoc="0" locked="0" layoutInCell="1" allowOverlap="1" wp14:anchorId="607A061F" wp14:editId="4449C4EE">
                 <wp:simplePos x="0" y="0"/>
-                <wp:positionH relativeFrom="column">
-                  <wp:posOffset>0</wp:posOffset>
+                <wp:positionH relativeFrom="page">
+                  <wp:align>center</wp:align>
                 </wp:positionH>
                 <wp:positionV relativeFrom="paragraph">
-                  <wp:posOffset>3873500</wp:posOffset>
+                  <wp:posOffset>3808095</wp:posOffset>
                 </wp:positionV>
-                <wp:extent cx="5939790" cy="635"/>
-                <wp:effectExtent l="0" t="0" r="0" b="0"/>
+                <wp:extent cx="5939790" cy="198120"/>
+                <wp:effectExtent l="0" t="0" r="3810" b="0"/>
                 <wp:wrapTopAndBottom/>
                 <wp:docPr id="21" name="Надпись 21"/>
                 <wp:cNvGraphicFramePr/>
@@ -2858,7 +4090,7 @@
                       <wps:spPr>
                         <a:xfrm>
                           <a:off x="0" y="0"/>
-                          <a:ext cx="5939790" cy="635"/>
+                          <a:ext cx="5939790" cy="198120"/>
                         </a:xfrm>
                         <a:prstGeom prst="rect">
                           <a:avLst/>
@@ -2882,6 +4114,7 @@
                                 <w:noProof/>
                                 <w:color w:val="auto"/>
                                 <w:sz w:val="44"/>
+                                <w:lang w:val="en-US"/>
                               </w:rPr>
                             </w:pPr>
                             <w:r>
@@ -2890,7 +4123,257 @@
                                 <w:color w:val="auto"/>
                                 <w:sz w:val="28"/>
                               </w:rPr>
-                              <w:t>Fig.3.10. Plains page</w:t>
+                              <w:t>Fig.3.</w:t>
+                            </w:r>
+                            <w:r>
+                              <w:rPr>
+                                <w:i w:val="0"/>
+                                <w:color w:val="auto"/>
+                                <w:sz w:val="28"/>
+                                <w:lang w:val="en-US"/>
+                              </w:rPr>
+                              <w:t>13</w:t>
+                            </w:r>
+                            <w:r>
+                              <w:rPr>
+                                <w:i w:val="0"/>
+                                <w:color w:val="auto"/>
+                                <w:sz w:val="28"/>
+                              </w:rPr>
+                              <w:t>. Plains page</w:t>
+                            </w:r>
+                            <w:r>
+                              <w:rPr>
+                                <w:i w:val="0"/>
+                                <w:color w:val="auto"/>
+                                <w:sz w:val="28"/>
+                                <w:lang w:val="en-US"/>
+                              </w:rPr>
+                              <w:t>.</w:t>
+                            </w:r>
+                          </w:p>
+                        </w:txbxContent>
+                      </wps:txbx>
+                      <wps:bodyPr rot="0" spcFirstLastPara="0" vertOverflow="overflow" horzOverflow="overflow" vert="horz" wrap="square" lIns="0" tIns="0" rIns="0" bIns="0" numCol="1" spcCol="0" rtlCol="0" fromWordArt="0" anchor="t" anchorCtr="0" forceAA="0" compatLnSpc="1">
+                        <a:prstTxWarp prst="textNoShape">
+                          <a:avLst/>
+                        </a:prstTxWarp>
+                        <a:noAutofit/>
+                      </wps:bodyPr>
+                    </wps:wsp>
+                  </a:graphicData>
+                </a:graphic>
+                <wp14:sizeRelV relativeFrom="margin">
+                  <wp14:pctHeight>0</wp14:pctHeight>
+                </wp14:sizeRelV>
+              </wp:anchor>
+            </w:drawing>
+          </mc:Choice>
+          <mc:Fallback>
+            <w:pict>
+              <v:shape w14:anchorId="607A061F" id="Надпись 21" o:spid="_x0000_s1038" type="#_x0000_t202" style="position:absolute;left:0;text-align:left;margin-left:0;margin-top:299.85pt;width:467.7pt;height:15.6pt;z-index:251688960;visibility:visible;mso-wrap-style:square;mso-height-percent:0;mso-wrap-distance-left:9pt;mso-wrap-distance-top:0;mso-wrap-distance-right:9pt;mso-wrap-distance-bottom:0;mso-position-horizontal:center;mso-position-horizontal-relative:page;mso-position-vertical:absolute;mso-position-vertical-relative:text;mso-height-percent:0;mso-height-relative:margin;v-text-anchor:top" o:gfxdata="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" stroked="f">
+                <v:textbox inset="0,0,0,0">
+                  <w:txbxContent>
+                    <w:p>
+                      <w:pPr>
+                        <w:pStyle w:val="a4"/>
+                        <w:jc w:val="center"/>
+                        <w:rPr>
+                          <w:i w:val="0"/>
+                          <w:noProof/>
+                          <w:color w:val="auto"/>
+                          <w:sz w:val="44"/>
+                          <w:lang w:val="en-US"/>
+                        </w:rPr>
+                      </w:pPr>
+                      <w:r>
+                        <w:rPr>
+                          <w:i w:val="0"/>
+                          <w:color w:val="auto"/>
+                          <w:sz w:val="28"/>
+                        </w:rPr>
+                        <w:t>Fig.3.</w:t>
+                      </w:r>
+                      <w:r>
+                        <w:rPr>
+                          <w:i w:val="0"/>
+                          <w:color w:val="auto"/>
+                          <w:sz w:val="28"/>
+                          <w:lang w:val="en-US"/>
+                        </w:rPr>
+                        <w:t>13</w:t>
+                      </w:r>
+                      <w:r>
+                        <w:rPr>
+                          <w:i w:val="0"/>
+                          <w:color w:val="auto"/>
+                          <w:sz w:val="28"/>
+                        </w:rPr>
+                        <w:t>. Plains page</w:t>
+                      </w:r>
+                      <w:r>
+                        <w:rPr>
+                          <w:i w:val="0"/>
+                          <w:color w:val="auto"/>
+                          <w:sz w:val="28"/>
+                          <w:lang w:val="en-US"/>
+                        </w:rPr>
+                        <w:t>.</w:t>
+                      </w:r>
+                    </w:p>
+                  </w:txbxContent>
+                </v:textbox>
+                <w10:wrap type="topAndBottom" anchorx="page"/>
+              </v:shape>
+            </w:pict>
+          </mc:Fallback>
+        </mc:AlternateContent>
+      </w:r>
+      <w:r>
+        <w:rPr>
+          <w:lang w:val="en-US" w:eastAsia="uk-UA"/>
+        </w:rPr>
+        <w:t xml:space="preserve">Next page is Plains. The list of plain models will be visualized in table view and if plain model item will be clicked the plain model metrics will be viewed alongside it, like </w:t>
+      </w:r>
+      <w:r>
+        <w:rPr>
+          <w:lang w:val="en-US" w:eastAsia="uk-UA"/>
+        </w:rPr>
+        <w:t>was  designed  according  to  the  requirements  specification</w:t>
+      </w:r>
+      <w:r>
+        <w:rPr>
+          <w:lang w:val="en-US" w:eastAsia="uk-UA"/>
+        </w:rPr>
+        <w:t xml:space="preserve"> (Fig.3.</w:t>
+      </w:r>
+      <w:r>
+        <w:rPr>
+          <w:lang w:val="en-US" w:eastAsia="uk-UA"/>
+        </w:rPr>
+        <w:t>13</w:t>
+      </w:r>
+      <w:r>
+        <w:rPr>
+          <w:lang w:val="en-US" w:eastAsia="uk-UA"/>
+        </w:rPr>
+        <w:t>).</w:t>
+      </w:r>
+      <w:r>
+        <w:rPr>
+          <w:noProof/>
+          <w:lang w:val="en-US" w:eastAsia="ru-RU"/>
+        </w:rPr>
+        <w:t xml:space="preserve"> </w:t>
+      </w:r>
+    </w:p>
+    <w:p>
+      <w:pPr>
+        <w:contextualSpacing/>
+        <w:jc w:val="both"/>
+        <w:rPr>
+          <w:lang w:val="en-US" w:eastAsia="uk-UA"/>
+        </w:rPr>
+      </w:pPr>
+      <w:r>
+        <w:rPr>
+          <w:noProof/>
+        </w:rPr>
+        <w:lastRenderedPageBreak/>
+        <mc:AlternateContent>
+          <mc:Choice Requires="wps">
+            <w:drawing>
+              <wp:anchor distT="0" distB="0" distL="114300" distR="114300" simplePos="0" relativeHeight="251695104" behindDoc="0" locked="0" layoutInCell="1" allowOverlap="1" wp14:anchorId="6685BE3E" wp14:editId="33E036F4">
+                <wp:simplePos x="0" y="0"/>
+                <wp:positionH relativeFrom="page">
+                  <wp:align>center</wp:align>
+                </wp:positionH>
+                <wp:positionV relativeFrom="paragraph">
+                  <wp:posOffset>3637280</wp:posOffset>
+                </wp:positionV>
+                <wp:extent cx="3444240" cy="635"/>
+                <wp:effectExtent l="0" t="0" r="3810" b="0"/>
+                <wp:wrapTopAndBottom/>
+                <wp:docPr id="26" name="Надпись 26"/>
+                <wp:cNvGraphicFramePr/>
+                <a:graphic xmlns:a="http://schemas.openxmlformats.org/drawingml/2006/main">
+                  <a:graphicData uri="http://schemas.microsoft.com/office/word/2010/wordprocessingShape">
+                    <wps:wsp>
+                      <wps:cNvSpPr txBox="1"/>
+                      <wps:spPr>
+                        <a:xfrm>
+                          <a:off x="0" y="0"/>
+                          <a:ext cx="3444240" cy="635"/>
+                        </a:xfrm>
+                        <a:prstGeom prst="rect">
+                          <a:avLst/>
+                        </a:prstGeom>
+                        <a:solidFill>
+                          <a:prstClr val="white"/>
+                        </a:solidFill>
+                        <a:ln>
+                          <a:noFill/>
+                        </a:ln>
+                        <a:effectLst/>
+                      </wps:spPr>
+                      <wps:txbx>
+                        <w:txbxContent>
+                          <w:p>
+                            <w:pPr>
+                              <w:pStyle w:val="a4"/>
+                              <w:jc w:val="center"/>
+                              <w:rPr>
+                                <w:i w:val="0"/>
+                                <w:noProof/>
+                                <w:color w:val="auto"/>
+                                <w:sz w:val="44"/>
+                                <w:lang w:val="en-US"/>
+                              </w:rPr>
+                            </w:pPr>
+                            <w:r>
+                              <w:rPr>
+                                <w:i w:val="0"/>
+                                <w:color w:val="auto"/>
+                                <w:sz w:val="28"/>
+                                <w:lang w:val="en-US"/>
+                              </w:rPr>
+                              <w:t>Fig.3.1</w:t>
+                            </w:r>
+                            <w:r>
+                              <w:rPr>
+                                <w:i w:val="0"/>
+                                <w:color w:val="auto"/>
+                                <w:sz w:val="28"/>
+                                <w:lang w:val="en-US"/>
+                              </w:rPr>
+                              <w:t>4</w:t>
+                            </w:r>
+                            <w:r>
+                              <w:rPr>
+                                <w:i w:val="0"/>
+                                <w:color w:val="auto"/>
+                                <w:sz w:val="28"/>
+                                <w:lang w:val="en-US"/>
+                              </w:rPr>
+                              <w:t>. Ad</w:t>
+                            </w:r>
+                            <w:r>
+                              <w:rPr>
+                                <w:i w:val="0"/>
+                                <w:color w:val="auto"/>
+                                <w:sz w:val="28"/>
+                                <w:lang w:val="en-US"/>
+                              </w:rPr>
+                              <w:t>d new user form</w:t>
+                            </w:r>
+                            <w:r>
+                              <w:rPr>
+                                <w:i w:val="0"/>
+                                <w:color w:val="auto"/>
+                                <w:sz w:val="28"/>
+                                <w:lang w:val="en-US"/>
+                              </w:rPr>
+                              <w:t>.</w:t>
                             </w:r>
                           </w:p>
                         </w:txbxContent>
@@ -2909,7 +4392,7 @@
           </mc:Choice>
           <mc:Fallback>
             <w:pict>
-              <v:shape w14:anchorId="0FB468B1" id="Надпись 21" o:spid="_x0000_s1035" type="#_x0000_t202" style="position:absolute;left:0;text-align:left;margin-left:0;margin-top:305pt;width:467.7pt;height:.05pt;z-index:251688960;visibility:visible;mso-wrap-style:square;mso-wrap-distance-left:9pt;mso-wrap-distance-top:0;mso-wrap-distance-right:9pt;mso-wrap-distance-bottom:0;mso-position-horizontal:absolute;mso-position-horizontal-relative:text;mso-position-vertical:absolute;mso-position-vertical-relative:text;v-text-anchor:top" o:gfxdata="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" stroked="f">
+              <v:shape w14:anchorId="6685BE3E" id="Надпись 26" o:spid="_x0000_s1039" type="#_x0000_t202" style="position:absolute;left:0;text-align:left;margin-left:0;margin-top:286.4pt;width:271.2pt;height:.05pt;z-index:251695104;visibility:visible;mso-wrap-style:square;mso-wrap-distance-left:9pt;mso-wrap-distance-top:0;mso-wrap-distance-right:9pt;mso-wrap-distance-bottom:0;mso-position-horizontal:center;mso-position-horizontal-relative:page;mso-position-vertical:absolute;mso-position-vertical-relative:text;v-text-anchor:top" o:gfxdata="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" stroked="f">
                 <v:textbox style="mso-fit-shape-to-text:t" inset="0,0,0,0">
                   <w:txbxContent>
                     <w:p>
@@ -2921,6 +4404,7 @@
                           <w:noProof/>
                           <w:color w:val="auto"/>
                           <w:sz w:val="44"/>
+                          <w:lang w:val="en-US"/>
                         </w:rPr>
                       </w:pPr>
                       <w:r>
@@ -2928,13 +4412,50 @@
                           <w:i w:val="0"/>
                           <w:color w:val="auto"/>
                           <w:sz w:val="28"/>
+                          <w:lang w:val="en-US"/>
                         </w:rPr>
-                        <w:t>Fig.3.10. Plains page</w:t>
+                        <w:t>Fig.3.1</w:t>
+                      </w:r>
+                      <w:r>
+                        <w:rPr>
+                          <w:i w:val="0"/>
+                          <w:color w:val="auto"/>
+                          <w:sz w:val="28"/>
+                          <w:lang w:val="en-US"/>
+                        </w:rPr>
+                        <w:t>4</w:t>
+                      </w:r>
+                      <w:r>
+                        <w:rPr>
+                          <w:i w:val="0"/>
+                          <w:color w:val="auto"/>
+                          <w:sz w:val="28"/>
+                          <w:lang w:val="en-US"/>
+                        </w:rPr>
+                        <w:t>. Ad</w:t>
+                      </w:r>
+                      <w:r>
+                        <w:rPr>
+                          <w:i w:val="0"/>
+                          <w:color w:val="auto"/>
+                          <w:sz w:val="28"/>
+                          <w:lang w:val="en-US"/>
+                        </w:rPr>
+                        <w:t>d new user form</w:t>
+                      </w:r>
+                      <w:r>
+                        <w:rPr>
+                          <w:i w:val="0"/>
+                          <w:color w:val="auto"/>
+                          <w:sz w:val="28"/>
+                          <w:lang w:val="en-US"/>
+                        </w:rPr>
+                        <w:t>.</w:t>
                       </w:r>
                     </w:p>
                   </w:txbxContent>
                 </v:textbox>
-                <w10:wrap type="topAndBottom"/>
+                <w10:wrap type="topAndBottom" anchorx="page"/>
               </v:shape>
             </w:pict>
           </mc:Fallback>
@@ -2946,18 +4467,18 @@
           <w:lang w:eastAsia="ru-RU"/>
         </w:rPr>
         <w:drawing>
-          <wp:anchor distT="0" distB="0" distL="114300" distR="114300" simplePos="0" relativeHeight="251686912" behindDoc="0" locked="0" layoutInCell="1" allowOverlap="1" wp14:anchorId="26318B14" wp14:editId="55B1452F">
+          <wp:anchor distT="0" distB="0" distL="114300" distR="114300" simplePos="0" relativeHeight="251693056" behindDoc="0" locked="0" layoutInCell="1" allowOverlap="1" wp14:anchorId="531BA24D" wp14:editId="662E4E98">
             <wp:simplePos x="0" y="0"/>
             <wp:positionH relativeFrom="margin">
-              <wp:align>left</wp:align>
+              <wp:align>center</wp:align>
             </wp:positionH>
             <wp:positionV relativeFrom="paragraph">
-              <wp:posOffset>1352550</wp:posOffset>
+              <wp:posOffset>903605</wp:posOffset>
             </wp:positionV>
-            <wp:extent cx="5939790" cy="2463800"/>
-            <wp:effectExtent l="0" t="0" r="3810" b="0"/>
+            <wp:extent cx="3444240" cy="2644140"/>
+            <wp:effectExtent l="0" t="0" r="3810" b="3810"/>
             <wp:wrapTopAndBottom/>
-            <wp:docPr id="20" name="Рисунок 20"/>
+            <wp:docPr id="25" name="Рисунок 25"/>
             <wp:cNvGraphicFramePr>
               <a:graphicFrameLocks xmlns:a="http://schemas.openxmlformats.org/drawingml/2006/main" noChangeAspect="1"/>
             </wp:cNvGraphicFramePr>
@@ -2965,29 +4486,36 @@
               <a:graphicData uri="http://schemas.openxmlformats.org/drawingml/2006/picture">
                 <pic:pic xmlns:pic="http://schemas.openxmlformats.org/drawingml/2006/picture">
                   <pic:nvPicPr>
-                    <pic:cNvPr id="1" name=""/>
-                    <pic:cNvPicPr/>
+                    <pic:cNvPr id="0" name="Picture 5"/>
+                    <pic:cNvPicPr>
+                      <a:picLocks noChangeAspect="1" noChangeArrowheads="1"/>
+                    </pic:cNvPicPr>
                   </pic:nvPicPr>
                   <pic:blipFill>
-                    <a:blip r:embed="rId16">
+                    <a:blip r:embed="rId21">
                       <a:extLst>
                         <a:ext uri="{28A0092B-C50C-407E-A947-70E740481C1C}">
                           <a14:useLocalDpi xmlns:a14="http://schemas.microsoft.com/office/drawing/2010/main" val="0"/>
                         </a:ext>
                       </a:extLst>
                     </a:blip>
+                    <a:srcRect/>
                     <a:stretch>
                       <a:fillRect/>
                     </a:stretch>
                   </pic:blipFill>
-                  <pic:spPr>
+                  <pic:spPr bwMode="auto">
                     <a:xfrm>
                       <a:off x="0" y="0"/>
-                      <a:ext cx="5939790" cy="2463800"/>
+                      <a:ext cx="3444240" cy="2644140"/>
                     </a:xfrm>
                     <a:prstGeom prst="rect">
                       <a:avLst/>
                     </a:prstGeom>
+                    <a:noFill/>
+                    <a:ln>
+                      <a:noFill/>
+                    </a:ln>
                   </pic:spPr>
                 </pic:pic>
               </a:graphicData>
@@ -3005,30 +4533,532 @@
         <w:rPr>
           <w:lang w:val="en-US" w:eastAsia="uk-UA"/>
         </w:rPr>
-        <w:t xml:space="preserve">Next page is Plains. The list of plain models will be visualized in table view and if plain model item will be clicked the plain model metrics will be viewed alongside it, like </w:t>
-      </w:r>
-      <w:r>
-        <w:rPr>
-          <w:lang w:val="en-US" w:eastAsia="uk-UA"/>
-        </w:rPr>
-        <w:t>was  designed  according  to  the  requirements  specification</w:t>
-      </w:r>
-      <w:r>
-        <w:rPr>
-          <w:lang w:val="en-US" w:eastAsia="uk-UA"/>
-        </w:rPr>
-        <w:t xml:space="preserve"> (Fig.3.10).</w:t>
-      </w:r>
-    </w:p>
-    <w:p>
-      <w:pPr>
+        <w:t>The form for adding new user should contain name, login, password fields and roles dropdown field</w:t>
+      </w:r>
+      <w:r>
+        <w:rPr>
+          <w:lang w:val="en-US" w:eastAsia="uk-UA"/>
+        </w:rPr>
+        <w:t xml:space="preserve"> (Fig.3.1</w:t>
+      </w:r>
+      <w:r>
+        <w:rPr>
+          <w:lang w:val="en-US" w:eastAsia="uk-UA"/>
+        </w:rPr>
+        <w:t>4</w:t>
+      </w:r>
+      <w:r>
+        <w:rPr>
+          <w:lang w:val="en-US" w:eastAsia="uk-UA"/>
+        </w:rPr>
+        <w:t>.)</w:t>
+      </w:r>
+      <w:r>
+        <w:rPr>
+          <w:lang w:val="en-US" w:eastAsia="uk-UA"/>
+        </w:rPr>
+        <w:t xml:space="preserve">. Like it was described in requirements only </w:t>
+      </w:r>
+      <w:r>
+        <w:rPr>
+          <w:lang w:val="en-US" w:eastAsia="uk-UA"/>
+        </w:rPr>
+        <w:t>administrator can use this functionality.</w:t>
+      </w:r>
+    </w:p>
+    <w:p>
+      <w:pPr>
+        <w:spacing w:after="0"/>
+        <w:contextualSpacing/>
         <w:jc w:val="both"/>
         <w:rPr>
           <w:lang w:val="en-US" w:eastAsia="uk-UA"/>
         </w:rPr>
       </w:pPr>
+      <w:r>
+        <w:rPr>
+          <w:lang w:val="en-US" w:eastAsia="uk-UA"/>
+        </w:rPr>
+        <w:t>The same template for adding plain model and metric for peculiar plain. Template for plains is not complicated due to it is necessary to add only one value into name of plain model field. But in case of metric it will be more complicated.</w:t>
+      </w:r>
+    </w:p>
+    <w:p>
+      <w:pPr>
+        <w:spacing w:after="0"/>
+        <w:contextualSpacing/>
+        <w:jc w:val="both"/>
+        <w:rPr>
+          <w:lang w:val="en-US" w:eastAsia="uk-UA"/>
+        </w:rPr>
+      </w:pPr>
+      <w:r>
+        <w:rPr>
+          <w:noProof/>
+        </w:rPr>
+        <mc:AlternateContent>
+          <mc:Choice Requires="wps">
+            <w:drawing>
+              <wp:anchor distT="0" distB="0" distL="114300" distR="114300" simplePos="0" relativeHeight="251698176" behindDoc="0" locked="0" layoutInCell="1" allowOverlap="1" wp14:anchorId="28C6C469" wp14:editId="6C69A916">
+                <wp:simplePos x="0" y="0"/>
+                <wp:positionH relativeFrom="margin">
+                  <wp:align>center</wp:align>
+                </wp:positionH>
+                <wp:positionV relativeFrom="paragraph">
+                  <wp:posOffset>3871595</wp:posOffset>
+                </wp:positionV>
+                <wp:extent cx="4029075" cy="635"/>
+                <wp:effectExtent l="0" t="0" r="9525" b="0"/>
+                <wp:wrapTopAndBottom/>
+                <wp:docPr id="28" name="Надпись 28"/>
+                <wp:cNvGraphicFramePr/>
+                <a:graphic xmlns:a="http://schemas.openxmlformats.org/drawingml/2006/main">
+                  <a:graphicData uri="http://schemas.microsoft.com/office/word/2010/wordprocessingShape">
+                    <wps:wsp>
+                      <wps:cNvSpPr txBox="1"/>
+                      <wps:spPr>
+                        <a:xfrm>
+                          <a:off x="0" y="0"/>
+                          <a:ext cx="4029075" cy="635"/>
+                        </a:xfrm>
+                        <a:prstGeom prst="rect">
+                          <a:avLst/>
+                        </a:prstGeom>
+                        <a:solidFill>
+                          <a:prstClr val="white"/>
+                        </a:solidFill>
+                        <a:ln>
+                          <a:noFill/>
+                        </a:ln>
+                        <a:effectLst/>
+                      </wps:spPr>
+                      <wps:txbx>
+                        <w:txbxContent>
+                          <w:p>
+                            <w:pPr>
+                              <w:pStyle w:val="a4"/>
+                              <w:rPr>
+                                <w:i w:val="0"/>
+                                <w:noProof/>
+                                <w:color w:val="auto"/>
+                                <w:sz w:val="44"/>
+                                <w:lang w:val="en-US"/>
+                              </w:rPr>
+                            </w:pPr>
+                            <w:r>
+                              <w:rPr>
+                                <w:i w:val="0"/>
+                                <w:color w:val="auto"/>
+                                <w:sz w:val="28"/>
+                                <w:lang w:val="en-US"/>
+                              </w:rPr>
+                              <w:t>Fig.3.1</w:t>
+                            </w:r>
+                            <w:r>
+                              <w:rPr>
+                                <w:i w:val="0"/>
+                                <w:color w:val="auto"/>
+                                <w:sz w:val="28"/>
+                                <w:lang w:val="en-US"/>
+                              </w:rPr>
+                              <w:t>5</w:t>
+                            </w:r>
+                            <w:r>
+                              <w:rPr>
+                                <w:i w:val="0"/>
+                                <w:color w:val="auto"/>
+                                <w:sz w:val="28"/>
+                                <w:lang w:val="en-US"/>
+                              </w:rPr>
+                              <w:t>.Form for adding plain metric</w:t>
+                            </w:r>
+                          </w:p>
+                        </w:txbxContent>
+                      </wps:txbx>
+                      <wps:bodyPr rot="0" spcFirstLastPara="0" vertOverflow="overflow" horzOverflow="overflow" vert="horz" wrap="square" lIns="0" tIns="0" rIns="0" bIns="0" numCol="1" spcCol="0" rtlCol="0" fromWordArt="0" anchor="t" anchorCtr="0" forceAA="0" compatLnSpc="1">
+                        <a:prstTxWarp prst="textNoShape">
+                          <a:avLst/>
+                        </a:prstTxWarp>
+                        <a:spAutoFit/>
+                      </wps:bodyPr>
+                    </wps:wsp>
+                  </a:graphicData>
+                </a:graphic>
+              </wp:anchor>
+            </w:drawing>
+          </mc:Choice>
+          <mc:Fallback>
+            <w:pict>
+              <v:shape w14:anchorId="28C6C469" id="Надпись 28" o:spid="_x0000_s1040" type="#_x0000_t202" style="position:absolute;left:0;text-align:left;margin-left:0;margin-top:304.85pt;width:317.25pt;height:.05pt;z-index:251698176;visibility:visible;mso-wrap-style:square;mso-wrap-distance-left:9pt;mso-wrap-distance-top:0;mso-wrap-distance-right:9pt;mso-wrap-distance-bottom:0;mso-position-horizontal:center;mso-position-horizontal-relative:margin;mso-position-vertical:absolute;mso-position-vertical-relative:text;v-text-anchor:top" o:gfxdata="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" stroked="f">
+                <v:textbox style="mso-fit-shape-to-text:t" inset="0,0,0,0">
+                  <w:txbxContent>
+                    <w:p>
+                      <w:pPr>
+                        <w:pStyle w:val="a4"/>
+                        <w:rPr>
+                          <w:i w:val="0"/>
+                          <w:noProof/>
+                          <w:color w:val="auto"/>
+                          <w:sz w:val="44"/>
+                          <w:lang w:val="en-US"/>
+                        </w:rPr>
+                      </w:pPr>
+                      <w:r>
+                        <w:rPr>
+                          <w:i w:val="0"/>
+                          <w:color w:val="auto"/>
+                          <w:sz w:val="28"/>
+                          <w:lang w:val="en-US"/>
+                        </w:rPr>
+                        <w:t>Fig.3.1</w:t>
+                      </w:r>
+                      <w:r>
+                        <w:rPr>
+                          <w:i w:val="0"/>
+                          <w:color w:val="auto"/>
+                          <w:sz w:val="28"/>
+                          <w:lang w:val="en-US"/>
+                        </w:rPr>
+                        <w:t>5</w:t>
+                      </w:r>
+                      <w:r>
+                        <w:rPr>
+                          <w:i w:val="0"/>
+                          <w:color w:val="auto"/>
+                          <w:sz w:val="28"/>
+                          <w:lang w:val="en-US"/>
+                        </w:rPr>
+                        <w:t>.Form for adding plain metric</w:t>
+                      </w:r>
+                    </w:p>
+                  </w:txbxContent>
+                </v:textbox>
+                <w10:wrap type="topAndBottom" anchorx="margin"/>
+              </v:shape>
+            </w:pict>
+          </mc:Fallback>
+        </mc:AlternateContent>
+      </w:r>
+      <w:r>
+        <w:rPr>
+          <w:noProof/>
+          <w:lang w:eastAsia="ru-RU"/>
+        </w:rPr>
+        <w:drawing>
+          <wp:anchor distT="0" distB="0" distL="114300" distR="114300" simplePos="0" relativeHeight="251699200" behindDoc="0" locked="0" layoutInCell="1" allowOverlap="1" wp14:anchorId="53E5171B" wp14:editId="16B43E54">
+            <wp:simplePos x="0" y="0"/>
+            <wp:positionH relativeFrom="margin">
+              <wp:align>center</wp:align>
+            </wp:positionH>
+            <wp:positionV relativeFrom="paragraph">
+              <wp:posOffset>1701800</wp:posOffset>
+            </wp:positionV>
+            <wp:extent cx="3505200" cy="2133600"/>
+            <wp:effectExtent l="0" t="0" r="0" b="0"/>
+            <wp:wrapTopAndBottom/>
+            <wp:docPr id="29" name="Рисунок 29"/>
+            <wp:cNvGraphicFramePr>
+              <a:graphicFrameLocks xmlns:a="http://schemas.openxmlformats.org/drawingml/2006/main" noChangeAspect="1"/>
+            </wp:cNvGraphicFramePr>
+            <a:graphic xmlns:a="http://schemas.openxmlformats.org/drawingml/2006/main">
+              <a:graphicData uri="http://schemas.openxmlformats.org/drawingml/2006/picture">
+                <pic:pic xmlns:pic="http://schemas.openxmlformats.org/drawingml/2006/picture">
+                  <pic:nvPicPr>
+                    <pic:cNvPr id="0" name="Picture 6"/>
+                    <pic:cNvPicPr>
+                      <a:picLocks noChangeAspect="1" noChangeArrowheads="1"/>
+                    </pic:cNvPicPr>
+                  </pic:nvPicPr>
+                  <pic:blipFill>
+                    <a:blip r:embed="rId22">
+                      <a:extLst>
+                        <a:ext uri="{28A0092B-C50C-407E-A947-70E740481C1C}">
+                          <a14:useLocalDpi xmlns:a14="http://schemas.microsoft.com/office/drawing/2010/main" val="0"/>
+                        </a:ext>
+                      </a:extLst>
+                    </a:blip>
+                    <a:srcRect/>
+                    <a:stretch>
+                      <a:fillRect/>
+                    </a:stretch>
+                  </pic:blipFill>
+                  <pic:spPr bwMode="auto">
+                    <a:xfrm>
+                      <a:off x="0" y="0"/>
+                      <a:ext cx="3505200" cy="2133600"/>
+                    </a:xfrm>
+                    <a:prstGeom prst="rect">
+                      <a:avLst/>
+                    </a:prstGeom>
+                    <a:noFill/>
+                    <a:ln>
+                      <a:noFill/>
+                    </a:ln>
+                  </pic:spPr>
+                </pic:pic>
+              </a:graphicData>
+            </a:graphic>
+            <wp14:sizeRelH relativeFrom="page">
+              <wp14:pctWidth>0</wp14:pctWidth>
+            </wp14:sizeRelH>
+            <wp14:sizeRelV relativeFrom="page">
+              <wp14:pctHeight>0</wp14:pctHeight>
+            </wp14:sizeRelV>
+          </wp:anchor>
+        </w:drawing>
+      </w:r>
+      <w:r>
+        <w:rPr>
+          <w:lang w:val="en-US" w:eastAsia="uk-UA"/>
+        </w:rPr>
+        <w:t>The idea is to bind peculiar metric to plain. That is why the form will be using gathered data from server in view of dropdown list, which will consist list of plains. Value of selection has to be “id”. The search can be proceed with name of plain model on the side of back-end, but it will make more issues then benefits due to mess that it can cause</w:t>
+      </w:r>
+      <w:r>
+        <w:rPr>
+          <w:lang w:val="en-US" w:eastAsia="uk-UA"/>
+        </w:rPr>
+        <w:t xml:space="preserve"> (Fig.3.1</w:t>
+      </w:r>
+      <w:r>
+        <w:rPr>
+          <w:lang w:val="en-US" w:eastAsia="uk-UA"/>
+        </w:rPr>
+        <w:t>5</w:t>
+      </w:r>
+      <w:r>
+        <w:rPr>
+          <w:lang w:val="en-US" w:eastAsia="uk-UA"/>
+        </w:rPr>
+        <w:t>.)</w:t>
+      </w:r>
+      <w:r>
+        <w:rPr>
+          <w:lang w:val="en-US" w:eastAsia="uk-UA"/>
+        </w:rPr>
+        <w:t>.</w:t>
+      </w:r>
       <w:bookmarkStart w:id="0" w:name="_GoBack"/>
       <w:bookmarkEnd w:id="0"/>
+    </w:p>
+    <w:p>
+      <w:pPr>
+        <w:pStyle w:val="2"/>
+        <w:contextualSpacing/>
+        <w:jc w:val="both"/>
+        <w:rPr>
+          <w:lang w:val="en-US" w:eastAsia="uk-UA"/>
+        </w:rPr>
+      </w:pPr>
+      <w:r>
+        <w:rPr>
+          <w:lang w:val="en-US" w:eastAsia="uk-UA"/>
+        </w:rPr>
+        <w:lastRenderedPageBreak/>
+        <w:t>Conclusion.</w:t>
+      </w:r>
+    </w:p>
+    <w:p>
+      <w:pPr>
+        <w:pStyle w:val="DiplomaNormal"/>
+        <w:spacing w:after="0"/>
+        <w:contextualSpacing/>
+      </w:pPr>
+      <w:r>
+        <w:t>In this chapter, the idea of architecture has been designed. All functional requirements have been</w:t>
+      </w:r>
+      <w:r>
+        <w:t xml:space="preserve"> </w:t>
+      </w:r>
+      <w:r>
+        <w:t>described for the purposes of development. The design fully responds architectural needs that have been underpinned with implementation of described technologies and frameworks.</w:t>
+      </w:r>
+      <w:r>
+        <w:t xml:space="preserve"> The internal design of all the modules of the proposed architecture was clearly defined.</w:t>
+      </w:r>
+      <w:r>
+        <w:t xml:space="preserve"> User portal GUI will be similar but with cut functionality because the purposes differ a lot – it will just represent brief information.</w:t>
+      </w:r>
+    </w:p>
+    <w:p>
+      <w:pPr>
+        <w:pStyle w:val="DiplomaNormal"/>
+        <w:spacing w:after="0"/>
+        <w:contextualSpacing/>
+      </w:pPr>
+      <w:r>
+        <w:t>In the result, the fully described architecture implementation with implemented design patterns, technologies and frameworks. System was divided into 6 main parts:</w:t>
+      </w:r>
+    </w:p>
+    <w:p>
+      <w:pPr>
+        <w:pStyle w:val="DiplomaNormal"/>
+        <w:numPr>
+          <w:ilvl w:val="0"/>
+          <w:numId w:val="8"/>
+        </w:numPr>
+        <w:spacing w:after="0"/>
+        <w:contextualSpacing/>
+      </w:pPr>
+      <w:r>
+        <w:t>Flight simulator;</w:t>
+      </w:r>
+    </w:p>
+    <w:p>
+      <w:pPr>
+        <w:pStyle w:val="DiplomaNormal"/>
+        <w:numPr>
+          <w:ilvl w:val="0"/>
+          <w:numId w:val="8"/>
+        </w:numPr>
+        <w:spacing w:after="0"/>
+        <w:contextualSpacing/>
+      </w:pPr>
+      <w:r>
+        <w:t>Main application server;</w:t>
+      </w:r>
+    </w:p>
+    <w:p>
+      <w:pPr>
+        <w:pStyle w:val="DiplomaNormal"/>
+        <w:numPr>
+          <w:ilvl w:val="0"/>
+          <w:numId w:val="8"/>
+        </w:numPr>
+        <w:spacing w:after="0"/>
+        <w:contextualSpacing/>
+      </w:pPr>
+      <w:r>
+        <w:t>User portal server;</w:t>
+      </w:r>
+    </w:p>
+    <w:p>
+      <w:pPr>
+        <w:pStyle w:val="DiplomaNormal"/>
+        <w:numPr>
+          <w:ilvl w:val="0"/>
+          <w:numId w:val="8"/>
+        </w:numPr>
+        <w:spacing w:after="0"/>
+        <w:contextualSpacing/>
+      </w:pPr>
+      <w:r>
+        <w:t>Database;</w:t>
+      </w:r>
+    </w:p>
+    <w:p>
+      <w:pPr>
+        <w:pStyle w:val="DiplomaNormal"/>
+        <w:numPr>
+          <w:ilvl w:val="0"/>
+          <w:numId w:val="8"/>
+        </w:numPr>
+        <w:spacing w:after="0"/>
+        <w:contextualSpacing/>
+      </w:pPr>
+      <w:r>
+        <w:t>Local station;</w:t>
+      </w:r>
+    </w:p>
+    <w:p>
+      <w:pPr>
+        <w:pStyle w:val="DiplomaNormal"/>
+        <w:numPr>
+          <w:ilvl w:val="0"/>
+          <w:numId w:val="8"/>
+        </w:numPr>
+        <w:spacing w:after="0"/>
+        <w:contextualSpacing/>
+      </w:pPr>
+      <w:r>
+        <w:t>External station.</w:t>
+      </w:r>
+    </w:p>
+    <w:p>
+      <w:pPr>
+        <w:pStyle w:val="DiplomaNormal"/>
+        <w:spacing w:after="0"/>
+        <w:contextualSpacing/>
+      </w:pPr>
+      <w:r>
+        <w:t>Database as the milestone of data interaction has been represented. D</w:t>
+      </w:r>
+      <w:r>
+        <w:t>ataflow</w:t>
+      </w:r>
+      <w:r>
+        <w:t xml:space="preserve"> </w:t>
+      </w:r>
+      <w:r>
+        <w:t xml:space="preserve">of the entire system </w:t>
+      </w:r>
+      <w:r>
+        <w:t>were described with all privileges for each kind of user with different roles. As the result were planned for implementation 4 tables: user, record, plain_model and metric. Moreover, were described all relational interconnection between tables and described for creation entities in development process.</w:t>
+      </w:r>
+    </w:p>
+    <w:p>
+      <w:pPr>
+        <w:pStyle w:val="DiplomaNormal"/>
+        <w:spacing w:after="0"/>
+        <w:contextualSpacing/>
+      </w:pPr>
+      <w:r>
+        <w:t>For correct implementation of design patterns were decided dividing application layers into 4 packages:</w:t>
+      </w:r>
+    </w:p>
+    <w:p>
+      <w:pPr>
+        <w:pStyle w:val="DiplomaNormal"/>
+        <w:numPr>
+          <w:ilvl w:val="0"/>
+          <w:numId w:val="9"/>
+        </w:numPr>
+        <w:spacing w:after="0"/>
+        <w:contextualSpacing/>
+      </w:pPr>
+      <w:r>
+        <w:t>Entities;</w:t>
+      </w:r>
+    </w:p>
+    <w:p>
+      <w:pPr>
+        <w:pStyle w:val="DiplomaNormal"/>
+        <w:numPr>
+          <w:ilvl w:val="0"/>
+          <w:numId w:val="9"/>
+        </w:numPr>
+        <w:spacing w:after="0"/>
+        <w:contextualSpacing/>
+      </w:pPr>
+      <w:r>
+        <w:t>DAO interfaces;</w:t>
+      </w:r>
+    </w:p>
+    <w:p>
+      <w:pPr>
+        <w:pStyle w:val="DiplomaNormal"/>
+        <w:numPr>
+          <w:ilvl w:val="0"/>
+          <w:numId w:val="9"/>
+        </w:numPr>
+        <w:spacing w:after="0"/>
+        <w:contextualSpacing/>
+      </w:pPr>
+      <w:r>
+        <w:t>DAO implementations;</w:t>
+      </w:r>
+    </w:p>
+    <w:p>
+      <w:pPr>
+        <w:pStyle w:val="DiplomaNormal"/>
+        <w:numPr>
+          <w:ilvl w:val="0"/>
+          <w:numId w:val="9"/>
+        </w:numPr>
+        <w:spacing w:after="0"/>
+        <w:contextualSpacing/>
+      </w:pPr>
+      <w:r>
+        <w:t>RESTful classes.</w:t>
+      </w:r>
     </w:p>
     <w:sectPr>
       <w:pgSz w:w="11906" w:h="16838"/>
@@ -3182,6 +5212,232 @@
     </w:lvl>
   </w:abstractNum>
   <w:abstractNum w:abstractNumId="1">
+    <w:nsid w:val="1EFE3E1D"/>
+    <w:multiLevelType w:val="hybridMultilevel"/>
+    <w:tmpl w:val="619C1FD0"/>
+    <w:lvl w:ilvl="0" w:tplc="04190001">
+      <w:start w:val="1"/>
+      <w:numFmt w:val="bullet"/>
+      <w:lvlText w:val=""/>
+      <w:lvlJc w:val="left"/>
+      <w:pPr>
+        <w:ind w:left="1440" w:hanging="360"/>
+      </w:pPr>
+      <w:rPr>
+        <w:rFonts w:ascii="Symbol" w:hAnsi="Symbol" w:hint="default"/>
+      </w:rPr>
+    </w:lvl>
+    <w:lvl w:ilvl="1" w:tplc="04190003" w:tentative="1">
+      <w:start w:val="1"/>
+      <w:numFmt w:val="bullet"/>
+      <w:lvlText w:val="o"/>
+      <w:lvlJc w:val="left"/>
+      <w:pPr>
+        <w:ind w:left="2160" w:hanging="360"/>
+      </w:pPr>
+      <w:rPr>
+        <w:rFonts w:ascii="Courier New" w:hAnsi="Courier New" w:cs="Courier New" w:hint="default"/>
+      </w:rPr>
+    </w:lvl>
+    <w:lvl w:ilvl="2" w:tplc="04190005" w:tentative="1">
+      <w:start w:val="1"/>
+      <w:numFmt w:val="bullet"/>
+      <w:lvlText w:val=""/>
+      <w:lvlJc w:val="left"/>
+      <w:pPr>
+        <w:ind w:left="2880" w:hanging="360"/>
+      </w:pPr>
+      <w:rPr>
+        <w:rFonts w:ascii="Wingdings" w:hAnsi="Wingdings" w:hint="default"/>
+      </w:rPr>
+    </w:lvl>
+    <w:lvl w:ilvl="3" w:tplc="04190001" w:tentative="1">
+      <w:start w:val="1"/>
+      <w:numFmt w:val="bullet"/>
+      <w:lvlText w:val=""/>
+      <w:lvlJc w:val="left"/>
+      <w:pPr>
+        <w:ind w:left="3600" w:hanging="360"/>
+      </w:pPr>
+      <w:rPr>
+        <w:rFonts w:ascii="Symbol" w:hAnsi="Symbol" w:hint="default"/>
+      </w:rPr>
+    </w:lvl>
+    <w:lvl w:ilvl="4" w:tplc="04190003" w:tentative="1">
+      <w:start w:val="1"/>
+      <w:numFmt w:val="bullet"/>
+      <w:lvlText w:val="o"/>
+      <w:lvlJc w:val="left"/>
+      <w:pPr>
+        <w:ind w:left="4320" w:hanging="360"/>
+      </w:pPr>
+      <w:rPr>
+        <w:rFonts w:ascii="Courier New" w:hAnsi="Courier New" w:cs="Courier New" w:hint="default"/>
+      </w:rPr>
+    </w:lvl>
+    <w:lvl w:ilvl="5" w:tplc="04190005" w:tentative="1">
+      <w:start w:val="1"/>
+      <w:numFmt w:val="bullet"/>
+      <w:lvlText w:val=""/>
+      <w:lvlJc w:val="left"/>
+      <w:pPr>
+        <w:ind w:left="5040" w:hanging="360"/>
+      </w:pPr>
+      <w:rPr>
+        <w:rFonts w:ascii="Wingdings" w:hAnsi="Wingdings" w:hint="default"/>
+      </w:rPr>
+    </w:lvl>
+    <w:lvl w:ilvl="6" w:tplc="04190001" w:tentative="1">
+      <w:start w:val="1"/>
+      <w:numFmt w:val="bullet"/>
+      <w:lvlText w:val=""/>
+      <w:lvlJc w:val="left"/>
+      <w:pPr>
+        <w:ind w:left="5760" w:hanging="360"/>
+      </w:pPr>
+      <w:rPr>
+        <w:rFonts w:ascii="Symbol" w:hAnsi="Symbol" w:hint="default"/>
+      </w:rPr>
+    </w:lvl>
+    <w:lvl w:ilvl="7" w:tplc="04190003" w:tentative="1">
+      <w:start w:val="1"/>
+      <w:numFmt w:val="bullet"/>
+      <w:lvlText w:val="o"/>
+      <w:lvlJc w:val="left"/>
+      <w:pPr>
+        <w:ind w:left="6480" w:hanging="360"/>
+      </w:pPr>
+      <w:rPr>
+        <w:rFonts w:ascii="Courier New" w:hAnsi="Courier New" w:cs="Courier New" w:hint="default"/>
+      </w:rPr>
+    </w:lvl>
+    <w:lvl w:ilvl="8" w:tplc="04190005" w:tentative="1">
+      <w:start w:val="1"/>
+      <w:numFmt w:val="bullet"/>
+      <w:lvlText w:val=""/>
+      <w:lvlJc w:val="left"/>
+      <w:pPr>
+        <w:ind w:left="7200" w:hanging="360"/>
+      </w:pPr>
+      <w:rPr>
+        <w:rFonts w:ascii="Wingdings" w:hAnsi="Wingdings" w:hint="default"/>
+      </w:rPr>
+    </w:lvl>
+  </w:abstractNum>
+  <w:abstractNum w:abstractNumId="2">
+    <w:nsid w:val="2785581A"/>
+    <w:multiLevelType w:val="hybridMultilevel"/>
+    <w:tmpl w:val="328ED650"/>
+    <w:lvl w:ilvl="0" w:tplc="04190001">
+      <w:start w:val="1"/>
+      <w:numFmt w:val="bullet"/>
+      <w:lvlText w:val=""/>
+      <w:lvlJc w:val="left"/>
+      <w:pPr>
+        <w:ind w:left="1429" w:hanging="360"/>
+      </w:pPr>
+      <w:rPr>
+        <w:rFonts w:ascii="Symbol" w:hAnsi="Symbol" w:hint="default"/>
+      </w:rPr>
+    </w:lvl>
+    <w:lvl w:ilvl="1" w:tplc="04190003" w:tentative="1">
+      <w:start w:val="1"/>
+      <w:numFmt w:val="bullet"/>
+      <w:lvlText w:val="o"/>
+      <w:lvlJc w:val="left"/>
+      <w:pPr>
+        <w:ind w:left="2149" w:hanging="360"/>
+      </w:pPr>
+      <w:rPr>
+        <w:rFonts w:ascii="Courier New" w:hAnsi="Courier New" w:cs="Courier New" w:hint="default"/>
+      </w:rPr>
+    </w:lvl>
+    <w:lvl w:ilvl="2" w:tplc="04190005" w:tentative="1">
+      <w:start w:val="1"/>
+      <w:numFmt w:val="bullet"/>
+      <w:lvlText w:val=""/>
+      <w:lvlJc w:val="left"/>
+      <w:pPr>
+        <w:ind w:left="2869" w:hanging="360"/>
+      </w:pPr>
+      <w:rPr>
+        <w:rFonts w:ascii="Wingdings" w:hAnsi="Wingdings" w:hint="default"/>
+      </w:rPr>
+    </w:lvl>
+    <w:lvl w:ilvl="3" w:tplc="04190001" w:tentative="1">
+      <w:start w:val="1"/>
+      <w:numFmt w:val="bullet"/>
+      <w:lvlText w:val=""/>
+      <w:lvlJc w:val="left"/>
+      <w:pPr>
+        <w:ind w:left="3589" w:hanging="360"/>
+      </w:pPr>
+      <w:rPr>
+        <w:rFonts w:ascii="Symbol" w:hAnsi="Symbol" w:hint="default"/>
+      </w:rPr>
+    </w:lvl>
+    <w:lvl w:ilvl="4" w:tplc="04190003" w:tentative="1">
+      <w:start w:val="1"/>
+      <w:numFmt w:val="bullet"/>
+      <w:lvlText w:val="o"/>
+      <w:lvlJc w:val="left"/>
+      <w:pPr>
+        <w:ind w:left="4309" w:hanging="360"/>
+      </w:pPr>
+      <w:rPr>
+        <w:rFonts w:ascii="Courier New" w:hAnsi="Courier New" w:cs="Courier New" w:hint="default"/>
+      </w:rPr>
+    </w:lvl>
+    <w:lvl w:ilvl="5" w:tplc="04190005" w:tentative="1">
+      <w:start w:val="1"/>
+      <w:numFmt w:val="bullet"/>
+      <w:lvlText w:val=""/>
+      <w:lvlJc w:val="left"/>
+      <w:pPr>
+        <w:ind w:left="5029" w:hanging="360"/>
+      </w:pPr>
+      <w:rPr>
+        <w:rFonts w:ascii="Wingdings" w:hAnsi="Wingdings" w:hint="default"/>
+      </w:rPr>
+    </w:lvl>
+    <w:lvl w:ilvl="6" w:tplc="04190001" w:tentative="1">
+      <w:start w:val="1"/>
+      <w:numFmt w:val="bullet"/>
+      <w:lvlText w:val=""/>
+      <w:lvlJc w:val="left"/>
+      <w:pPr>
+        <w:ind w:left="5749" w:hanging="360"/>
+      </w:pPr>
+      <w:rPr>
+        <w:rFonts w:ascii="Symbol" w:hAnsi="Symbol" w:hint="default"/>
+      </w:rPr>
+    </w:lvl>
+    <w:lvl w:ilvl="7" w:tplc="04190003" w:tentative="1">
+      <w:start w:val="1"/>
+      <w:numFmt w:val="bullet"/>
+      <w:lvlText w:val="o"/>
+      <w:lvlJc w:val="left"/>
+      <w:pPr>
+        <w:ind w:left="6469" w:hanging="360"/>
+      </w:pPr>
+      <w:rPr>
+        <w:rFonts w:ascii="Courier New" w:hAnsi="Courier New" w:cs="Courier New" w:hint="default"/>
+      </w:rPr>
+    </w:lvl>
+    <w:lvl w:ilvl="8" w:tplc="04190005" w:tentative="1">
+      <w:start w:val="1"/>
+      <w:numFmt w:val="bullet"/>
+      <w:lvlText w:val=""/>
+      <w:lvlJc w:val="left"/>
+      <w:pPr>
+        <w:ind w:left="7189" w:hanging="360"/>
+      </w:pPr>
+      <w:rPr>
+        <w:rFonts w:ascii="Wingdings" w:hAnsi="Wingdings" w:hint="default"/>
+      </w:rPr>
+    </w:lvl>
+  </w:abstractNum>
+  <w:abstractNum w:abstractNumId="3">
     <w:nsid w:val="310D0771"/>
     <w:multiLevelType w:val="multilevel"/>
     <w:tmpl w:val="92684206"/>
@@ -3294,7 +5550,7 @@
       </w:rPr>
     </w:lvl>
   </w:abstractNum>
-  <w:abstractNum w:abstractNumId="2">
+  <w:abstractNum w:abstractNumId="4">
     <w:nsid w:val="3A383E77"/>
     <w:multiLevelType w:val="multilevel"/>
     <w:tmpl w:val="264483E0"/>
@@ -3407,7 +5663,233 @@
       </w:rPr>
     </w:lvl>
   </w:abstractNum>
-  <w:abstractNum w:abstractNumId="3">
+  <w:abstractNum w:abstractNumId="5">
+    <w:nsid w:val="3DC73C46"/>
+    <w:multiLevelType w:val="hybridMultilevel"/>
+    <w:tmpl w:val="EE42F85A"/>
+    <w:lvl w:ilvl="0" w:tplc="04190001">
+      <w:start w:val="1"/>
+      <w:numFmt w:val="bullet"/>
+      <w:lvlText w:val=""/>
+      <w:lvlJc w:val="left"/>
+      <w:pPr>
+        <w:ind w:left="1429" w:hanging="360"/>
+      </w:pPr>
+      <w:rPr>
+        <w:rFonts w:ascii="Symbol" w:hAnsi="Symbol" w:hint="default"/>
+      </w:rPr>
+    </w:lvl>
+    <w:lvl w:ilvl="1" w:tplc="04190003" w:tentative="1">
+      <w:start w:val="1"/>
+      <w:numFmt w:val="bullet"/>
+      <w:lvlText w:val="o"/>
+      <w:lvlJc w:val="left"/>
+      <w:pPr>
+        <w:ind w:left="2149" w:hanging="360"/>
+      </w:pPr>
+      <w:rPr>
+        <w:rFonts w:ascii="Courier New" w:hAnsi="Courier New" w:cs="Courier New" w:hint="default"/>
+      </w:rPr>
+    </w:lvl>
+    <w:lvl w:ilvl="2" w:tplc="04190005" w:tentative="1">
+      <w:start w:val="1"/>
+      <w:numFmt w:val="bullet"/>
+      <w:lvlText w:val=""/>
+      <w:lvlJc w:val="left"/>
+      <w:pPr>
+        <w:ind w:left="2869" w:hanging="360"/>
+      </w:pPr>
+      <w:rPr>
+        <w:rFonts w:ascii="Wingdings" w:hAnsi="Wingdings" w:hint="default"/>
+      </w:rPr>
+    </w:lvl>
+    <w:lvl w:ilvl="3" w:tplc="04190001" w:tentative="1">
+      <w:start w:val="1"/>
+      <w:numFmt w:val="bullet"/>
+      <w:lvlText w:val=""/>
+      <w:lvlJc w:val="left"/>
+      <w:pPr>
+        <w:ind w:left="3589" w:hanging="360"/>
+      </w:pPr>
+      <w:rPr>
+        <w:rFonts w:ascii="Symbol" w:hAnsi="Symbol" w:hint="default"/>
+      </w:rPr>
+    </w:lvl>
+    <w:lvl w:ilvl="4" w:tplc="04190003" w:tentative="1">
+      <w:start w:val="1"/>
+      <w:numFmt w:val="bullet"/>
+      <w:lvlText w:val="o"/>
+      <w:lvlJc w:val="left"/>
+      <w:pPr>
+        <w:ind w:left="4309" w:hanging="360"/>
+      </w:pPr>
+      <w:rPr>
+        <w:rFonts w:ascii="Courier New" w:hAnsi="Courier New" w:cs="Courier New" w:hint="default"/>
+      </w:rPr>
+    </w:lvl>
+    <w:lvl w:ilvl="5" w:tplc="04190005" w:tentative="1">
+      <w:start w:val="1"/>
+      <w:numFmt w:val="bullet"/>
+      <w:lvlText w:val=""/>
+      <w:lvlJc w:val="left"/>
+      <w:pPr>
+        <w:ind w:left="5029" w:hanging="360"/>
+      </w:pPr>
+      <w:rPr>
+        <w:rFonts w:ascii="Wingdings" w:hAnsi="Wingdings" w:hint="default"/>
+      </w:rPr>
+    </w:lvl>
+    <w:lvl w:ilvl="6" w:tplc="04190001" w:tentative="1">
+      <w:start w:val="1"/>
+      <w:numFmt w:val="bullet"/>
+      <w:lvlText w:val=""/>
+      <w:lvlJc w:val="left"/>
+      <w:pPr>
+        <w:ind w:left="5749" w:hanging="360"/>
+      </w:pPr>
+      <w:rPr>
+        <w:rFonts w:ascii="Symbol" w:hAnsi="Symbol" w:hint="default"/>
+      </w:rPr>
+    </w:lvl>
+    <w:lvl w:ilvl="7" w:tplc="04190003" w:tentative="1">
+      <w:start w:val="1"/>
+      <w:numFmt w:val="bullet"/>
+      <w:lvlText w:val="o"/>
+      <w:lvlJc w:val="left"/>
+      <w:pPr>
+        <w:ind w:left="6469" w:hanging="360"/>
+      </w:pPr>
+      <w:rPr>
+        <w:rFonts w:ascii="Courier New" w:hAnsi="Courier New" w:cs="Courier New" w:hint="default"/>
+      </w:rPr>
+    </w:lvl>
+    <w:lvl w:ilvl="8" w:tplc="04190005" w:tentative="1">
+      <w:start w:val="1"/>
+      <w:numFmt w:val="bullet"/>
+      <w:lvlText w:val=""/>
+      <w:lvlJc w:val="left"/>
+      <w:pPr>
+        <w:ind w:left="7189" w:hanging="360"/>
+      </w:pPr>
+      <w:rPr>
+        <w:rFonts w:ascii="Wingdings" w:hAnsi="Wingdings" w:hint="default"/>
+      </w:rPr>
+    </w:lvl>
+  </w:abstractNum>
+  <w:abstractNum w:abstractNumId="6">
+    <w:nsid w:val="6FA8582A"/>
+    <w:multiLevelType w:val="hybridMultilevel"/>
+    <w:tmpl w:val="0B5AB7D0"/>
+    <w:lvl w:ilvl="0" w:tplc="04190001">
+      <w:start w:val="1"/>
+      <w:numFmt w:val="bullet"/>
+      <w:lvlText w:val=""/>
+      <w:lvlJc w:val="left"/>
+      <w:pPr>
+        <w:ind w:left="1440" w:hanging="360"/>
+      </w:pPr>
+      <w:rPr>
+        <w:rFonts w:ascii="Symbol" w:hAnsi="Symbol" w:hint="default"/>
+      </w:rPr>
+    </w:lvl>
+    <w:lvl w:ilvl="1" w:tplc="04190003" w:tentative="1">
+      <w:start w:val="1"/>
+      <w:numFmt w:val="bullet"/>
+      <w:lvlText w:val="o"/>
+      <w:lvlJc w:val="left"/>
+      <w:pPr>
+        <w:ind w:left="2160" w:hanging="360"/>
+      </w:pPr>
+      <w:rPr>
+        <w:rFonts w:ascii="Courier New" w:hAnsi="Courier New" w:cs="Courier New" w:hint="default"/>
+      </w:rPr>
+    </w:lvl>
+    <w:lvl w:ilvl="2" w:tplc="04190005" w:tentative="1">
+      <w:start w:val="1"/>
+      <w:numFmt w:val="bullet"/>
+      <w:lvlText w:val=""/>
+      <w:lvlJc w:val="left"/>
+      <w:pPr>
+        <w:ind w:left="2880" w:hanging="360"/>
+      </w:pPr>
+      <w:rPr>
+        <w:rFonts w:ascii="Wingdings" w:hAnsi="Wingdings" w:hint="default"/>
+      </w:rPr>
+    </w:lvl>
+    <w:lvl w:ilvl="3" w:tplc="04190001" w:tentative="1">
+      <w:start w:val="1"/>
+      <w:numFmt w:val="bullet"/>
+      <w:lvlText w:val=""/>
+      <w:lvlJc w:val="left"/>
+      <w:pPr>
+        <w:ind w:left="3600" w:hanging="360"/>
+      </w:pPr>
+      <w:rPr>
+        <w:rFonts w:ascii="Symbol" w:hAnsi="Symbol" w:hint="default"/>
+      </w:rPr>
+    </w:lvl>
+    <w:lvl w:ilvl="4" w:tplc="04190003" w:tentative="1">
+      <w:start w:val="1"/>
+      <w:numFmt w:val="bullet"/>
+      <w:lvlText w:val="o"/>
+      <w:lvlJc w:val="left"/>
+      <w:pPr>
+        <w:ind w:left="4320" w:hanging="360"/>
+      </w:pPr>
+      <w:rPr>
+        <w:rFonts w:ascii="Courier New" w:hAnsi="Courier New" w:cs="Courier New" w:hint="default"/>
+      </w:rPr>
+    </w:lvl>
+    <w:lvl w:ilvl="5" w:tplc="04190005" w:tentative="1">
+      <w:start w:val="1"/>
+      <w:numFmt w:val="bullet"/>
+      <w:lvlText w:val=""/>
+      <w:lvlJc w:val="left"/>
+      <w:pPr>
+        <w:ind w:left="5040" w:hanging="360"/>
+      </w:pPr>
+      <w:rPr>
+        <w:rFonts w:ascii="Wingdings" w:hAnsi="Wingdings" w:hint="default"/>
+      </w:rPr>
+    </w:lvl>
+    <w:lvl w:ilvl="6" w:tplc="04190001" w:tentative="1">
+      <w:start w:val="1"/>
+      <w:numFmt w:val="bullet"/>
+      <w:lvlText w:val=""/>
+      <w:lvlJc w:val="left"/>
+      <w:pPr>
+        <w:ind w:left="5760" w:hanging="360"/>
+      </w:pPr>
+      <w:rPr>
+        <w:rFonts w:ascii="Symbol" w:hAnsi="Symbol" w:hint="default"/>
+      </w:rPr>
+    </w:lvl>
+    <w:lvl w:ilvl="7" w:tplc="04190003" w:tentative="1">
+      <w:start w:val="1"/>
+      <w:numFmt w:val="bullet"/>
+      <w:lvlText w:val="o"/>
+      <w:lvlJc w:val="left"/>
+      <w:pPr>
+        <w:ind w:left="6480" w:hanging="360"/>
+      </w:pPr>
+      <w:rPr>
+        <w:rFonts w:ascii="Courier New" w:hAnsi="Courier New" w:cs="Courier New" w:hint="default"/>
+      </w:rPr>
+    </w:lvl>
+    <w:lvl w:ilvl="8" w:tplc="04190005" w:tentative="1">
+      <w:start w:val="1"/>
+      <w:numFmt w:val="bullet"/>
+      <w:lvlText w:val=""/>
+      <w:lvlJc w:val="left"/>
+      <w:pPr>
+        <w:ind w:left="7200" w:hanging="360"/>
+      </w:pPr>
+      <w:rPr>
+        <w:rFonts w:ascii="Wingdings" w:hAnsi="Wingdings" w:hint="default"/>
+      </w:rPr>
+    </w:lvl>
+  </w:abstractNum>
+  <w:abstractNum w:abstractNumId="7">
     <w:nsid w:val="79E518A6"/>
     <w:multiLevelType w:val="multilevel"/>
     <w:tmpl w:val="92684206"/>
@@ -3520,17 +6002,145 @@
       </w:rPr>
     </w:lvl>
   </w:abstractNum>
+  <w:abstractNum w:abstractNumId="8">
+    <w:nsid w:val="7A722B17"/>
+    <w:multiLevelType w:val="multilevel"/>
+    <w:tmpl w:val="AB94F7DE"/>
+    <w:lvl w:ilvl="0">
+      <w:start w:val="3"/>
+      <w:numFmt w:val="decimal"/>
+      <w:lvlText w:val="%1"/>
+      <w:lvlJc w:val="left"/>
+      <w:pPr>
+        <w:ind w:left="576" w:hanging="576"/>
+      </w:pPr>
+      <w:rPr>
+        <w:rFonts w:hint="default"/>
+      </w:rPr>
+    </w:lvl>
+    <w:lvl w:ilvl="1">
+      <w:start w:val="3"/>
+      <w:numFmt w:val="decimal"/>
+      <w:lvlText w:val="%1.%2"/>
+      <w:lvlJc w:val="left"/>
+      <w:pPr>
+        <w:ind w:left="936" w:hanging="576"/>
+      </w:pPr>
+      <w:rPr>
+        <w:rFonts w:hint="default"/>
+      </w:rPr>
+    </w:lvl>
+    <w:lvl w:ilvl="2">
+      <w:start w:val="3"/>
+      <w:numFmt w:val="decimal"/>
+      <w:lvlText w:val="%1.%2.%3"/>
+      <w:lvlJc w:val="left"/>
+      <w:pPr>
+        <w:ind w:left="1440" w:hanging="720"/>
+      </w:pPr>
+      <w:rPr>
+        <w:rFonts w:hint="default"/>
+      </w:rPr>
+    </w:lvl>
+    <w:lvl w:ilvl="3">
+      <w:start w:val="1"/>
+      <w:numFmt w:val="decimal"/>
+      <w:lvlText w:val="%1.%2.%3.%4"/>
+      <w:lvlJc w:val="left"/>
+      <w:pPr>
+        <w:ind w:left="2160" w:hanging="1080"/>
+      </w:pPr>
+      <w:rPr>
+        <w:rFonts w:hint="default"/>
+      </w:rPr>
+    </w:lvl>
+    <w:lvl w:ilvl="4">
+      <w:start w:val="1"/>
+      <w:numFmt w:val="decimal"/>
+      <w:lvlText w:val="%1.%2.%3.%4.%5"/>
+      <w:lvlJc w:val="left"/>
+      <w:pPr>
+        <w:ind w:left="2520" w:hanging="1080"/>
+      </w:pPr>
+      <w:rPr>
+        <w:rFonts w:hint="default"/>
+      </w:rPr>
+    </w:lvl>
+    <w:lvl w:ilvl="5">
+      <w:start w:val="1"/>
+      <w:numFmt w:val="decimal"/>
+      <w:lvlText w:val="%1.%2.%3.%4.%5.%6"/>
+      <w:lvlJc w:val="left"/>
+      <w:pPr>
+        <w:ind w:left="3240" w:hanging="1440"/>
+      </w:pPr>
+      <w:rPr>
+        <w:rFonts w:hint="default"/>
+      </w:rPr>
+    </w:lvl>
+    <w:lvl w:ilvl="6">
+      <w:start w:val="1"/>
+      <w:numFmt w:val="decimal"/>
+      <w:lvlText w:val="%1.%2.%3.%4.%5.%6.%7"/>
+      <w:lvlJc w:val="left"/>
+      <w:pPr>
+        <w:ind w:left="3600" w:hanging="1440"/>
+      </w:pPr>
+      <w:rPr>
+        <w:rFonts w:hint="default"/>
+      </w:rPr>
+    </w:lvl>
+    <w:lvl w:ilvl="7">
+      <w:start w:val="1"/>
+      <w:numFmt w:val="decimal"/>
+      <w:lvlText w:val="%1.%2.%3.%4.%5.%6.%7.%8"/>
+      <w:lvlJc w:val="left"/>
+      <w:pPr>
+        <w:ind w:left="4320" w:hanging="1800"/>
+      </w:pPr>
+      <w:rPr>
+        <w:rFonts w:hint="default"/>
+      </w:rPr>
+    </w:lvl>
+    <w:lvl w:ilvl="8">
+      <w:start w:val="1"/>
+      <w:numFmt w:val="decimal"/>
+      <w:lvlText w:val="%1.%2.%3.%4.%5.%6.%7.%8.%9"/>
+      <w:lvlJc w:val="left"/>
+      <w:pPr>
+        <w:ind w:left="5040" w:hanging="2160"/>
+      </w:pPr>
+      <w:rPr>
+        <w:rFonts w:hint="default"/>
+      </w:rPr>
+    </w:lvl>
+  </w:abstractNum>
   <w:num w:numId="1">
-    <w:abstractNumId w:val="2"/>
+    <w:abstractNumId w:val="4"/>
   </w:num>
   <w:num w:numId="2">
     <w:abstractNumId w:val="0"/>
   </w:num>
   <w:num w:numId="3">
+    <w:abstractNumId w:val="7"/>
+  </w:num>
+  <w:num w:numId="4">
     <w:abstractNumId w:val="3"/>
   </w:num>
-  <w:num w:numId="4">
+  <w:num w:numId="5">
     <w:abstractNumId w:val="1"/>
+  </w:num>
+  <w:num w:numId="6">
+    <w:abstractNumId w:val="8"/>
+  </w:num>
+  <w:num w:numId="7">
+    <w:abstractNumId w:val="6"/>
+  </w:num>
+  <w:num w:numId="8">
+    <w:abstractNumId w:val="5"/>
+  </w:num>
+  <w:num w:numId="9">
+    <w:abstractNumId w:val="2"/>
   </w:num>
   <w:numIdMacAtCleanup w:val="2"/>
 </w:numbering>
@@ -4480,4 +7090,16 @@
     </a:ext>
   </a:extLst>
 </a:theme>
+</file>
+
+<file path=customXml/item1.xml><?xml version="1.0" encoding="utf-8"?>
+<b:Sources xmlns:b="http://schemas.openxmlformats.org/officeDocument/2006/bibliography" xmlns="http://schemas.openxmlformats.org/officeDocument/2006/bibliography" SelectedStyle="\APASixthEditionOfficeOnline.xsl" StyleName="APA" Version="6"/>
+</file>
+
+<file path=customXml/itemProps1.xml><?xml version="1.0" encoding="utf-8"?>
+<ds:datastoreItem xmlns:ds="http://schemas.openxmlformats.org/officeDocument/2006/customXml" ds:itemID="{4C7250D4-B951-4F9E-8EA9-7EA9CC2C657B}">
+  <ds:schemaRefs>
+    <ds:schemaRef ds:uri="http://schemas.openxmlformats.org/officeDocument/2006/bibliography"/>
+  </ds:schemaRefs>
+</ds:datastoreItem>
 </file>
--- a/chapter 3.docx
+++ b/chapter 3.docx
@@ -907,7 +907,31 @@
         <w:rPr>
           <w:lang w:val="en-US"/>
         </w:rPr>
-        <w:t>After investigation were ensured that database should store users accounts, plain models description, metrics for each plain model and records from flight simulation.</w:t>
+        <w:t xml:space="preserve">After investigation were </w:t>
+      </w:r>
+      <w:r>
+        <w:rPr>
+          <w:lang w:val="en-US"/>
+        </w:rPr>
+        <w:t>ensured,</w:t>
+      </w:r>
+      <w:r>
+        <w:rPr>
+          <w:lang w:val="en-US"/>
+        </w:rPr>
+        <w:t xml:space="preserve"> that database should store </w:t>
+      </w:r>
+      <w:r>
+        <w:rPr>
+          <w:lang w:val="en-US"/>
+        </w:rPr>
+        <w:t>users’</w:t>
+      </w:r>
+      <w:r>
+        <w:rPr>
+          <w:lang w:val="en-US"/>
+        </w:rPr>
+        <w:t xml:space="preserve"> accounts, plain models description, metrics for each plain model and records from flight simulation.</w:t>
       </w:r>
       <w:r>
         <w:rPr>
@@ -994,7 +1018,15 @@
         <w:rPr>
           <w:lang w:val="en-US" w:eastAsia="uk-UA"/>
         </w:rPr>
-        <w:t xml:space="preserve"> providing a unique namespace for each type it contains. Classes in the same package can access each other's package-private and protected members. Java packages can be stored in compressed files called JAR files, allowing classes to be downloaded faster as groups rather than individually.</w:t>
+        <w:t xml:space="preserve"> providing a unique namespace for each type it contains. Classes in the same package can access each other's package-private and protected members. Java packages can be stored in compressed files called JAR files, allowing classes to be downloaded faster a</w:t>
+      </w:r>
+      <w:bookmarkStart w:id="0" w:name="_GoBack"/>
+      <w:bookmarkEnd w:id="0"/>
+      <w:r>
+        <w:rPr>
+          <w:lang w:val="en-US" w:eastAsia="uk-UA"/>
+        </w:rPr>
+        <w:t>s groups rather than individually.</w:t>
       </w:r>
     </w:p>
     <w:p>
@@ -1711,7 +1743,7 @@
       <w:r>
         <w:rPr>
           <w:noProof/>
-          <w:lang w:eastAsia="ru-RU"/>
+          <w:lang w:val="ru-RU" w:eastAsia="ru-RU"/>
         </w:rPr>
         <w:drawing>
           <wp:anchor distT="0" distB="0" distL="114300" distR="114300" simplePos="0" relativeHeight="251703296" behindDoc="0" locked="0" layoutInCell="1" allowOverlap="1" wp14:anchorId="267848E9" wp14:editId="6F91D82D">
@@ -1772,6 +1804,7 @@
       <w:r>
         <w:rPr>
           <w:noProof/>
+          <w:lang w:val="ru-RU" w:eastAsia="ru-RU"/>
         </w:rPr>
         <mc:AlternateContent>
           <mc:Choice Requires="wps">
@@ -1956,13 +1989,7 @@
         <w:rPr>
           <w:lang w:val="en-US" w:eastAsia="uk-UA"/>
         </w:rPr>
-        <w:t xml:space="preserve">Data Access Object Interface - This interface defines the standard operations to be </w:t>
-      </w:r>
-      <w:r>
-        <w:rPr>
-          <w:lang w:val="en-US" w:eastAsia="uk-UA"/>
-        </w:rPr>
-        <w:t>performed on a model object(s).</w:t>
+        <w:t>Data Access Object Interface - This interface defines the standard operations to be performed on a model object(s).</w:t>
       </w:r>
     </w:p>
     <w:p>
@@ -1984,13 +2011,7 @@
           <w:lang w:val="en-US" w:eastAsia="uk-UA"/>
         </w:rPr>
         <w:lastRenderedPageBreak/>
-        <w:t>Data Access Object concrete class - This class implements above interface. This class is responsible to get data from a data source which can be database / xml or a</w:t>
-      </w:r>
-      <w:r>
-        <w:rPr>
-          <w:lang w:val="en-US" w:eastAsia="uk-UA"/>
-        </w:rPr>
-        <w:t>ny other storage mechanism.</w:t>
+        <w:t>Data Access Object concrete class - This class implements above interface. This class is responsible to get data from a data source which can be database / xml or any other storage mechanism.</w:t>
       </w:r>
     </w:p>
     <w:p>
@@ -2311,6 +2332,7 @@
       <w:r>
         <w:rPr>
           <w:noProof/>
+          <w:lang w:eastAsia="ru-RU"/>
         </w:rPr>
         <w:lastRenderedPageBreak/>
         <mc:AlternateContent>
@@ -2612,6 +2634,7 @@
       <w:r>
         <w:rPr>
           <w:noProof/>
+          <w:lang w:eastAsia="ru-RU"/>
         </w:rPr>
         <mc:AlternateContent>
           <mc:Choice Requires="wps">
@@ -3032,13 +3055,7 @@
         <w:rPr>
           <w:lang w:val="en-US" w:eastAsia="uk-UA"/>
         </w:rPr>
-        <w:t>Uniform interface: Resources are manipulated using a fixed set of four create, read, update, delete operations: PUT, GET, POST, and DELETE</w:t>
-      </w:r>
-      <w:r>
-        <w:rPr>
-          <w:lang w:val="en-US" w:eastAsia="uk-UA"/>
-        </w:rPr>
-        <w:t xml:space="preserve">. </w:t>
+        <w:t xml:space="preserve">Uniform interface: Resources are manipulated using a fixed set of four create, read, update, delete operations: PUT, GET, POST, and DELETE. </w:t>
       </w:r>
     </w:p>
     <w:p>
@@ -3080,13 +3097,7 @@
         <w:rPr>
           <w:lang w:val="en-US" w:eastAsia="uk-UA"/>
         </w:rPr>
-        <w:t>Stateful interactions through hyperlinks: Every interaction with a resource is stateless; that is, request messages are self-contained</w:t>
-      </w:r>
-      <w:r>
-        <w:rPr>
-          <w:lang w:val="en-US" w:eastAsia="uk-UA"/>
-        </w:rPr>
-        <w:t>.</w:t>
+        <w:t>Stateful interactions through hyperlinks: Every interaction with a resource is stateless; that is, request messages are self-contained.</w:t>
       </w:r>
     </w:p>
     <w:p>
@@ -4278,6 +4289,7 @@
       <w:r>
         <w:rPr>
           <w:noProof/>
+          <w:lang w:eastAsia="ru-RU"/>
         </w:rPr>
         <w:lastRenderedPageBreak/>
         <mc:AlternateContent>
@@ -4594,6 +4606,7 @@
       <w:r>
         <w:rPr>
           <w:noProof/>
+          <w:lang w:eastAsia="ru-RU"/>
         </w:rPr>
         <mc:AlternateContent>
           <mc:Choice Requires="wps">
@@ -4836,8 +4849,6 @@
         </w:rPr>
         <w:t>.</w:t>
       </w:r>
-      <w:bookmarkStart w:id="0" w:name="_GoBack"/>
-      <w:bookmarkEnd w:id="0"/>
     </w:p>
     <w:p>
       <w:pPr>
@@ -4869,10 +4880,7 @@
         <w:t xml:space="preserve"> </w:t>
       </w:r>
       <w:r>
-        <w:t>described for the purposes of development. The design fully responds architectural needs that have been underpinned with implementation of described technologies and frameworks.</w:t>
-      </w:r>
-      <w:r>
-        <w:t xml:space="preserve"> The internal design of all the modules of the proposed architecture was clearly defined.</w:t>
+        <w:t>described for the purposes of development. The design fully responds architectural needs that have been underpinned with implementation of described technologies and frameworks. The internal design of all the modules of the proposed architecture was clearly defined.</w:t>
       </w:r>
       <w:r>
         <w:t xml:space="preserve"> User portal GUI will be similar but with cut functionality because the purposes differ a lot – it will just represent brief information.</w:t>
@@ -4979,19 +4987,7 @@
         <w:contextualSpacing/>
       </w:pPr>
       <w:r>
-        <w:t>Database as the milestone of data interaction has been represented. D</w:t>
-      </w:r>
-      <w:r>
-        <w:t>ataflow</w:t>
-      </w:r>
-      <w:r>
-        <w:t xml:space="preserve"> </w:t>
-      </w:r>
-      <w:r>
-        <w:t xml:space="preserve">of the entire system </w:t>
-      </w:r>
-      <w:r>
-        <w:t>were described with all privileges for each kind of user with different roles. As the result were planned for implementation 4 tables: user, record, plain_model and metric. Moreover, were described all relational interconnection between tables and described for creation entities in development process.</w:t>
+        <w:t>Database as the milestone of data interaction has been represented. Dataflow of the entire system were described with all privileges for each kind of user with different roles. As the result were planned for implementation 4 tables: user, record, plain_model and metric. Moreover, were described all relational interconnection between tables and described for creation entities in development process.</w:t>
       </w:r>
     </w:p>
     <w:p>
@@ -7097,7 +7093,7 @@
 </file>
 
 <file path=customXml/itemProps1.xml><?xml version="1.0" encoding="utf-8"?>
-<ds:datastoreItem xmlns:ds="http://schemas.openxmlformats.org/officeDocument/2006/customXml" ds:itemID="{4C7250D4-B951-4F9E-8EA9-7EA9CC2C657B}">
+<ds:datastoreItem xmlns:ds="http://schemas.openxmlformats.org/officeDocument/2006/customXml" ds:itemID="{A4C8035A-99D4-4E0B-92DE-41D44421BAEA}">
   <ds:schemaRefs>
     <ds:schemaRef ds:uri="http://schemas.openxmlformats.org/officeDocument/2006/bibliography"/>
   </ds:schemaRefs>

--- a/chapter 3.docx
+++ b/chapter 3.docx
@@ -87,153 +87,6 @@
     </w:p>
     <w:p>
       <w:pPr>
-        <w:contextualSpacing/>
-        <w:jc w:val="both"/>
-        <w:rPr>
-          <w:lang w:val="en-US"/>
-        </w:rPr>
-      </w:pPr>
-      <w:r>
-        <w:rPr>
-          <w:lang w:val="en-US"/>
-        </w:rPr>
-        <w:t>The following system modules has to be developed and defined</w:t>
-      </w:r>
-      <w:r>
-        <w:rPr>
-          <w:lang w:val="en-US"/>
-        </w:rPr>
-        <w:t xml:space="preserve"> (Fig.3.1.)</w:t>
-      </w:r>
-      <w:r>
-        <w:rPr>
-          <w:lang w:val="en-US"/>
-        </w:rPr>
-        <w:t>:</w:t>
-      </w:r>
-    </w:p>
-    <w:p>
-      <w:pPr>
-        <w:pStyle w:val="a3"/>
-        <w:numPr>
-          <w:ilvl w:val="0"/>
-          <w:numId w:val="2"/>
-        </w:numPr>
-        <w:jc w:val="both"/>
-        <w:rPr>
-          <w:lang w:val="en-US"/>
-        </w:rPr>
-      </w:pPr>
-      <w:r>
-        <w:rPr>
-          <w:lang w:val="en-US"/>
-        </w:rPr>
-        <w:t>Flight simulator – system that provides flight simulation, gathering data and data transition.</w:t>
-      </w:r>
-    </w:p>
-    <w:p>
-      <w:pPr>
-        <w:pStyle w:val="a3"/>
-        <w:numPr>
-          <w:ilvl w:val="0"/>
-          <w:numId w:val="2"/>
-        </w:numPr>
-        <w:jc w:val="both"/>
-        <w:rPr>
-          <w:lang w:val="en-US"/>
-        </w:rPr>
-      </w:pPr>
-      <w:r>
-        <w:rPr>
-          <w:lang w:val="en-US"/>
-        </w:rPr>
-        <w:t>Main application server – server with deployed main application WAR file and possibility to connect to database.</w:t>
-      </w:r>
-    </w:p>
-    <w:p>
-      <w:pPr>
-        <w:pStyle w:val="a3"/>
-        <w:numPr>
-          <w:ilvl w:val="0"/>
-          <w:numId w:val="2"/>
-        </w:numPr>
-        <w:jc w:val="both"/>
-        <w:rPr>
-          <w:lang w:val="en-US"/>
-        </w:rPr>
-      </w:pPr>
-      <w:r>
-        <w:rPr>
-          <w:lang w:val="en-US"/>
-        </w:rPr>
-        <w:t>Local station or laptop – station or laptop with active connection to local network and connection to main application.</w:t>
-      </w:r>
-    </w:p>
-    <w:p>
-      <w:pPr>
-        <w:pStyle w:val="a3"/>
-        <w:numPr>
-          <w:ilvl w:val="0"/>
-          <w:numId w:val="2"/>
-        </w:numPr>
-        <w:jc w:val="both"/>
-        <w:rPr>
-          <w:lang w:val="en-US"/>
-        </w:rPr>
-      </w:pPr>
-      <w:r>
-        <w:rPr>
-          <w:lang w:val="en-US"/>
-        </w:rPr>
-        <w:t xml:space="preserve">Database – contains data of all entities </w:t>
-      </w:r>
-      <w:r>
-        <w:rPr>
-          <w:lang w:val="en-US"/>
-        </w:rPr>
-        <w:t>and simulation record values.</w:t>
-      </w:r>
-    </w:p>
-    <w:p>
-      <w:pPr>
-        <w:pStyle w:val="a3"/>
-        <w:numPr>
-          <w:ilvl w:val="0"/>
-          <w:numId w:val="2"/>
-        </w:numPr>
-        <w:jc w:val="both"/>
-        <w:rPr>
-          <w:lang w:val="en-US"/>
-        </w:rPr>
-      </w:pPr>
-      <w:r>
-        <w:rPr>
-          <w:lang w:val="en-US"/>
-        </w:rPr>
-        <w:t>User portal server – server with deployed user portal WAR file and possibility to receive data from database.</w:t>
-      </w:r>
-    </w:p>
-    <w:p>
-      <w:pPr>
-        <w:pStyle w:val="a3"/>
-        <w:numPr>
-          <w:ilvl w:val="0"/>
-          <w:numId w:val="2"/>
-        </w:numPr>
-        <w:jc w:val="both"/>
-        <w:rPr>
-          <w:lang w:val="en-US"/>
-        </w:rPr>
-      </w:pPr>
-      <w:r>
-        <w:rPr>
-          <w:lang w:val="en-US"/>
-        </w:rPr>
-        <w:t xml:space="preserve">Common user laptop or computer – computer with internet connection and internet browser. </w:t>
-      </w:r>
-    </w:p>
-    <w:p>
-      <w:pPr>
         <w:pStyle w:val="a3"/>
         <w:ind w:left="1440" w:firstLine="0"/>
         <w:jc w:val="both"/>
@@ -241,319 +94,282 @@
           <w:lang w:val="en-US"/>
         </w:rPr>
       </w:pPr>
+    </w:p>
+    <w:p>
+      <w:pPr>
+        <w:pStyle w:val="a3"/>
+        <w:ind w:left="1440" w:firstLine="0"/>
+        <w:jc w:val="both"/>
+        <w:rPr>
+          <w:lang w:val="en-US"/>
+        </w:rPr>
+      </w:pPr>
+    </w:p>
+    <w:p>
+      <w:pPr>
+        <w:pStyle w:val="a3"/>
+        <w:ind w:left="1440" w:firstLine="0"/>
+        <w:jc w:val="both"/>
+        <w:rPr>
+          <w:lang w:val="en-US"/>
+        </w:rPr>
+      </w:pPr>
+    </w:p>
+    <w:p>
+      <w:pPr>
+        <w:pStyle w:val="a3"/>
+        <w:ind w:left="1440" w:firstLine="0"/>
+        <w:jc w:val="both"/>
+        <w:rPr>
+          <w:lang w:val="en-US"/>
+        </w:rPr>
+      </w:pPr>
+    </w:p>
+    <w:p>
+      <w:pPr>
+        <w:pStyle w:val="a3"/>
+        <w:ind w:left="1440" w:firstLine="0"/>
+        <w:jc w:val="both"/>
+        <w:rPr>
+          <w:lang w:val="en-US"/>
+        </w:rPr>
+      </w:pPr>
+    </w:p>
+    <w:p>
+      <w:pPr>
+        <w:pStyle w:val="a3"/>
+        <w:ind w:left="1440" w:firstLine="0"/>
+        <w:jc w:val="both"/>
+        <w:rPr>
+          <w:lang w:val="en-US"/>
+        </w:rPr>
+      </w:pPr>
+    </w:p>
+    <w:p>
+      <w:pPr>
+        <w:pStyle w:val="a3"/>
+        <w:ind w:left="1440" w:firstLine="0"/>
+        <w:jc w:val="both"/>
+        <w:rPr>
+          <w:lang w:val="en-US"/>
+        </w:rPr>
+      </w:pPr>
+    </w:p>
+    <w:p>
+      <w:pPr>
+        <w:pStyle w:val="a3"/>
+        <w:ind w:left="1440" w:firstLine="0"/>
+        <w:jc w:val="both"/>
+        <w:rPr>
+          <w:lang w:val="en-US"/>
+        </w:rPr>
+      </w:pPr>
+    </w:p>
+    <w:p>
+      <w:pPr>
+        <w:pStyle w:val="a3"/>
+        <w:ind w:left="1440" w:firstLine="0"/>
+        <w:jc w:val="both"/>
+        <w:rPr>
+          <w:lang w:val="en-US"/>
+        </w:rPr>
+      </w:pPr>
+    </w:p>
+    <w:p>
+      <w:pPr>
+        <w:pStyle w:val="a3"/>
+        <w:ind w:left="1440" w:firstLine="0"/>
+        <w:jc w:val="both"/>
+        <w:rPr>
+          <w:lang w:val="en-US"/>
+        </w:rPr>
+      </w:pPr>
+    </w:p>
+    <w:p>
+      <w:pPr>
+        <w:pStyle w:val="a3"/>
+        <w:ind w:left="1440" w:firstLine="0"/>
+        <w:jc w:val="both"/>
+        <w:rPr>
+          <w:lang w:val="en-US"/>
+        </w:rPr>
+      </w:pPr>
+    </w:p>
+    <w:p>
+      <w:pPr>
+        <w:pStyle w:val="a3"/>
+        <w:ind w:left="1440" w:firstLine="0"/>
+        <w:jc w:val="both"/>
+        <w:rPr>
+          <w:lang w:val="en-US"/>
+        </w:rPr>
+      </w:pPr>
+    </w:p>
+    <w:p>
+      <w:pPr>
+        <w:pStyle w:val="a3"/>
+        <w:ind w:left="1440" w:firstLine="0"/>
+        <w:jc w:val="both"/>
+        <w:rPr>
+          <w:lang w:val="en-US"/>
+        </w:rPr>
+      </w:pPr>
+    </w:p>
+    <w:p>
+      <w:pPr>
+        <w:pStyle w:val="a3"/>
+        <w:ind w:left="1440" w:firstLine="0"/>
+        <w:jc w:val="both"/>
+        <w:rPr>
+          <w:lang w:val="en-US"/>
+        </w:rPr>
+      </w:pPr>
+    </w:p>
+    <w:p>
+      <w:pPr>
+        <w:pStyle w:val="a3"/>
+        <w:ind w:left="1440" w:firstLine="0"/>
+        <w:jc w:val="both"/>
+        <w:rPr>
+          <w:lang w:val="en-US"/>
+        </w:rPr>
+      </w:pPr>
+    </w:p>
+    <w:p>
+      <w:pPr>
+        <w:pStyle w:val="a3"/>
+        <w:ind w:left="1440" w:firstLine="0"/>
+        <w:jc w:val="both"/>
+        <w:rPr>
+          <w:lang w:val="en-US"/>
+        </w:rPr>
+      </w:pPr>
+    </w:p>
+    <w:p>
+      <w:pPr>
+        <w:pStyle w:val="a3"/>
+        <w:ind w:left="1440" w:firstLine="0"/>
+        <w:jc w:val="both"/>
+        <w:rPr>
+          <w:lang w:val="en-US"/>
+        </w:rPr>
+      </w:pPr>
+    </w:p>
+    <w:p>
+      <w:pPr>
+        <w:pStyle w:val="a3"/>
+        <w:ind w:left="1440" w:firstLine="0"/>
+        <w:jc w:val="both"/>
+        <w:rPr>
+          <w:lang w:val="en-US"/>
+        </w:rPr>
+      </w:pPr>
+    </w:p>
+    <w:p>
+      <w:pPr>
+        <w:pStyle w:val="a3"/>
+        <w:ind w:left="1440" w:firstLine="0"/>
+        <w:jc w:val="both"/>
+        <w:rPr>
+          <w:lang w:val="en-US"/>
+        </w:rPr>
+      </w:pPr>
+    </w:p>
+    <w:p>
+      <w:pPr>
+        <w:pStyle w:val="a3"/>
+        <w:ind w:left="1440" w:firstLine="0"/>
+        <w:jc w:val="both"/>
+        <w:rPr>
+          <w:lang w:val="en-US"/>
+        </w:rPr>
+      </w:pPr>
+    </w:p>
+    <w:p>
+      <w:pPr>
+        <w:pStyle w:val="a3"/>
+        <w:ind w:left="1440" w:firstLine="0"/>
+        <w:jc w:val="both"/>
+        <w:rPr>
+          <w:lang w:val="en-US"/>
+        </w:rPr>
+      </w:pPr>
+    </w:p>
+    <w:p>
+      <w:pPr>
+        <w:pStyle w:val="a3"/>
+        <w:ind w:left="1440" w:firstLine="0"/>
+        <w:jc w:val="both"/>
+        <w:rPr>
+          <w:lang w:val="en-US"/>
+        </w:rPr>
+      </w:pPr>
+    </w:p>
+    <w:p>
+      <w:pPr>
+        <w:pStyle w:val="a3"/>
+        <w:ind w:left="1440" w:firstLine="0"/>
+        <w:jc w:val="both"/>
+        <w:rPr>
+          <w:lang w:val="en-US"/>
+        </w:rPr>
+      </w:pPr>
+    </w:p>
+    <w:p>
+      <w:pPr>
+        <w:pStyle w:val="a3"/>
+        <w:ind w:left="1440" w:firstLine="0"/>
+        <w:jc w:val="both"/>
+        <w:rPr>
+          <w:lang w:val="en-US"/>
+        </w:rPr>
+      </w:pPr>
+    </w:p>
+    <w:p>
+      <w:pPr>
+        <w:pStyle w:val="a3"/>
+        <w:ind w:left="1440" w:firstLine="0"/>
+        <w:jc w:val="both"/>
+        <w:rPr>
+          <w:lang w:val="en-US"/>
+        </w:rPr>
+      </w:pPr>
+    </w:p>
+    <w:p>
+      <w:pPr>
+        <w:pStyle w:val="a3"/>
+        <w:ind w:left="1440" w:firstLine="0"/>
+        <w:jc w:val="both"/>
+        <w:rPr>
+          <w:lang w:val="en-US"/>
+        </w:rPr>
+      </w:pPr>
+    </w:p>
+    <w:p>
+      <w:pPr>
+        <w:ind w:firstLine="0"/>
+        <w:contextualSpacing/>
+        <w:jc w:val="both"/>
+        <w:rPr>
+          <w:lang w:val="en-US"/>
+        </w:rPr>
+      </w:pPr>
       <w:r>
         <w:rPr>
           <w:noProof/>
           <w:lang w:eastAsia="ru-RU"/>
         </w:rPr>
-        <w:drawing>
-          <wp:anchor distT="0" distB="0" distL="114300" distR="114300" simplePos="0" relativeHeight="251666432" behindDoc="0" locked="0" layoutInCell="1" allowOverlap="1" wp14:anchorId="1D89F992" wp14:editId="513820E4">
-            <wp:simplePos x="0" y="0"/>
-            <wp:positionH relativeFrom="margin">
-              <wp:align>right</wp:align>
-            </wp:positionH>
-            <wp:positionV relativeFrom="paragraph">
-              <wp:posOffset>222885</wp:posOffset>
-            </wp:positionV>
-            <wp:extent cx="5939790" cy="2704465"/>
-            <wp:effectExtent l="0" t="0" r="3810" b="635"/>
-            <wp:wrapTopAndBottom/>
-            <wp:docPr id="1" name="Рисунок 1"/>
-            <wp:cNvGraphicFramePr>
-              <a:graphicFrameLocks xmlns:a="http://schemas.openxmlformats.org/drawingml/2006/main" noChangeAspect="1"/>
-            </wp:cNvGraphicFramePr>
-            <a:graphic xmlns:a="http://schemas.openxmlformats.org/drawingml/2006/main">
-              <a:graphicData uri="http://schemas.openxmlformats.org/drawingml/2006/picture">
-                <pic:pic xmlns:pic="http://schemas.openxmlformats.org/drawingml/2006/picture">
-                  <pic:nvPicPr>
-                    <pic:cNvPr id="1" name=""/>
-                    <pic:cNvPicPr/>
-                  </pic:nvPicPr>
-                  <pic:blipFill>
-                    <a:blip r:embed="rId8">
-                      <a:extLst>
-                        <a:ext uri="{28A0092B-C50C-407E-A947-70E740481C1C}">
-                          <a14:useLocalDpi xmlns:a14="http://schemas.microsoft.com/office/drawing/2010/main" val="0"/>
-                        </a:ext>
-                      </a:extLst>
-                    </a:blip>
-                    <a:stretch>
-                      <a:fillRect/>
-                    </a:stretch>
-                  </pic:blipFill>
-                  <pic:spPr>
-                    <a:xfrm>
-                      <a:off x="0" y="0"/>
-                      <a:ext cx="5939790" cy="2704465"/>
-                    </a:xfrm>
-                    <a:prstGeom prst="rect">
-                      <a:avLst/>
-                    </a:prstGeom>
-                  </pic:spPr>
-                </pic:pic>
-              </a:graphicData>
-            </a:graphic>
-            <wp14:sizeRelH relativeFrom="page">
-              <wp14:pctWidth>0</wp14:pctWidth>
-            </wp14:sizeRelH>
-            <wp14:sizeRelV relativeFrom="page">
-              <wp14:pctHeight>0</wp14:pctHeight>
-            </wp14:sizeRelV>
-          </wp:anchor>
-        </w:drawing>
-      </w:r>
-      <w:r>
-        <w:rPr>
-          <w:noProof/>
-          <w:lang w:eastAsia="ru-RU"/>
-        </w:rPr>
+        <w:lastRenderedPageBreak/>
         <mc:AlternateContent>
           <mc:Choice Requires="wps">
             <w:drawing>
-              <wp:anchor distT="0" distB="0" distL="114300" distR="114300" simplePos="0" relativeHeight="251667456" behindDoc="0" locked="0" layoutInCell="1" allowOverlap="1" wp14:anchorId="3A6D3F63" wp14:editId="0C25858C">
-                <wp:simplePos x="0" y="0"/>
-                <wp:positionH relativeFrom="page">
-                  <wp:align>center</wp:align>
-                </wp:positionH>
-                <wp:positionV relativeFrom="paragraph">
-                  <wp:posOffset>2934970</wp:posOffset>
-                </wp:positionV>
-                <wp:extent cx="5939790" cy="281940"/>
-                <wp:effectExtent l="0" t="0" r="3810" b="3810"/>
-                <wp:wrapTopAndBottom/>
-                <wp:docPr id="7" name="Надпись 7"/>
-                <wp:cNvGraphicFramePr/>
-                <a:graphic xmlns:a="http://schemas.openxmlformats.org/drawingml/2006/main">
-                  <a:graphicData uri="http://schemas.microsoft.com/office/word/2010/wordprocessingShape">
-                    <wps:wsp>
-                      <wps:cNvSpPr txBox="1"/>
-                      <wps:spPr>
-                        <a:xfrm>
-                          <a:off x="0" y="0"/>
-                          <a:ext cx="5939790" cy="281940"/>
-                        </a:xfrm>
-                        <a:prstGeom prst="rect">
-                          <a:avLst/>
-                        </a:prstGeom>
-                        <a:solidFill>
-                          <a:prstClr val="white"/>
-                        </a:solidFill>
-                        <a:ln>
-                          <a:noFill/>
-                        </a:ln>
-                        <a:effectLst/>
-                      </wps:spPr>
-                      <wps:txbx>
-                        <w:txbxContent>
-                          <w:p>
-                            <w:pPr>
-                              <w:pStyle w:val="a4"/>
-                              <w:jc w:val="center"/>
-                              <w:rPr>
-                                <w:i w:val="0"/>
-                                <w:noProof/>
-                                <w:color w:val="auto"/>
-                                <w:sz w:val="28"/>
-                                <w:szCs w:val="28"/>
-                                <w:lang w:val="en-US"/>
-                              </w:rPr>
-                            </w:pPr>
-                            <w:r>
-                              <w:rPr>
-                                <w:i w:val="0"/>
-                                <w:color w:val="auto"/>
-                                <w:sz w:val="28"/>
-                                <w:szCs w:val="28"/>
-                                <w:lang w:val="en-US"/>
-                              </w:rPr>
-                              <w:t>Fig.3</w:t>
-                            </w:r>
-                            <w:r>
-                              <w:rPr>
-                                <w:i w:val="0"/>
-                                <w:color w:val="auto"/>
-                                <w:sz w:val="28"/>
-                                <w:szCs w:val="28"/>
-                                <w:lang w:val="en-US"/>
-                              </w:rPr>
-                              <w:t>.1. Structure architecture diagram</w:t>
-                            </w:r>
-                          </w:p>
-                        </w:txbxContent>
-                      </wps:txbx>
-                      <wps:bodyPr rot="0" spcFirstLastPara="0" vertOverflow="overflow" horzOverflow="overflow" vert="horz" wrap="square" lIns="0" tIns="0" rIns="0" bIns="0" numCol="1" spcCol="0" rtlCol="0" fromWordArt="0" anchor="t" anchorCtr="0" forceAA="0" compatLnSpc="1">
-                        <a:prstTxWarp prst="textNoShape">
-                          <a:avLst/>
-                        </a:prstTxWarp>
-                        <a:noAutofit/>
-                      </wps:bodyPr>
-                    </wps:wsp>
-                  </a:graphicData>
-                </a:graphic>
-                <wp14:sizeRelV relativeFrom="margin">
-                  <wp14:pctHeight>0</wp14:pctHeight>
-                </wp14:sizeRelV>
-              </wp:anchor>
-            </w:drawing>
-          </mc:Choice>
-          <mc:Fallback>
-            <w:pict>
-              <v:shapetype w14:anchorId="3A6D3F63" id="_x0000_t202" coordsize="21600,21600" o:spt="202" path="m,l,21600r21600,l21600,xe">
-                <v:stroke joinstyle="miter"/>
-                <v:path gradientshapeok="t" o:connecttype="rect"/>
-              </v:shapetype>
-              <v:shape id="Надпись 7" o:spid="_x0000_s1026" type="#_x0000_t202" style="position:absolute;left:0;text-align:left;margin-left:0;margin-top:231.1pt;width:467.7pt;height:22.2pt;z-index:251667456;visibility:visible;mso-wrap-style:square;mso-height-percent:0;mso-wrap-distance-left:9pt;mso-wrap-distance-top:0;mso-wrap-distance-right:9pt;mso-wrap-distance-bottom:0;mso-position-horizontal:center;mso-position-horizontal-relative:page;mso-position-vertical:absolute;mso-position-vertical-relative:text;mso-height-percent:0;mso-height-relative:margin;v-text-anchor:top" o:gfxdata="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" stroked="f">
-                <v:textbox inset="0,0,0,0">
-                  <w:txbxContent>
-                    <w:p>
-                      <w:pPr>
-                        <w:pStyle w:val="a4"/>
-                        <w:jc w:val="center"/>
-                        <w:rPr>
-                          <w:i w:val="0"/>
-                          <w:noProof/>
-                          <w:color w:val="auto"/>
-                          <w:sz w:val="28"/>
-                          <w:szCs w:val="28"/>
-                          <w:lang w:val="en-US"/>
-                        </w:rPr>
-                      </w:pPr>
-                      <w:r>
-                        <w:rPr>
-                          <w:i w:val="0"/>
-                          <w:color w:val="auto"/>
-                          <w:sz w:val="28"/>
-                          <w:szCs w:val="28"/>
-                          <w:lang w:val="en-US"/>
-                        </w:rPr>
-                        <w:t>Fig.3</w:t>
-                      </w:r>
-                      <w:r>
-                        <w:rPr>
-                          <w:i w:val="0"/>
-                          <w:color w:val="auto"/>
-                          <w:sz w:val="28"/>
-                          <w:szCs w:val="28"/>
-                          <w:lang w:val="en-US"/>
-                        </w:rPr>
-                        <w:t>.1. Structure architecture diagram</w:t>
-                      </w:r>
-                    </w:p>
-                  </w:txbxContent>
-                </v:textbox>
-                <w10:wrap type="topAndBottom" anchorx="page"/>
-              </v:shape>
-            </w:pict>
-          </mc:Fallback>
-        </mc:AlternateContent>
-      </w:r>
-    </w:p>
-    <w:p>
-      <w:pPr>
-        <w:pStyle w:val="a3"/>
-        <w:ind w:left="1440" w:firstLine="0"/>
-        <w:jc w:val="both"/>
-        <w:rPr>
-          <w:lang w:val="en-US"/>
-        </w:rPr>
-      </w:pPr>
-    </w:p>
-    <w:p>
-      <w:pPr>
-        <w:pStyle w:val="a3"/>
-        <w:ind w:left="1440" w:firstLine="0"/>
-        <w:jc w:val="both"/>
-        <w:rPr>
-          <w:lang w:val="en-US"/>
-        </w:rPr>
-      </w:pPr>
-    </w:p>
-    <w:p>
-      <w:pPr>
-        <w:ind w:firstLine="0"/>
-        <w:contextualSpacing/>
-        <w:jc w:val="both"/>
-        <w:rPr>
-          <w:lang w:val="en-US"/>
-        </w:rPr>
-      </w:pPr>
-      <w:r>
-        <w:rPr>
-          <w:noProof/>
-          <w:lang w:eastAsia="ru-RU"/>
-        </w:rPr>
-        <w:lastRenderedPageBreak/>
-        <w:drawing>
-          <wp:anchor distT="0" distB="0" distL="114300" distR="114300" simplePos="0" relativeHeight="251674624" behindDoc="0" locked="0" layoutInCell="1" allowOverlap="1" wp14:anchorId="35F395E9" wp14:editId="5CCACE8E">
-            <wp:simplePos x="0" y="0"/>
-            <wp:positionH relativeFrom="margin">
-              <wp:align>right</wp:align>
-            </wp:positionH>
-            <wp:positionV relativeFrom="paragraph">
-              <wp:posOffset>137160</wp:posOffset>
-            </wp:positionV>
-            <wp:extent cx="5939790" cy="3063875"/>
-            <wp:effectExtent l="0" t="0" r="3810" b="3175"/>
-            <wp:wrapTopAndBottom/>
-            <wp:docPr id="4" name="Рисунок 4"/>
-            <wp:cNvGraphicFramePr>
-              <a:graphicFrameLocks xmlns:a="http://schemas.openxmlformats.org/drawingml/2006/main" noChangeAspect="1"/>
-            </wp:cNvGraphicFramePr>
-            <a:graphic xmlns:a="http://schemas.openxmlformats.org/drawingml/2006/main">
-              <a:graphicData uri="http://schemas.openxmlformats.org/drawingml/2006/picture">
-                <pic:pic xmlns:pic="http://schemas.openxmlformats.org/drawingml/2006/picture">
-                  <pic:nvPicPr>
-                    <pic:cNvPr id="1" name=""/>
-                    <pic:cNvPicPr/>
-                  </pic:nvPicPr>
-                  <pic:blipFill>
-                    <a:blip r:embed="rId9">
-                      <a:extLst>
-                        <a:ext uri="{28A0092B-C50C-407E-A947-70E740481C1C}">
-                          <a14:useLocalDpi xmlns:a14="http://schemas.microsoft.com/office/drawing/2010/main" val="0"/>
-                        </a:ext>
-                      </a:extLst>
-                    </a:blip>
-                    <a:stretch>
-                      <a:fillRect/>
-                    </a:stretch>
-                  </pic:blipFill>
-                  <pic:spPr>
-                    <a:xfrm>
-                      <a:off x="0" y="0"/>
-                      <a:ext cx="5939790" cy="3063875"/>
-                    </a:xfrm>
-                    <a:prstGeom prst="rect">
-                      <a:avLst/>
-                    </a:prstGeom>
-                  </pic:spPr>
-                </pic:pic>
-              </a:graphicData>
-            </a:graphic>
-            <wp14:sizeRelH relativeFrom="page">
-              <wp14:pctWidth>0</wp14:pctWidth>
-            </wp14:sizeRelH>
-            <wp14:sizeRelV relativeFrom="page">
-              <wp14:pctHeight>0</wp14:pctHeight>
-            </wp14:sizeRelV>
-          </wp:anchor>
-        </w:drawing>
-      </w:r>
-      <w:r>
-        <w:rPr>
-          <w:noProof/>
-          <w:lang w:eastAsia="ru-RU"/>
-        </w:rPr>
-        <mc:AlternateContent>
-          <mc:Choice Requires="wps">
-            <w:drawing>
-              <wp:anchor distT="0" distB="0" distL="114300" distR="114300" simplePos="0" relativeHeight="251673600" behindDoc="0" locked="0" layoutInCell="1" allowOverlap="1" wp14:anchorId="0154BFF2" wp14:editId="2B545645">
+              <wp:anchor distT="0" distB="0" distL="114300" distR="114300" simplePos="0" relativeHeight="251673600" behindDoc="0" locked="0" layoutInCell="1" allowOverlap="1" wp14:anchorId="63AE1144" wp14:editId="27D93C44">
                 <wp:simplePos x="0" y="0"/>
                 <wp:positionH relativeFrom="margin">
                   <wp:align>right</wp:align>
                 </wp:positionH>
                 <wp:positionV relativeFrom="paragraph">
-                  <wp:posOffset>3215640</wp:posOffset>
+                  <wp:posOffset>3634740</wp:posOffset>
                 </wp:positionV>
                 <wp:extent cx="5939790" cy="635"/>
                 <wp:effectExtent l="0" t="0" r="3810" b="0"/>
@@ -620,7 +436,11 @@
           </mc:Choice>
           <mc:Fallback>
             <w:pict>
-              <v:shape w14:anchorId="0154BFF2" id="Надпись 3" o:spid="_x0000_s1027" type="#_x0000_t202" style="position:absolute;left:0;text-align:left;margin-left:416.5pt;margin-top:253.2pt;width:467.7pt;height:.05pt;z-index:251673600;visibility:visible;mso-wrap-style:square;mso-wrap-distance-left:9pt;mso-wrap-distance-top:0;mso-wrap-distance-right:9pt;mso-wrap-distance-bottom:0;mso-position-horizontal:right;mso-position-horizontal-relative:margin;mso-position-vertical:absolute;mso-position-vertical-relative:text;v-text-anchor:top" o:gfxdata="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" stroked="f">
+              <v:shapetype w14:anchorId="63AE1144" id="_x0000_t202" coordsize="21600,21600" o:spt="202" path="m,l,21600r21600,l21600,xe">
+                <v:stroke joinstyle="miter"/>
+                <v:path gradientshapeok="t" o:connecttype="rect"/>
+              </v:shapetype>
+              <v:shape id="Надпись 3" o:spid="_x0000_s1026" type="#_x0000_t202" style="position:absolute;left:0;text-align:left;margin-left:416.5pt;margin-top:286.2pt;width:467.7pt;height:.05pt;z-index:251673600;visibility:visible;mso-wrap-style:square;mso-wrap-distance-left:9pt;mso-wrap-distance-top:0;mso-wrap-distance-right:9pt;mso-wrap-distance-bottom:0;mso-position-horizontal:right;mso-position-horizontal-relative:margin;mso-position-vertical:absolute;mso-position-vertical-relative:text;v-text-anchor:top" o:gfxdata="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" stroked="f">
                 <v:textbox style="mso-fit-shape-to-text:t" inset="0,0,0,0">
                   <w:txbxContent>
                     <w:p>
@@ -653,53 +473,24 @@
           </mc:Fallback>
         </mc:AlternateContent>
       </w:r>
-    </w:p>
-    <w:p>
-      <w:pPr>
-        <w:pStyle w:val="2"/>
-        <w:numPr>
-          <w:ilvl w:val="1"/>
-          <w:numId w:val="1"/>
-        </w:numPr>
-        <w:contextualSpacing/>
-        <w:jc w:val="both"/>
-        <w:rPr>
-          <w:lang w:val="en-US"/>
-        </w:rPr>
-      </w:pPr>
-      <w:r>
-        <w:rPr>
-          <w:lang w:val="en-US"/>
-        </w:rPr>
-        <w:t>Database design.</w:t>
-      </w:r>
-    </w:p>
-    <w:p>
-      <w:pPr>
-        <w:contextualSpacing/>
-        <w:jc w:val="both"/>
-        <w:rPr>
-          <w:lang w:val="en-US"/>
-        </w:rPr>
-      </w:pPr>
       <w:r>
         <w:rPr>
           <w:noProof/>
           <w:lang w:eastAsia="ru-RU"/>
         </w:rPr>
         <w:drawing>
-          <wp:anchor distT="0" distB="0" distL="114300" distR="114300" simplePos="0" relativeHeight="251702272" behindDoc="0" locked="0" layoutInCell="1" allowOverlap="1" wp14:anchorId="1BB7E511" wp14:editId="78DB700D">
+          <wp:anchor distT="0" distB="0" distL="114300" distR="114300" simplePos="0" relativeHeight="251674624" behindDoc="0" locked="0" layoutInCell="1" allowOverlap="1" wp14:anchorId="7B663B4E" wp14:editId="1BFE2217">
             <wp:simplePos x="0" y="0"/>
             <wp:positionH relativeFrom="margin">
-              <wp:align>center</wp:align>
+              <wp:align>right</wp:align>
             </wp:positionH>
             <wp:positionV relativeFrom="paragraph">
-              <wp:posOffset>1783715</wp:posOffset>
+              <wp:posOffset>143510</wp:posOffset>
             </wp:positionV>
-            <wp:extent cx="3931920" cy="2163445"/>
-            <wp:effectExtent l="0" t="0" r="0" b="8255"/>
+            <wp:extent cx="6179820" cy="3187700"/>
+            <wp:effectExtent l="0" t="0" r="0" b="0"/>
             <wp:wrapTopAndBottom/>
-            <wp:docPr id="30" name="Рисунок 30"/>
+            <wp:docPr id="4" name="Рисунок 4"/>
             <wp:cNvGraphicFramePr>
               <a:graphicFrameLocks xmlns:a="http://schemas.openxmlformats.org/drawingml/2006/main" noChangeAspect="1"/>
             </wp:cNvGraphicFramePr>
@@ -707,36 +498,29 @@
               <a:graphicData uri="http://schemas.openxmlformats.org/drawingml/2006/picture">
                 <pic:pic xmlns:pic="http://schemas.openxmlformats.org/drawingml/2006/picture">
                   <pic:nvPicPr>
-                    <pic:cNvPr id="0" name="Picture 7"/>
-                    <pic:cNvPicPr>
-                      <a:picLocks noChangeAspect="1" noChangeArrowheads="1"/>
-                    </pic:cNvPicPr>
+                    <pic:cNvPr id="1" name=""/>
+                    <pic:cNvPicPr/>
                   </pic:nvPicPr>
                   <pic:blipFill>
-                    <a:blip r:embed="rId10">
+                    <a:blip r:embed="rId8">
                       <a:extLst>
                         <a:ext uri="{28A0092B-C50C-407E-A947-70E740481C1C}">
                           <a14:useLocalDpi xmlns:a14="http://schemas.microsoft.com/office/drawing/2010/main" val="0"/>
                         </a:ext>
                       </a:extLst>
                     </a:blip>
-                    <a:srcRect/>
                     <a:stretch>
                       <a:fillRect/>
                     </a:stretch>
                   </pic:blipFill>
-                  <pic:spPr bwMode="auto">
+                  <pic:spPr>
                     <a:xfrm>
                       <a:off x="0" y="0"/>
-                      <a:ext cx="3931920" cy="2163445"/>
+                      <a:ext cx="6179820" cy="3187700"/>
                     </a:xfrm>
                     <a:prstGeom prst="rect">
                       <a:avLst/>
                     </a:prstGeom>
-                    <a:noFill/>
-                    <a:ln>
-                      <a:noFill/>
-                    </a:ln>
                   </pic:spPr>
                 </pic:pic>
               </a:graphicData>
@@ -750,24 +534,252 @@
           </wp:anchor>
         </w:drawing>
       </w:r>
+    </w:p>
+    <w:p>
+      <w:pPr>
+        <w:pStyle w:val="2"/>
+        <w:numPr>
+          <w:ilvl w:val="1"/>
+          <w:numId w:val="14"/>
+        </w:numPr>
+        <w:contextualSpacing/>
+        <w:jc w:val="both"/>
+        <w:rPr>
+          <w:lang w:val="en-US"/>
+        </w:rPr>
+      </w:pPr>
+      <w:r>
+        <w:rPr>
+          <w:lang w:val="en-US"/>
+        </w:rPr>
+        <w:t xml:space="preserve"> </w:t>
+      </w:r>
+      <w:r>
+        <w:rPr>
+          <w:lang w:val="en-US"/>
+        </w:rPr>
+        <w:t>Database design.</w:t>
+      </w:r>
+    </w:p>
+    <w:p>
+      <w:pPr>
+        <w:contextualSpacing/>
+        <w:jc w:val="both"/>
+        <w:rPr>
+          <w:lang w:val="en-US"/>
+        </w:rPr>
+      </w:pPr>
+      <w:r>
+        <w:rPr>
+          <w:lang w:val="en-US"/>
+        </w:rPr>
+        <w:t xml:space="preserve">After investigation were </w:t>
+      </w:r>
+      <w:r>
+        <w:rPr>
+          <w:lang w:val="en-US"/>
+        </w:rPr>
+        <w:t>ensured,</w:t>
+      </w:r>
+      <w:r>
+        <w:rPr>
+          <w:lang w:val="en-US"/>
+        </w:rPr>
+        <w:t xml:space="preserve"> that database should store </w:t>
+      </w:r>
+      <w:r>
+        <w:rPr>
+          <w:lang w:val="en-US"/>
+        </w:rPr>
+        <w:t>users’</w:t>
+      </w:r>
+      <w:r>
+        <w:rPr>
+          <w:lang w:val="en-US"/>
+        </w:rPr>
+        <w:t xml:space="preserve"> accounts, plain models </w:t>
+      </w:r>
+      <w:r>
+        <w:rPr>
+          <w:lang w:val="en-US"/>
+        </w:rPr>
+        <w:t>names</w:t>
+      </w:r>
+      <w:r>
+        <w:rPr>
+          <w:lang w:val="en-US"/>
+        </w:rPr>
+        <w:t>,</w:t>
+      </w:r>
+      <w:r>
+        <w:rPr>
+          <w:lang w:val="en-US"/>
+        </w:rPr>
+        <w:t xml:space="preserve"> emergency situation,</w:t>
+      </w:r>
+      <w:r>
+        <w:rPr>
+          <w:lang w:val="en-US"/>
+        </w:rPr>
+        <w:t xml:space="preserve"> metrics for each </w:t>
+      </w:r>
+      <w:r>
+        <w:rPr>
+          <w:lang w:val="en-US"/>
+        </w:rPr>
+        <w:t xml:space="preserve">emergency </w:t>
+      </w:r>
+      <w:r>
+        <w:rPr>
+          <w:lang w:val="en-US"/>
+        </w:rPr>
+        <w:t>and records from flight simulation.</w:t>
+      </w:r>
+      <w:r>
+        <w:rPr>
+          <w:lang w:val="en-US"/>
+        </w:rPr>
+        <w:t xml:space="preserve"> Records have to have relat</w:t>
+      </w:r>
+      <w:r>
+        <w:rPr>
+          <w:lang w:val="en-US"/>
+        </w:rPr>
+        <w:t xml:space="preserve">ive connection with plain model, </w:t>
+      </w:r>
+      <w:r>
+        <w:rPr>
+          <w:lang w:val="en-US"/>
+        </w:rPr>
+        <w:t>user names</w:t>
+      </w:r>
+      <w:r>
+        <w:rPr>
+          <w:lang w:val="en-US"/>
+        </w:rPr>
+        <w:t xml:space="preserve"> and situations</w:t>
+      </w:r>
+      <w:r>
+        <w:rPr>
+          <w:lang w:val="en-US"/>
+        </w:rPr>
+        <w:t xml:space="preserve">. Metrics have relation connection with </w:t>
+      </w:r>
+      <w:r>
+        <w:rPr>
+          <w:lang w:val="en-US"/>
+        </w:rPr>
+        <w:t>situations</w:t>
+      </w:r>
+      <w:r>
+        <w:rPr>
+          <w:lang w:val="en-US"/>
+        </w:rPr>
+        <w:t>.</w:t>
+      </w:r>
+      <w:r>
+        <w:rPr>
+          <w:lang w:val="en-US"/>
+        </w:rPr>
+        <w:t xml:space="preserve"> User can have many records. Record can have only one plain model </w:t>
+      </w:r>
+      <w:r>
+        <w:rPr>
+          <w:lang w:val="en-US"/>
+        </w:rPr>
+        <w:t xml:space="preserve">and emergency </w:t>
+      </w:r>
+      <w:r>
+        <w:rPr>
+          <w:lang w:val="en-US"/>
+        </w:rPr>
+        <w:t xml:space="preserve">in it. </w:t>
+      </w:r>
+      <w:r>
+        <w:rPr>
+          <w:lang w:val="en-US"/>
+        </w:rPr>
+        <w:t>E</w:t>
+      </w:r>
+      <w:r>
+        <w:rPr>
+          <w:lang w:val="en-US"/>
+        </w:rPr>
+        <w:t xml:space="preserve">mergency </w:t>
+      </w:r>
+      <w:r>
+        <w:rPr>
+          <w:lang w:val="en-US"/>
+        </w:rPr>
+        <w:t>can have many metrics.</w:t>
+      </w:r>
+    </w:p>
+    <w:p>
+      <w:pPr>
+        <w:contextualSpacing/>
+        <w:jc w:val="both"/>
+        <w:rPr>
+          <w:lang w:val="en-US"/>
+        </w:rPr>
+      </w:pPr>
+      <w:r>
+        <w:rPr>
+          <w:lang w:val="en-US"/>
+        </w:rPr>
+        <w:t>From the point of view user portal, we need to perform some security configurations on database connection. First of all we need to set up read only connection with creation specific type of user with limited rights. Moreover, all interactions between front-end and back-end will be limited. Only gathering data will be available.</w:t>
+      </w:r>
+    </w:p>
+    <w:p>
+      <w:pPr>
+        <w:contextualSpacing/>
+        <w:jc w:val="both"/>
+        <w:rPr>
+          <w:lang w:val="en-US"/>
+        </w:rPr>
+      </w:pPr>
+      <w:r>
+        <w:rPr>
+          <w:lang w:val="en-US"/>
+        </w:rPr>
+        <w:t>An entity–relationship model (ER model) describes inter-related things of interest in a specific domain of knowledge. An ER model is composed of entity types (which classify the things of interest) and specifies relationships that can exist between instances of those entity types.</w:t>
+      </w:r>
+    </w:p>
+    <w:p>
+      <w:pPr>
+        <w:contextualSpacing/>
+        <w:jc w:val="both"/>
+        <w:rPr>
+          <w:lang w:val="en-US"/>
+        </w:rPr>
+      </w:pPr>
+    </w:p>
+    <w:p>
+      <w:pPr>
+        <w:contextualSpacing/>
+        <w:jc w:val="both"/>
+        <w:rPr>
+          <w:lang w:val="en-US"/>
+        </w:rPr>
+      </w:pPr>
       <w:r>
         <w:rPr>
           <w:noProof/>
           <w:lang w:eastAsia="ru-RU"/>
         </w:rPr>
+        <w:lastRenderedPageBreak/>
         <mc:AlternateContent>
           <mc:Choice Requires="wps">
             <w:drawing>
-              <wp:anchor distT="0" distB="0" distL="114300" distR="114300" simplePos="0" relativeHeight="251670528" behindDoc="0" locked="0" layoutInCell="1" allowOverlap="1" wp14:anchorId="4F0A88B8" wp14:editId="622BCE3D">
+              <wp:anchor distT="0" distB="0" distL="114300" distR="114300" simplePos="0" relativeHeight="251670528" behindDoc="0" locked="0" layoutInCell="1" allowOverlap="1" wp14:anchorId="5F2E4D68" wp14:editId="0E5C8878">
                 <wp:simplePos x="0" y="0"/>
                 <wp:positionH relativeFrom="margin">
-                  <wp:align>center</wp:align>
+                  <wp:posOffset>647065</wp:posOffset>
                 </wp:positionH>
                 <wp:positionV relativeFrom="paragraph">
-                  <wp:posOffset>3929380</wp:posOffset>
+                  <wp:posOffset>5299710</wp:posOffset>
                 </wp:positionV>
-                <wp:extent cx="4240530" cy="243840"/>
-                <wp:effectExtent l="0" t="0" r="7620" b="3810"/>
+                <wp:extent cx="4240530" cy="431800"/>
+                <wp:effectExtent l="0" t="0" r="7620" b="6350"/>
                 <wp:wrapTopAndBottom/>
                 <wp:docPr id="9" name="Надпись 9"/>
                 <wp:cNvGraphicFramePr/>
@@ -778,7 +790,7 @@
                       <wps:spPr>
                         <a:xfrm>
                           <a:off x="0" y="0"/>
-                          <a:ext cx="4240530" cy="243840"/>
+                          <a:ext cx="4240530" cy="431800"/>
                         </a:xfrm>
                         <a:prstGeom prst="rect">
                           <a:avLst/>
@@ -852,7 +864,7 @@
           </mc:Choice>
           <mc:Fallback>
             <w:pict>
-              <v:shape w14:anchorId="4F0A88B8" id="Надпись 9" o:spid="_x0000_s1028" type="#_x0000_t202" style="position:absolute;left:0;text-align:left;margin-left:0;margin-top:309.4pt;width:333.9pt;height:19.2pt;z-index:251670528;visibility:visible;mso-wrap-style:square;mso-height-percent:0;mso-wrap-distance-left:9pt;mso-wrap-distance-top:0;mso-wrap-distance-right:9pt;mso-wrap-distance-bottom:0;mso-position-horizontal:center;mso-position-horizontal-relative:margin;mso-position-vertical:absolute;mso-position-vertical-relative:text;mso-height-percent:0;mso-height-relative:margin;v-text-anchor:top" o:gfxdata="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" stroked="f">
+              <v:shape w14:anchorId="5F2E4D68" id="Надпись 9" o:spid="_x0000_s1027" type="#_x0000_t202" style="position:absolute;left:0;text-align:left;margin-left:50.95pt;margin-top:417.3pt;width:333.9pt;height:34pt;z-index:251670528;visibility:visible;mso-wrap-style:square;mso-height-percent:0;mso-wrap-distance-left:9pt;mso-wrap-distance-top:0;mso-wrap-distance-right:9pt;mso-wrap-distance-bottom:0;mso-position-horizontal:absolute;mso-position-horizontal-relative:margin;mso-position-vertical:absolute;mso-position-vertical-relative:text;mso-height-percent:0;mso-height-relative:margin;v-text-anchor:top" o:gfxdata="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" stroked="f">
                 <v:textbox inset="0,0,0,0">
                   <w:txbxContent>
                     <w:p>
@@ -905,73 +917,42 @@
       </w:r>
       <w:r>
         <w:rPr>
-          <w:lang w:val="en-US"/>
-        </w:rPr>
-        <w:t xml:space="preserve">After investigation were </w:t>
-      </w:r>
-      <w:r>
-        <w:rPr>
-          <w:lang w:val="en-US"/>
-        </w:rPr>
-        <w:t>ensured,</w:t>
-      </w:r>
-      <w:r>
-        <w:rPr>
-          <w:lang w:val="en-US"/>
-        </w:rPr>
-        <w:t xml:space="preserve"> that database should store </w:t>
-      </w:r>
-      <w:r>
-        <w:rPr>
-          <w:lang w:val="en-US"/>
-        </w:rPr>
-        <w:t>users’</w:t>
-      </w:r>
-      <w:r>
-        <w:rPr>
-          <w:lang w:val="en-US"/>
-        </w:rPr>
-        <w:t xml:space="preserve"> accounts, plain models description, metrics for each plain model and records from flight simulation.</w:t>
-      </w:r>
-      <w:r>
-        <w:rPr>
-          <w:lang w:val="en-US"/>
-        </w:rPr>
-        <w:t xml:space="preserve"> Records have to have relative connection with plain model and user names. Metrics have relation connection with plain model.</w:t>
-      </w:r>
-      <w:r>
-        <w:rPr>
-          <w:lang w:val="en-US"/>
-        </w:rPr>
-        <w:t xml:space="preserve"> User can have many records. Record can have only one plain model in it. Plain model can have many metrics.</w:t>
-      </w:r>
-    </w:p>
-    <w:p>
-      <w:pPr>
-        <w:ind w:firstLine="0"/>
-        <w:contextualSpacing/>
-        <w:jc w:val="both"/>
-        <w:rPr>
-          <w:lang w:val="en-US"/>
-        </w:rPr>
-      </w:pPr>
-    </w:p>
-    <w:p>
-      <w:pPr>
-        <w:ind w:firstLine="0"/>
-        <w:contextualSpacing/>
-        <w:jc w:val="both"/>
-        <w:rPr>
-          <w:lang w:val="en-US"/>
-        </w:rPr>
-      </w:pPr>
+          <w:noProof/>
+        </w:rPr>
+        <w:object w:dxaOrig="225" w:dyaOrig="225">
+          <v:shapetype id="_x0000_t75" coordsize="21600,21600" o:spt="75" o:preferrelative="t" path="m@4@5l@4@11@9@11@9@5xe" filled="f" stroked="f">
+            <v:stroke joinstyle="miter"/>
+            <v:formulas>
+              <v:f eqn="if lineDrawn pixelLineWidth 0"/>
+              <v:f eqn="sum @0 1 0"/>
+              <v:f eqn="sum 0 0 @1"/>
+              <v:f eqn="prod @2 1 2"/>
+              <v:f eqn="prod @3 21600 pixelWidth"/>
+              <v:f eqn="prod @3 21600 pixelHeight"/>
+              <v:f eqn="sum @0 0 1"/>
+              <v:f eqn="prod @6 1 2"/>
+              <v:f eqn="prod @7 21600 pixelWidth"/>
+              <v:f eqn="sum @8 21600 0"/>
+              <v:f eqn="prod @7 21600 pixelHeight"/>
+              <v:f eqn="sum @10 21600 0"/>
+            </v:formulas>
+            <v:path o:extrusionok="f" gradientshapeok="t" o:connecttype="rect"/>
+            <o:lock v:ext="edit" aspectratio="t"/>
+          </v:shapetype>
+          <v:shape id="_x0000_s1027" type="#_x0000_t75" style="position:absolute;left:0;text-align:left;margin-left:-.15pt;margin-top:.2pt;width:468pt;height:400pt;z-index:251718656;mso-position-horizontal-relative:text;mso-position-vertical-relative:text">
+            <v:imagedata r:id="rId9" o:title=""/>
+            <w10:wrap type="square"/>
+          </v:shape>
+          <o:OLEObject Type="Embed" ProgID="Visio.Drawing.15" ShapeID="_x0000_s1027" DrawAspect="Content" ObjectID="_1546391258" r:id="rId10"/>
+        </w:object>
+      </w:r>
     </w:p>
     <w:p>
       <w:pPr>
         <w:pStyle w:val="2"/>
         <w:numPr>
           <w:ilvl w:val="1"/>
-          <w:numId w:val="1"/>
+          <w:numId w:val="13"/>
         </w:numPr>
         <w:contextualSpacing/>
         <w:jc w:val="both"/>
@@ -983,7 +964,12 @@
         <w:rPr>
           <w:lang w:val="en-US" w:eastAsia="uk-UA"/>
         </w:rPr>
-        <w:lastRenderedPageBreak/>
+        <w:t xml:space="preserve"> </w:t>
+      </w:r>
+      <w:r>
+        <w:rPr>
+          <w:lang w:val="en-US" w:eastAsia="uk-UA"/>
+        </w:rPr>
         <w:t>Description of packages of main application</w:t>
       </w:r>
       <w:r>
@@ -1018,15 +1004,19 @@
         <w:rPr>
           <w:lang w:val="en-US" w:eastAsia="uk-UA"/>
         </w:rPr>
-        <w:t xml:space="preserve"> providing a unique namespace for each type it contains. Classes in the same package can access each other's package-private and protected members. Java packages can be stored in compressed files called JAR files, allowing classes to be downloaded faster a</w:t>
-      </w:r>
-      <w:bookmarkStart w:id="0" w:name="_GoBack"/>
-      <w:bookmarkEnd w:id="0"/>
-      <w:r>
-        <w:rPr>
-          <w:lang w:val="en-US" w:eastAsia="uk-UA"/>
-        </w:rPr>
-        <w:t>s groups rather than individually.</w:t>
+        <w:t xml:space="preserve"> providing a unique namespace for each type it contains. Classes in the same package can access each other's package-private and protected members. Java packages can be stored in</w:t>
+      </w:r>
+      <w:r>
+        <w:rPr>
+          <w:lang w:val="en-US" w:eastAsia="uk-UA"/>
+        </w:rPr>
+        <w:t xml:space="preserve"> </w:t>
+      </w:r>
+      <w:r>
+        <w:rPr>
+          <w:lang w:val="en-US" w:eastAsia="uk-UA"/>
+        </w:rPr>
+        <w:t>compressed files called JAR files, allowing classes to be downloaded faster as groups rather than individually.n general, a package can contain the following kinds of types: classes, interfaces, enumerations, and annotation types.</w:t>
       </w:r>
     </w:p>
     <w:p>
@@ -1042,7 +1032,14 @@
         <w:rPr>
           <w:lang w:val="en-US" w:eastAsia="uk-UA"/>
         </w:rPr>
-        <w:t>In general, a package can contain the following kinds of types: classes, interfaces, enumerations, and annotation types. A package allows a developer to group classes (and interfaces) together. These classes will all be related in some way – they might all have to do with a specific application or perform a specific set of tasks. Programmers also typically use packages to organize classes belonging to the same category or providing similar functionality.</w:t>
+        <w:t xml:space="preserve">A package allows a developer to group classes (and interfaces) together. These classes will all be related in some way – they might all have to do with a specific application or perform a specific set of tasks. Programmers also typically use packages to organize classes belonging to the same category or providing similar </w:t>
+      </w:r>
+      <w:r>
+        <w:rPr>
+          <w:lang w:val="en-US" w:eastAsia="uk-UA"/>
+        </w:rPr>
+        <w:lastRenderedPageBreak/>
+        <w:t>functionality.</w:t>
       </w:r>
       <w:r>
         <w:rPr>
@@ -1102,13 +1099,23 @@
         </w:rPr>
         <w:t>(UML) is a type of static structure diagram that describes the structure of a system by showing the system's classes, their attributes, operations (or methods), and the relationships among objects.</w:t>
       </w:r>
+    </w:p>
+    <w:p>
+      <w:pPr>
+        <w:spacing w:after="0"/>
+        <w:contextualSpacing/>
+        <w:jc w:val="both"/>
+        <w:rPr>
+          <w:lang w:val="en-US" w:eastAsia="uk-UA"/>
+        </w:rPr>
+      </w:pPr>
     </w:p>
     <w:p>
       <w:pPr>
         <w:pStyle w:val="3"/>
         <w:numPr>
           <w:ilvl w:val="2"/>
-          <w:numId w:val="1"/>
+          <w:numId w:val="12"/>
         </w:numPr>
         <w:jc w:val="both"/>
         <w:rPr>
@@ -1465,9 +1472,8 @@
           <w:noProof/>
           <w:lang w:eastAsia="ru-RU"/>
         </w:rPr>
-        <w:lastRenderedPageBreak/>
         <w:drawing>
-          <wp:anchor distT="0" distB="0" distL="114300" distR="114300" simplePos="0" relativeHeight="251659264" behindDoc="0" locked="0" layoutInCell="1" allowOverlap="1" wp14:anchorId="25AF88C9" wp14:editId="5A1F5E3C">
+          <wp:anchor distT="0" distB="0" distL="114300" distR="114300" simplePos="0" relativeHeight="251659264" behindDoc="0" locked="0" layoutInCell="1" allowOverlap="1" wp14:anchorId="3BAAECE5" wp14:editId="274EE7EE">
             <wp:simplePos x="0" y="0"/>
             <wp:positionH relativeFrom="margin">
               <wp:align>center</wp:align>
@@ -1530,7 +1536,7 @@
         <mc:AlternateContent>
           <mc:Choice Requires="wps">
             <w:drawing>
-              <wp:anchor distT="0" distB="0" distL="114300" distR="114300" simplePos="0" relativeHeight="251660288" behindDoc="0" locked="0" layoutInCell="1" allowOverlap="1" wp14:anchorId="0C391FF6" wp14:editId="068BC72F">
+              <wp:anchor distT="0" distB="0" distL="114300" distR="114300" simplePos="0" relativeHeight="251660288" behindDoc="0" locked="0" layoutInCell="1" allowOverlap="1" wp14:anchorId="19246E07" wp14:editId="259DD0D8">
                 <wp:simplePos x="0" y="0"/>
                 <wp:positionH relativeFrom="page">
                   <wp:align>center</wp:align>
@@ -1633,7 +1639,7 @@
           </mc:Choice>
           <mc:Fallback>
             <w:pict>
-              <v:shape w14:anchorId="0C391FF6" id="Надпись 12" o:spid="_x0000_s1029" type="#_x0000_t202" style="position:absolute;left:0;text-align:left;margin-left:0;margin-top:230.05pt;width:487.95pt;height:20.4pt;z-index:251660288;visibility:visible;mso-wrap-style:square;mso-height-percent:0;mso-wrap-distance-left:9pt;mso-wrap-distance-top:0;mso-wrap-distance-right:9pt;mso-wrap-distance-bottom:0;mso-position-horizontal:center;mso-position-horizontal-relative:page;mso-position-vertical:absolute;mso-position-vertical-relative:text;mso-height-percent:0;mso-height-relative:margin;v-text-anchor:top" o:gfxdata="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" stroked="f">
+              <v:shape w14:anchorId="19246E07" id="Надпись 12" o:spid="_x0000_s1028" type="#_x0000_t202" style="position:absolute;left:0;text-align:left;margin-left:0;margin-top:230.05pt;width:487.95pt;height:20.4pt;z-index:251660288;visibility:visible;mso-wrap-style:square;mso-height-percent:0;mso-wrap-distance-left:9pt;mso-wrap-distance-top:0;mso-wrap-distance-right:9pt;mso-wrap-distance-bottom:0;mso-position-horizontal:center;mso-position-horizontal-relative:page;mso-position-vertical:absolute;mso-position-vertical-relative:text;mso-height-percent:0;mso-height-relative:margin;v-text-anchor:top" o:gfxdata="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" stroked="f">
                 <v:textbox inset="0,0,0,0">
                   <w:txbxContent>
                     <w:p>
@@ -1741,81 +1747,37 @@
         <w:pStyle w:val="DiplomaNormal"/>
       </w:pPr>
       <w:r>
+        <w:lastRenderedPageBreak/>
+        <w:t>For user portal user, records and plain models entities will be available (Fig.3.5.).</w:t>
+      </w:r>
+    </w:p>
+    <w:p>
+      <w:pPr>
+        <w:pStyle w:val="3"/>
+        <w:numPr>
+          <w:ilvl w:val="2"/>
+          <w:numId w:val="11"/>
+        </w:numPr>
+        <w:jc w:val="both"/>
+        <w:rPr>
+          <w:lang w:val="en-US" w:eastAsia="uk-UA"/>
+        </w:rPr>
+      </w:pPr>
+      <w:r>
         <w:rPr>
           <w:noProof/>
-          <w:lang w:val="ru-RU" w:eastAsia="ru-RU"/>
-        </w:rPr>
-        <w:drawing>
-          <wp:anchor distT="0" distB="0" distL="114300" distR="114300" simplePos="0" relativeHeight="251703296" behindDoc="0" locked="0" layoutInCell="1" allowOverlap="1" wp14:anchorId="267848E9" wp14:editId="6F91D82D">
-            <wp:simplePos x="0" y="0"/>
-            <wp:positionH relativeFrom="margin">
-              <wp:align>right</wp:align>
-            </wp:positionH>
-            <wp:positionV relativeFrom="paragraph">
-              <wp:posOffset>3127375</wp:posOffset>
-            </wp:positionV>
-            <wp:extent cx="5939790" cy="2869565"/>
-            <wp:effectExtent l="0" t="0" r="3810" b="6985"/>
-            <wp:wrapTopAndBottom/>
-            <wp:docPr id="31" name="Рисунок 31"/>
-            <wp:cNvGraphicFramePr>
-              <a:graphicFrameLocks xmlns:a="http://schemas.openxmlformats.org/drawingml/2006/main" noChangeAspect="1"/>
-            </wp:cNvGraphicFramePr>
-            <a:graphic xmlns:a="http://schemas.openxmlformats.org/drawingml/2006/main">
-              <a:graphicData uri="http://schemas.openxmlformats.org/drawingml/2006/picture">
-                <pic:pic xmlns:pic="http://schemas.openxmlformats.org/drawingml/2006/picture">
-                  <pic:nvPicPr>
-                    <pic:cNvPr id="1" name=""/>
-                    <pic:cNvPicPr/>
-                  </pic:nvPicPr>
-                  <pic:blipFill>
-                    <a:blip r:embed="rId12">
-                      <a:extLst>
-                        <a:ext uri="{28A0092B-C50C-407E-A947-70E740481C1C}">
-                          <a14:useLocalDpi xmlns:a14="http://schemas.microsoft.com/office/drawing/2010/main" val="0"/>
-                        </a:ext>
-                      </a:extLst>
-                    </a:blip>
-                    <a:stretch>
-                      <a:fillRect/>
-                    </a:stretch>
-                  </pic:blipFill>
-                  <pic:spPr>
-                    <a:xfrm>
-                      <a:off x="0" y="0"/>
-                      <a:ext cx="5939790" cy="2869565"/>
-                    </a:xfrm>
-                    <a:prstGeom prst="rect">
-                      <a:avLst/>
-                    </a:prstGeom>
-                  </pic:spPr>
-                </pic:pic>
-              </a:graphicData>
-            </a:graphic>
-            <wp14:sizeRelH relativeFrom="page">
-              <wp14:pctWidth>0</wp14:pctWidth>
-            </wp14:sizeRelH>
-            <wp14:sizeRelV relativeFrom="page">
-              <wp14:pctHeight>0</wp14:pctHeight>
-            </wp14:sizeRelV>
-          </wp:anchor>
-        </w:drawing>
-      </w:r>
-      <w:r>
-        <w:rPr>
-          <w:noProof/>
-          <w:lang w:val="ru-RU" w:eastAsia="ru-RU"/>
+          <w:lang w:eastAsia="ru-RU"/>
         </w:rPr>
         <mc:AlternateContent>
           <mc:Choice Requires="wps">
             <w:drawing>
-              <wp:anchor distT="0" distB="0" distL="114300" distR="114300" simplePos="0" relativeHeight="251705344" behindDoc="0" locked="0" layoutInCell="1" allowOverlap="1" wp14:anchorId="406EE1F9" wp14:editId="78DFF3BB">
+              <wp:anchor distT="0" distB="0" distL="114300" distR="114300" simplePos="0" relativeHeight="251705344" behindDoc="0" locked="0" layoutInCell="1" allowOverlap="1" wp14:anchorId="15703C67" wp14:editId="0DCA078C">
                 <wp:simplePos x="0" y="0"/>
                 <wp:positionH relativeFrom="page">
                   <wp:align>center</wp:align>
                 </wp:positionH>
                 <wp:positionV relativeFrom="paragraph">
-                  <wp:posOffset>5959475</wp:posOffset>
+                  <wp:posOffset>3143250</wp:posOffset>
                 </wp:positionV>
                 <wp:extent cx="5939790" cy="635"/>
                 <wp:effectExtent l="0" t="0" r="3810" b="0"/>
@@ -1884,7 +1846,7 @@
           </mc:Choice>
           <mc:Fallback>
             <w:pict>
-              <v:shape w14:anchorId="406EE1F9" id="Надпись 32" o:spid="_x0000_s1030" type="#_x0000_t202" style="position:absolute;left:0;text-align:left;margin-left:0;margin-top:469.25pt;width:467.7pt;height:.05pt;z-index:251705344;visibility:visible;mso-wrap-style:square;mso-wrap-distance-left:9pt;mso-wrap-distance-top:0;mso-wrap-distance-right:9pt;mso-wrap-distance-bottom:0;mso-position-horizontal:center;mso-position-horizontal-relative:page;mso-position-vertical:absolute;mso-position-vertical-relative:text;v-text-anchor:top" o:gfxdata="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" stroked="f">
+              <v:shape w14:anchorId="15703C67" id="Надпись 32" o:spid="_x0000_s1029" type="#_x0000_t202" style="position:absolute;left:0;text-align:left;margin-left:0;margin-top:247.5pt;width:467.7pt;height:.05pt;z-index:251705344;visibility:visible;mso-wrap-style:square;mso-wrap-distance-left:9pt;mso-wrap-distance-top:0;mso-wrap-distance-right:9pt;mso-wrap-distance-bottom:0;mso-position-horizontal:center;mso-position-horizontal-relative:page;mso-position-vertical:absolute;mso-position-vertical-relative:text;v-text-anchor:top" o:gfxdata="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" stroked="f">
                 <v:textbox style="mso-fit-shape-to-text:t" inset="0,0,0,0">
                   <w:txbxContent>
                     <w:p>
@@ -1920,22 +1882,66 @@
         </mc:AlternateContent>
       </w:r>
       <w:r>
-        <w:t>For user portal user, records and plain models entities will be available (Fig.3.5.).</w:t>
-      </w:r>
-    </w:p>
-    <w:p>
-      <w:pPr>
-        <w:pStyle w:val="3"/>
-        <w:numPr>
-          <w:ilvl w:val="2"/>
-          <w:numId w:val="1"/>
-        </w:numPr>
-        <w:ind w:left="1418"/>
-        <w:jc w:val="both"/>
-        <w:rPr>
-          <w:lang w:val="en-US" w:eastAsia="uk-UA"/>
-        </w:rPr>
-      </w:pPr>
+        <w:rPr>
+          <w:noProof/>
+          <w:lang w:eastAsia="ru-RU"/>
+        </w:rPr>
+        <w:drawing>
+          <wp:anchor distT="0" distB="0" distL="114300" distR="114300" simplePos="0" relativeHeight="251703296" behindDoc="0" locked="0" layoutInCell="1" allowOverlap="1" wp14:anchorId="79879A03" wp14:editId="622C5568">
+            <wp:simplePos x="0" y="0"/>
+            <wp:positionH relativeFrom="page">
+              <wp:align>center</wp:align>
+            </wp:positionH>
+            <wp:positionV relativeFrom="paragraph">
+              <wp:posOffset>0</wp:posOffset>
+            </wp:positionV>
+            <wp:extent cx="5939790" cy="3086100"/>
+            <wp:effectExtent l="0" t="0" r="3810" b="0"/>
+            <wp:wrapTopAndBottom/>
+            <wp:docPr id="31" name="Рисунок 31"/>
+            <wp:cNvGraphicFramePr>
+              <a:graphicFrameLocks xmlns:a="http://schemas.openxmlformats.org/drawingml/2006/main" noChangeAspect="1"/>
+            </wp:cNvGraphicFramePr>
+            <a:graphic xmlns:a="http://schemas.openxmlformats.org/drawingml/2006/main">
+              <a:graphicData uri="http://schemas.openxmlformats.org/drawingml/2006/picture">
+                <pic:pic xmlns:pic="http://schemas.openxmlformats.org/drawingml/2006/picture">
+                  <pic:nvPicPr>
+                    <pic:cNvPr id="1" name=""/>
+                    <pic:cNvPicPr/>
+                  </pic:nvPicPr>
+                  <pic:blipFill>
+                    <a:blip r:embed="rId12">
+                      <a:extLst>
+                        <a:ext uri="{28A0092B-C50C-407E-A947-70E740481C1C}">
+                          <a14:useLocalDpi xmlns:a14="http://schemas.microsoft.com/office/drawing/2010/main" val="0"/>
+                        </a:ext>
+                      </a:extLst>
+                    </a:blip>
+                    <a:stretch>
+                      <a:fillRect/>
+                    </a:stretch>
+                  </pic:blipFill>
+                  <pic:spPr>
+                    <a:xfrm>
+                      <a:off x="0" y="0"/>
+                      <a:ext cx="5939790" cy="3086100"/>
+                    </a:xfrm>
+                    <a:prstGeom prst="rect">
+                      <a:avLst/>
+                    </a:prstGeom>
+                  </pic:spPr>
+                </pic:pic>
+              </a:graphicData>
+            </a:graphic>
+            <wp14:sizeRelH relativeFrom="page">
+              <wp14:pctWidth>0</wp14:pctWidth>
+            </wp14:sizeRelH>
+            <wp14:sizeRelV relativeFrom="page">
+              <wp14:pctHeight>0</wp14:pctHeight>
+            </wp14:sizeRelV>
+          </wp:anchor>
+        </w:drawing>
+      </w:r>
       <w:r>
         <w:rPr>
           <w:lang w:val="en-US" w:eastAsia="uk-UA"/>
@@ -1958,6 +1964,28 @@
         </w:rPr>
         <w:t xml:space="preserve"> </w:t>
       </w:r>
+      <w:r>
+        <w:rPr>
+          <w:lang w:val="en-US" w:eastAsia="uk-UA"/>
+        </w:rPr>
+        <w:t>Access to data varies depending on the source of the data. Access to persistent storage, such as to a database, varies greatly depending on the type of storage (relational databases, object-oriented databases, flat files, and so forth)</w:t>
+      </w:r>
+      <w:r>
+        <w:rPr>
+          <w:lang w:val="en-US" w:eastAsia="uk-UA"/>
+        </w:rPr>
+        <w:t xml:space="preserve"> and the vendor implementation.</w:t>
+      </w:r>
+    </w:p>
+    <w:p>
+      <w:pPr>
+        <w:spacing w:after="0"/>
+        <w:contextualSpacing/>
+        <w:jc w:val="both"/>
+        <w:rPr>
+          <w:lang w:val="en-US" w:eastAsia="uk-UA"/>
+        </w:rPr>
+      </w:pPr>
       <w:r>
         <w:rPr>
           <w:lang w:val="en-US" w:eastAsia="uk-UA"/>
@@ -2010,7 +2038,6 @@
         <w:rPr>
           <w:lang w:val="en-US" w:eastAsia="uk-UA"/>
         </w:rPr>
-        <w:lastRenderedPageBreak/>
         <w:t>Data Access Object concrete class - This class implements above interface. This class is responsible to get data from a data source which can be database / xml or any other storage mechanism.</w:t>
       </w:r>
     </w:p>
@@ -2048,7 +2075,14 @@
         <w:rPr>
           <w:lang w:val="en-US" w:eastAsia="uk-UA"/>
         </w:rPr>
+        <w:lastRenderedPageBreak/>
         <w:t>Instead of commonly used Model object the Rest Server classes will use DAO implementation classes.</w:t>
+      </w:r>
+      <w:r>
+        <w:rPr>
+          <w:lang w:val="en-US" w:eastAsia="uk-UA"/>
+        </w:rPr>
+        <w:t xml:space="preserve"> </w:t>
       </w:r>
     </w:p>
     <w:p>
@@ -2066,13 +2100,13 @@
           <w:lang w:eastAsia="ru-RU"/>
         </w:rPr>
         <w:drawing>
-          <wp:anchor distT="0" distB="0" distL="114300" distR="114300" simplePos="0" relativeHeight="251676672" behindDoc="0" locked="0" layoutInCell="1" allowOverlap="1" wp14:anchorId="7CC0CB25" wp14:editId="0B3E44F4">
+          <wp:anchor distT="0" distB="0" distL="114300" distR="114300" simplePos="0" relativeHeight="251676672" behindDoc="0" locked="0" layoutInCell="1" allowOverlap="1" wp14:anchorId="7E6E7C68" wp14:editId="6FA79F22">
             <wp:simplePos x="0" y="0"/>
             <wp:positionH relativeFrom="margin">
               <wp:align>right</wp:align>
             </wp:positionH>
             <wp:positionV relativeFrom="paragraph">
-              <wp:posOffset>1226820</wp:posOffset>
+              <wp:posOffset>1252220</wp:posOffset>
             </wp:positionV>
             <wp:extent cx="5939790" cy="3870960"/>
             <wp:effectExtent l="0" t="0" r="3810" b="0"/>
@@ -2125,7 +2159,19 @@
         <w:rPr>
           <w:lang w:val="en-US" w:eastAsia="uk-UA"/>
         </w:rPr>
-        <w:t xml:space="preserve">All functionality of DAO is described in functional requirements. The needed methods involves functionality for adding, editing, removing users, managing records, plains and metrics. Nevertheless, it should involve configuration parameters for database connection that will ensure us that connection is protected. </w:t>
+        <w:t>All functionality of DAO is described in functional requirements</w:t>
+      </w:r>
+      <w:r>
+        <w:rPr>
+          <w:lang w:val="en-US" w:eastAsia="uk-UA"/>
+        </w:rPr>
+        <w:t xml:space="preserve"> (Fig.3.6.)</w:t>
+      </w:r>
+      <w:r>
+        <w:rPr>
+          <w:lang w:val="en-US" w:eastAsia="uk-UA"/>
+        </w:rPr>
+        <w:t xml:space="preserve">. The needed methods involves functionality for adding, editing, removing users, managing records, plains and metrics. Nevertheless, it should involve configuration parameters for database connection that will ensure us that connection is protected. </w:t>
       </w:r>
     </w:p>
     <w:p>
@@ -2137,6 +2183,67 @@
           <w:lang w:val="en-US" w:eastAsia="uk-UA"/>
         </w:rPr>
       </w:pPr>
+      <w:r>
+        <w:rPr>
+          <w:noProof/>
+          <w:lang w:eastAsia="ru-RU"/>
+        </w:rPr>
+        <w:drawing>
+          <wp:anchor distT="0" distB="0" distL="114300" distR="114300" simplePos="0" relativeHeight="251706368" behindDoc="0" locked="0" layoutInCell="1" allowOverlap="1" wp14:anchorId="3767A2C9" wp14:editId="1DDCCA65">
+            <wp:simplePos x="0" y="0"/>
+            <wp:positionH relativeFrom="margin">
+              <wp:align>right</wp:align>
+            </wp:positionH>
+            <wp:positionV relativeFrom="paragraph">
+              <wp:posOffset>5182870</wp:posOffset>
+            </wp:positionV>
+            <wp:extent cx="5939790" cy="1648460"/>
+            <wp:effectExtent l="0" t="0" r="3810" b="8890"/>
+            <wp:wrapTopAndBottom/>
+            <wp:docPr id="34" name="Рисунок 34"/>
+            <wp:cNvGraphicFramePr>
+              <a:graphicFrameLocks xmlns:a="http://schemas.openxmlformats.org/drawingml/2006/main" noChangeAspect="1"/>
+            </wp:cNvGraphicFramePr>
+            <a:graphic xmlns:a="http://schemas.openxmlformats.org/drawingml/2006/main">
+              <a:graphicData uri="http://schemas.openxmlformats.org/drawingml/2006/picture">
+                <pic:pic xmlns:pic="http://schemas.openxmlformats.org/drawingml/2006/picture">
+                  <pic:nvPicPr>
+                    <pic:cNvPr id="1" name=""/>
+                    <pic:cNvPicPr/>
+                  </pic:nvPicPr>
+                  <pic:blipFill>
+                    <a:blip r:embed="rId14">
+                      <a:extLst>
+                        <a:ext uri="{28A0092B-C50C-407E-A947-70E740481C1C}">
+                          <a14:useLocalDpi xmlns:a14="http://schemas.microsoft.com/office/drawing/2010/main" val="0"/>
+                        </a:ext>
+                      </a:extLst>
+                    </a:blip>
+                    <a:stretch>
+                      <a:fillRect/>
+                    </a:stretch>
+                  </pic:blipFill>
+                  <pic:spPr>
+                    <a:xfrm>
+                      <a:off x="0" y="0"/>
+                      <a:ext cx="5939790" cy="1648460"/>
+                    </a:xfrm>
+                    <a:prstGeom prst="rect">
+                      <a:avLst/>
+                    </a:prstGeom>
+                  </pic:spPr>
+                </pic:pic>
+              </a:graphicData>
+            </a:graphic>
+            <wp14:sizeRelH relativeFrom="page">
+              <wp14:pctWidth>0</wp14:pctWidth>
+            </wp14:sizeRelH>
+            <wp14:sizeRelV relativeFrom="page">
+              <wp14:pctHeight>0</wp14:pctHeight>
+            </wp14:sizeRelV>
+          </wp:anchor>
+        </w:drawing>
+      </w:r>
       <w:r>
         <w:rPr>
           <w:noProof/>
@@ -2145,7 +2252,7 @@
         <mc:AlternateContent>
           <mc:Choice Requires="wps">
             <w:drawing>
-              <wp:anchor distT="0" distB="0" distL="114300" distR="114300" simplePos="0" relativeHeight="251662336" behindDoc="0" locked="0" layoutInCell="1" allowOverlap="1" wp14:anchorId="6024E294" wp14:editId="02154486">
+              <wp:anchor distT="0" distB="0" distL="114300" distR="114300" simplePos="0" relativeHeight="251662336" behindDoc="0" locked="0" layoutInCell="1" allowOverlap="1" wp14:anchorId="6DCD4FB4" wp14:editId="7877A373">
                 <wp:simplePos x="0" y="0"/>
                 <wp:positionH relativeFrom="page">
                   <wp:align>center</wp:align>
@@ -2240,7 +2347,7 @@
           </mc:Choice>
           <mc:Fallback>
             <w:pict>
-              <v:shape w14:anchorId="6024E294" id="Надпись 15" o:spid="_x0000_s1031" type="#_x0000_t202" style="position:absolute;left:0;text-align:left;margin-left:0;margin-top:317.4pt;width:467.7pt;height:22.8pt;z-index:251662336;visibility:visible;mso-wrap-style:square;mso-height-percent:0;mso-wrap-distance-left:9pt;mso-wrap-distance-top:0;mso-wrap-distance-right:9pt;mso-wrap-distance-bottom:0;mso-position-horizontal:center;mso-position-horizontal-relative:page;mso-position-vertical:absolute;mso-position-vertical-relative:text;mso-height-percent:0;mso-height-relative:margin;v-text-anchor:top" o:gfxdata="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" stroked="f">
+              <v:shape w14:anchorId="6DCD4FB4" id="Надпись 15" o:spid="_x0000_s1030" type="#_x0000_t202" style="position:absolute;left:0;text-align:left;margin-left:0;margin-top:317.4pt;width:467.7pt;height:22.8pt;z-index:251662336;visibility:visible;mso-wrap-style:square;mso-height-percent:0;mso-wrap-distance-left:9pt;mso-wrap-distance-top:0;mso-wrap-distance-right:9pt;mso-wrap-distance-bottom:0;mso-position-horizontal:center;mso-position-horizontal-relative:page;mso-position-vertical:absolute;mso-position-vertical-relative:text;mso-height-percent:0;mso-height-relative:margin;v-text-anchor:top" o:gfxdata="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" stroked="f">
                 <v:textbox inset="0,0,0,0">
                   <w:txbxContent>
                     <w:p>
@@ -2308,46 +2415,24 @@
           <w:lang w:val="en-US" w:eastAsia="uk-UA"/>
         </w:rPr>
       </w:pPr>
-    </w:p>
-    <w:p>
-      <w:pPr>
-        <w:spacing w:after="0"/>
-        <w:contextualSpacing/>
-        <w:jc w:val="both"/>
-        <w:rPr>
-          <w:lang w:val="en-US" w:eastAsia="uk-UA"/>
-        </w:rPr>
-      </w:pPr>
-    </w:p>
-    <w:p>
-      <w:pPr>
-        <w:spacing w:after="0"/>
-        <w:ind w:firstLine="0"/>
-        <w:contextualSpacing/>
-        <w:jc w:val="both"/>
-        <w:rPr>
-          <w:lang w:val="en-US" w:eastAsia="uk-UA"/>
-        </w:rPr>
-      </w:pPr>
       <w:r>
         <w:rPr>
           <w:noProof/>
           <w:lang w:eastAsia="ru-RU"/>
         </w:rPr>
-        <w:lastRenderedPageBreak/>
         <mc:AlternateContent>
           <mc:Choice Requires="wps">
             <w:drawing>
-              <wp:anchor distT="0" distB="0" distL="114300" distR="114300" simplePos="0" relativeHeight="251708416" behindDoc="0" locked="0" layoutInCell="1" allowOverlap="1" wp14:anchorId="22B60D99" wp14:editId="3D3471F6">
+              <wp:anchor distT="0" distB="0" distL="114300" distR="114300" simplePos="0" relativeHeight="251720704" behindDoc="0" locked="0" layoutInCell="1" allowOverlap="1" wp14:anchorId="67DAA6B3" wp14:editId="4A3A0F19">
                 <wp:simplePos x="0" y="0"/>
-                <wp:positionH relativeFrom="column">
-                  <wp:posOffset>0</wp:posOffset>
+                <wp:positionH relativeFrom="margin">
+                  <wp:posOffset>-50800</wp:posOffset>
                 </wp:positionH>
                 <wp:positionV relativeFrom="paragraph">
-                  <wp:posOffset>1705610</wp:posOffset>
+                  <wp:posOffset>1836420</wp:posOffset>
                 </wp:positionV>
                 <wp:extent cx="5939790" cy="635"/>
-                <wp:effectExtent l="0" t="0" r="0" b="0"/>
+                <wp:effectExtent l="0" t="0" r="3810" b="0"/>
                 <wp:wrapTopAndBottom/>
                 <wp:docPr id="35" name="Надпись 35"/>
                 <wp:cNvGraphicFramePr/>
@@ -2385,6 +2470,7 @@
                                 <w:lang w:val="en-US"/>
                               </w:rPr>
                             </w:pPr>
+                            <w:bookmarkStart w:id="0" w:name="_GoBack"/>
                             <w:r>
                               <w:rPr>
                                 <w:i w:val="0"/>
@@ -2403,6 +2489,7 @@
                               </w:rPr>
                               <w:t>entation classes in User portal.</w:t>
                             </w:r>
+                            <w:bookmarkEnd w:id="0"/>
                           </w:p>
                         </w:txbxContent>
                       </wps:txbx>
@@ -2420,7 +2507,7 @@
           </mc:Choice>
           <mc:Fallback>
             <w:pict>
-              <v:shape w14:anchorId="22B60D99" id="Надпись 35" o:spid="_x0000_s1032" type="#_x0000_t202" style="position:absolute;left:0;text-align:left;margin-left:0;margin-top:134.3pt;width:467.7pt;height:.05pt;z-index:251708416;visibility:visible;mso-wrap-style:square;mso-wrap-distance-left:9pt;mso-wrap-distance-top:0;mso-wrap-distance-right:9pt;mso-wrap-distance-bottom:0;mso-position-horizontal:absolute;mso-position-horizontal-relative:text;mso-position-vertical:absolute;mso-position-vertical-relative:text;v-text-anchor:top" o:gfxdata="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" stroked="f">
+              <v:shape w14:anchorId="67DAA6B3" id="Надпись 35" o:spid="_x0000_s1031" type="#_x0000_t202" style="position:absolute;left:0;text-align:left;margin-left:-4pt;margin-top:144.6pt;width:467.7pt;height:.05pt;z-index:251720704;visibility:visible;mso-wrap-style:square;mso-wrap-distance-left:9pt;mso-wrap-distance-top:0;mso-wrap-distance-right:9pt;mso-wrap-distance-bottom:0;mso-position-horizontal:absolute;mso-position-horizontal-relative:margin;mso-position-vertical:absolute;mso-position-vertical-relative:text;v-text-anchor:top" o:gfxdata="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" stroked="f">
                 <v:textbox style="mso-fit-shape-to-text:t" inset="0,0,0,0">
                   <w:txbxContent>
                     <w:p>
@@ -2435,6 +2522,7 @@
                           <w:lang w:val="en-US"/>
                         </w:rPr>
                       </w:pPr>
+                      <w:bookmarkStart w:id="1" w:name="_GoBack"/>
                       <w:r>
                         <w:rPr>
                           <w:i w:val="0"/>
@@ -2453,85 +2541,45 @@
                         </w:rPr>
                         <w:t>entation classes in User portal.</w:t>
                       </w:r>
+                      <w:bookmarkEnd w:id="1"/>
                     </w:p>
                   </w:txbxContent>
                 </v:textbox>
-                <w10:wrap type="topAndBottom"/>
+                <w10:wrap type="topAndBottom" anchorx="margin"/>
               </v:shape>
             </w:pict>
           </mc:Fallback>
         </mc:AlternateContent>
       </w:r>
-      <w:r>
-        <w:rPr>
-          <w:noProof/>
-          <w:lang w:eastAsia="ru-RU"/>
-        </w:rPr>
-        <w:drawing>
-          <wp:anchor distT="0" distB="0" distL="114300" distR="114300" simplePos="0" relativeHeight="251706368" behindDoc="0" locked="0" layoutInCell="1" allowOverlap="1">
-            <wp:simplePos x="0" y="0"/>
-            <wp:positionH relativeFrom="margin">
-              <wp:align>left</wp:align>
-            </wp:positionH>
-            <wp:positionV relativeFrom="paragraph">
-              <wp:posOffset>0</wp:posOffset>
-            </wp:positionV>
-            <wp:extent cx="5939790" cy="1648460"/>
-            <wp:effectExtent l="0" t="0" r="3810" b="8890"/>
-            <wp:wrapTopAndBottom/>
-            <wp:docPr id="34" name="Рисунок 34"/>
-            <wp:cNvGraphicFramePr>
-              <a:graphicFrameLocks xmlns:a="http://schemas.openxmlformats.org/drawingml/2006/main" noChangeAspect="1"/>
-            </wp:cNvGraphicFramePr>
-            <a:graphic xmlns:a="http://schemas.openxmlformats.org/drawingml/2006/main">
-              <a:graphicData uri="http://schemas.openxmlformats.org/drawingml/2006/picture">
-                <pic:pic xmlns:pic="http://schemas.openxmlformats.org/drawingml/2006/picture">
-                  <pic:nvPicPr>
-                    <pic:cNvPr id="1" name=""/>
-                    <pic:cNvPicPr/>
-                  </pic:nvPicPr>
-                  <pic:blipFill>
-                    <a:blip r:embed="rId14">
-                      <a:extLst>
-                        <a:ext uri="{28A0092B-C50C-407E-A947-70E740481C1C}">
-                          <a14:useLocalDpi xmlns:a14="http://schemas.microsoft.com/office/drawing/2010/main" val="0"/>
-                        </a:ext>
-                      </a:extLst>
-                    </a:blip>
-                    <a:stretch>
-                      <a:fillRect/>
-                    </a:stretch>
-                  </pic:blipFill>
-                  <pic:spPr>
-                    <a:xfrm>
-                      <a:off x="0" y="0"/>
-                      <a:ext cx="5939790" cy="1648460"/>
-                    </a:xfrm>
-                    <a:prstGeom prst="rect">
-                      <a:avLst/>
-                    </a:prstGeom>
-                  </pic:spPr>
-                </pic:pic>
-              </a:graphicData>
-            </a:graphic>
-            <wp14:sizeRelH relativeFrom="page">
-              <wp14:pctWidth>0</wp14:pctWidth>
-            </wp14:sizeRelH>
-            <wp14:sizeRelV relativeFrom="page">
-              <wp14:pctHeight>0</wp14:pctHeight>
-            </wp14:sizeRelV>
-          </wp:anchor>
-        </w:drawing>
-      </w:r>
+    </w:p>
+    <w:p>
+      <w:pPr>
+        <w:spacing w:after="0"/>
+        <w:contextualSpacing/>
+        <w:jc w:val="both"/>
+        <w:rPr>
+          <w:lang w:val="en-US" w:eastAsia="uk-UA"/>
+        </w:rPr>
+      </w:pPr>
+    </w:p>
+    <w:p>
+      <w:pPr>
+        <w:spacing w:after="0"/>
+        <w:ind w:firstLine="0"/>
+        <w:contextualSpacing/>
+        <w:jc w:val="both"/>
+        <w:rPr>
+          <w:lang w:val="en-US" w:eastAsia="uk-UA"/>
+        </w:rPr>
+      </w:pPr>
     </w:p>
     <w:p>
       <w:pPr>
         <w:pStyle w:val="3"/>
         <w:numPr>
           <w:ilvl w:val="2"/>
-          <w:numId w:val="1"/>
+          <w:numId w:val="10"/>
         </w:numPr>
-        <w:ind w:left="1418" w:hanging="709"/>
         <w:jc w:val="both"/>
         <w:rPr>
           <w:lang w:val="en-US" w:eastAsia="uk-UA"/>
@@ -2576,7 +2624,7 @@
           <w:lang w:eastAsia="ru-RU"/>
         </w:rPr>
         <w:drawing>
-          <wp:anchor distT="0" distB="0" distL="114300" distR="114300" simplePos="0" relativeHeight="251709440" behindDoc="0" locked="0" layoutInCell="1" allowOverlap="1" wp14:anchorId="6FC54C06" wp14:editId="7F026F0C">
+          <wp:anchor distT="0" distB="0" distL="114300" distR="114300" simplePos="0" relativeHeight="251709440" behindDoc="0" locked="0" layoutInCell="1" allowOverlap="1" wp14:anchorId="4D1FC060" wp14:editId="5623F4C5">
             <wp:simplePos x="0" y="0"/>
             <wp:positionH relativeFrom="margin">
               <wp:align>right</wp:align>
@@ -2639,7 +2687,7 @@
         <mc:AlternateContent>
           <mc:Choice Requires="wps">
             <w:drawing>
-              <wp:anchor distT="0" distB="0" distL="114300" distR="114300" simplePos="0" relativeHeight="251711488" behindDoc="0" locked="0" layoutInCell="1" allowOverlap="1" wp14:anchorId="5E837460" wp14:editId="741476D1">
+              <wp:anchor distT="0" distB="0" distL="114300" distR="114300" simplePos="0" relativeHeight="251711488" behindDoc="0" locked="0" layoutInCell="1" allowOverlap="1" wp14:anchorId="3C7217DD" wp14:editId="000A3B27">
                 <wp:simplePos x="0" y="0"/>
                 <wp:positionH relativeFrom="column">
                   <wp:posOffset>-3810</wp:posOffset>
@@ -2712,7 +2760,7 @@
           </mc:Choice>
           <mc:Fallback>
             <w:pict>
-              <v:shape w14:anchorId="5E837460" id="Надпись 37" o:spid="_x0000_s1033" type="#_x0000_t202" style="position:absolute;left:0;text-align:left;margin-left:-.3pt;margin-top:463pt;width:467.7pt;height:.05pt;z-index:251711488;visibility:visible;mso-wrap-style:square;mso-wrap-distance-left:9pt;mso-wrap-distance-top:0;mso-wrap-distance-right:9pt;mso-wrap-distance-bottom:0;mso-position-horizontal:absolute;mso-position-horizontal-relative:text;mso-position-vertical:absolute;mso-position-vertical-relative:text;v-text-anchor:top" o:gfxdata="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" stroked="f">
+              <v:shape w14:anchorId="3C7217DD" id="Надпись 37" o:spid="_x0000_s1032" type="#_x0000_t202" style="position:absolute;left:0;text-align:left;margin-left:-.3pt;margin-top:463pt;width:467.7pt;height:.05pt;z-index:251711488;visibility:visible;mso-wrap-style:square;mso-wrap-distance-left:9pt;mso-wrap-distance-top:0;mso-wrap-distance-right:9pt;mso-wrap-distance-bottom:0;mso-position-horizontal:absolute;mso-position-horizontal-relative:text;mso-position-vertical:absolute;mso-position-vertical-relative:text;v-text-anchor:top" o:gfxdata="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" stroked="f">
                 <v:textbox style="mso-fit-shape-to-text:t" inset="0,0,0,0">
                   <w:txbxContent>
                     <w:p>
@@ -2778,6 +2826,12 @@
           <w:lang w:val="en-US" w:eastAsia="uk-UA"/>
         </w:rPr>
       </w:pPr>
+      <w:r>
+        <w:rPr>
+          <w:lang w:val="en-US" w:eastAsia="uk-UA"/>
+        </w:rPr>
+        <w:t>Using REST services has really struck though during the last couple of years. They often act as a “public API” for third party solutions like mobile apps or as a “persistency layer” for client side web apps. Java is probably the most common platform for providing REST services, but several Java applications need to consume them as well. Moreover, it might even be that REST services consume other REST services for providing their data.</w:t>
+      </w:r>
     </w:p>
     <w:p>
       <w:pPr>
@@ -2891,7 +2945,7 @@
           </mc:Choice>
           <mc:Fallback>
             <w:pict>
-              <v:shape w14:anchorId="546191AA" id="Надпись 17" o:spid="_x0000_s1034" type="#_x0000_t202" style="position:absolute;left:0;text-align:left;margin-left:0;margin-top:300.5pt;width:467.7pt;height:31.2pt;z-index:251664384;visibility:visible;mso-wrap-style:square;mso-height-percent:0;mso-wrap-distance-left:9pt;mso-wrap-distance-top:0;mso-wrap-distance-right:9pt;mso-wrap-distance-bottom:0;mso-position-horizontal:left;mso-position-horizontal-relative:margin;mso-position-vertical:absolute;mso-position-vertical-relative:text;mso-height-percent:0;mso-height-relative:margin;v-text-anchor:top" o:gfxdata="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" stroked="f">
+              <v:shape w14:anchorId="546191AA" id="Надпись 17" o:spid="_x0000_s1033" type="#_x0000_t202" style="position:absolute;left:0;text-align:left;margin-left:0;margin-top:300.5pt;width:467.7pt;height:31.2pt;z-index:251664384;visibility:visible;mso-wrap-style:square;mso-height-percent:0;mso-wrap-distance-left:9pt;mso-wrap-distance-top:0;mso-wrap-distance-right:9pt;mso-wrap-distance-bottom:0;mso-position-horizontal:left;mso-position-horizontal-relative:margin;mso-position-vertical:absolute;mso-position-vertical-relative:text;mso-height-percent:0;mso-height-relative:margin;v-text-anchor:top" o:gfxdata="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" stroked="f">
                 <v:textbox inset="0,0,0,0">
                   <w:txbxContent>
                     <w:p>
@@ -3119,10 +3173,6 @@
     <w:p>
       <w:pPr>
         <w:pStyle w:val="2"/>
-        <w:numPr>
-          <w:ilvl w:val="1"/>
-          <w:numId w:val="1"/>
-        </w:numPr>
         <w:contextualSpacing/>
         <w:jc w:val="both"/>
         <w:rPr>
@@ -3134,6 +3184,12 @@
           <w:lang w:val="en-US" w:eastAsia="uk-UA"/>
         </w:rPr>
         <w:lastRenderedPageBreak/>
+        <w:t xml:space="preserve">3.4  </w:t>
+      </w:r>
+      <w:r>
+        <w:rPr>
+          <w:lang w:val="en-US" w:eastAsia="uk-UA"/>
+        </w:rPr>
         <w:t>Graphical user interface design.</w:t>
       </w:r>
     </w:p>
@@ -3153,7 +3209,7 @@
         <mc:AlternateContent>
           <mc:Choice Requires="wps">
             <w:drawing>
-              <wp:anchor distT="0" distB="0" distL="114300" distR="114300" simplePos="0" relativeHeight="251679744" behindDoc="0" locked="0" layoutInCell="1" allowOverlap="1" wp14:anchorId="506FD6E6" wp14:editId="6D940700">
+              <wp:anchor distT="0" distB="0" distL="114300" distR="114300" simplePos="0" relativeHeight="251679744" behindDoc="0" locked="0" layoutInCell="1" allowOverlap="1" wp14:anchorId="29800A6E" wp14:editId="301CDF73">
                 <wp:simplePos x="0" y="0"/>
                 <wp:positionH relativeFrom="margin">
                   <wp:align>center</wp:align>
@@ -3253,7 +3309,7 @@
           </mc:Choice>
           <mc:Fallback>
             <w:pict>
-              <v:shape w14:anchorId="506FD6E6" id="Надпись 6" o:spid="_x0000_s1035" type="#_x0000_t202" style="position:absolute;left:0;text-align:left;margin-left:0;margin-top:263.3pt;width:216.75pt;height:28.2pt;z-index:251679744;visibility:visible;mso-wrap-style:square;mso-height-percent:0;mso-wrap-distance-left:9pt;mso-wrap-distance-top:0;mso-wrap-distance-right:9pt;mso-wrap-distance-bottom:0;mso-position-horizontal:center;mso-position-horizontal-relative:margin;mso-position-vertical:absolute;mso-position-vertical-relative:text;mso-height-percent:0;mso-height-relative:margin;v-text-anchor:top" o:gfxdata="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" stroked="f">
+              <v:shape w14:anchorId="29800A6E" id="Надпись 6" o:spid="_x0000_s1034" type="#_x0000_t202" style="position:absolute;left:0;text-align:left;margin-left:0;margin-top:263.3pt;width:216.75pt;height:28.2pt;z-index:251679744;visibility:visible;mso-wrap-style:square;mso-height-percent:0;mso-wrap-distance-left:9pt;mso-wrap-distance-top:0;mso-wrap-distance-right:9pt;mso-wrap-distance-bottom:0;mso-position-horizontal:center;mso-position-horizontal-relative:margin;mso-position-vertical:absolute;mso-position-vertical-relative:text;mso-height-percent:0;mso-height-relative:margin;v-text-anchor:top" o:gfxdata="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" stroked="f">
                 <v:textbox inset="0,0,0,0">
                   <w:txbxContent>
                     <w:p>
@@ -3316,7 +3372,7 @@
           <w:lang w:eastAsia="ru-RU"/>
         </w:rPr>
         <w:drawing>
-          <wp:anchor distT="0" distB="0" distL="114300" distR="114300" simplePos="0" relativeHeight="251677696" behindDoc="0" locked="0" layoutInCell="1" allowOverlap="1" wp14:anchorId="3638D6AC" wp14:editId="3D904F1D">
+          <wp:anchor distT="0" distB="0" distL="114300" distR="114300" simplePos="0" relativeHeight="251677696" behindDoc="0" locked="0" layoutInCell="1" allowOverlap="1" wp14:anchorId="5EB50F2D" wp14:editId="6314075D">
             <wp:simplePos x="0" y="0"/>
             <wp:positionH relativeFrom="page">
               <wp:align>center</wp:align>
@@ -3399,18 +3455,18 @@
           <w:lang w:eastAsia="ru-RU"/>
         </w:rPr>
         <w:drawing>
-          <wp:anchor distT="0" distB="0" distL="114300" distR="114300" simplePos="0" relativeHeight="251689984" behindDoc="0" locked="0" layoutInCell="1" allowOverlap="1" wp14:anchorId="1834B545" wp14:editId="391AC9BF">
+          <wp:anchor distT="0" distB="0" distL="114300" distR="114300" simplePos="0" relativeHeight="251714560" behindDoc="0" locked="0" layoutInCell="1" allowOverlap="1" wp14:anchorId="3EAAF932" wp14:editId="4026D911">
             <wp:simplePos x="0" y="0"/>
             <wp:positionH relativeFrom="margin">
-              <wp:align>right</wp:align>
+              <wp:align>left</wp:align>
             </wp:positionH>
             <wp:positionV relativeFrom="paragraph">
-              <wp:posOffset>4892040</wp:posOffset>
+              <wp:posOffset>4958715</wp:posOffset>
             </wp:positionV>
-            <wp:extent cx="5935980" cy="2430780"/>
-            <wp:effectExtent l="0" t="0" r="7620" b="7620"/>
+            <wp:extent cx="5939790" cy="2349500"/>
+            <wp:effectExtent l="0" t="0" r="3810" b="0"/>
             <wp:wrapTopAndBottom/>
-            <wp:docPr id="22" name="Рисунок 22"/>
+            <wp:docPr id="1" name="Рисунок 1"/>
             <wp:cNvGraphicFramePr>
               <a:graphicFrameLocks xmlns:a="http://schemas.openxmlformats.org/drawingml/2006/main" noChangeAspect="1"/>
             </wp:cNvGraphicFramePr>
@@ -3418,10 +3474,8 @@
               <a:graphicData uri="http://schemas.openxmlformats.org/drawingml/2006/picture">
                 <pic:pic xmlns:pic="http://schemas.openxmlformats.org/drawingml/2006/picture">
                   <pic:nvPicPr>
-                    <pic:cNvPr id="0" name="Picture 2"/>
-                    <pic:cNvPicPr>
-                      <a:picLocks noChangeAspect="1" noChangeArrowheads="1"/>
-                    </pic:cNvPicPr>
+                    <pic:cNvPr id="1" name=""/>
+                    <pic:cNvPicPr/>
                   </pic:nvPicPr>
                   <pic:blipFill>
                     <a:blip r:embed="rId18">
@@ -3431,23 +3485,18 @@
                         </a:ext>
                       </a:extLst>
                     </a:blip>
-                    <a:srcRect/>
                     <a:stretch>
                       <a:fillRect/>
                     </a:stretch>
                   </pic:blipFill>
-                  <pic:spPr bwMode="auto">
+                  <pic:spPr>
                     <a:xfrm>
                       <a:off x="0" y="0"/>
-                      <a:ext cx="5935980" cy="2430780"/>
+                      <a:ext cx="5939790" cy="2349500"/>
                     </a:xfrm>
                     <a:prstGeom prst="rect">
                       <a:avLst/>
                     </a:prstGeom>
-                    <a:noFill/>
-                    <a:ln>
-                      <a:noFill/>
-                    </a:ln>
                   </pic:spPr>
                 </pic:pic>
               </a:graphicData>
@@ -3469,7 +3518,7 @@
         <mc:AlternateContent>
           <mc:Choice Requires="wps">
             <w:drawing>
-              <wp:anchor distT="0" distB="0" distL="114300" distR="114300" simplePos="0" relativeHeight="251682816" behindDoc="0" locked="0" layoutInCell="1" allowOverlap="1" wp14:anchorId="70497A64" wp14:editId="4DE93A39">
+              <wp:anchor distT="0" distB="0" distL="114300" distR="114300" simplePos="0" relativeHeight="251682816" behindDoc="0" locked="0" layoutInCell="1" allowOverlap="1" wp14:anchorId="33FFBC2B" wp14:editId="74E2822D">
                 <wp:simplePos x="0" y="0"/>
                 <wp:positionH relativeFrom="margin">
                   <wp:align>left</wp:align>
@@ -3560,7 +3609,7 @@
           </mc:Choice>
           <mc:Fallback>
             <w:pict>
-              <v:shape w14:anchorId="70497A64" id="Надпись 13" o:spid="_x0000_s1036" type="#_x0000_t202" style="position:absolute;left:0;text-align:left;margin-left:0;margin-top:586.7pt;width:467.7pt;height:15.6pt;z-index:251682816;visibility:visible;mso-wrap-style:square;mso-height-percent:0;mso-wrap-distance-left:9pt;mso-wrap-distance-top:0;mso-wrap-distance-right:9pt;mso-wrap-distance-bottom:0;mso-position-horizontal:left;mso-position-horizontal-relative:margin;mso-position-vertical:absolute;mso-position-vertical-relative:text;mso-height-percent:0;mso-height-relative:margin;v-text-anchor:top" o:gfxdata="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" stroked="f">
+              <v:shape w14:anchorId="33FFBC2B" id="Надпись 13" o:spid="_x0000_s1035" type="#_x0000_t202" style="position:absolute;left:0;text-align:left;margin-left:0;margin-top:586.7pt;width:467.7pt;height:15.6pt;z-index:251682816;visibility:visible;mso-wrap-style:square;mso-height-percent:0;mso-wrap-distance-left:9pt;mso-wrap-distance-top:0;mso-wrap-distance-right:9pt;mso-wrap-distance-bottom:0;mso-position-horizontal:left;mso-position-horizontal-relative:margin;mso-position-vertical:absolute;mso-position-vertical-relative:text;mso-height-percent:0;mso-height-relative:margin;v-text-anchor:top" o:gfxdata="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" stroked="f">
                 <v:textbox inset="0,0,0,0">
                   <w:txbxContent>
                     <w:p>
@@ -3620,59 +3669,74 @@
           <w:noProof/>
           <w:lang w:val="en-US" w:eastAsia="ru-RU"/>
         </w:rPr>
-        <w:t xml:space="preserve"> It is necessary to input name of pilot, plain model and port for which servler will be listening simulator data input. On the right side will be visualized list of last simulation records (Fig.3.</w:t>
+        <w:t xml:space="preserve"> It is necessary to input name of pilot, plain model and port for which servler will be listening simulator data input. On the right side w</w:t>
       </w:r>
       <w:r>
         <w:rPr>
           <w:noProof/>
           <w:lang w:val="en-US" w:eastAsia="ru-RU"/>
         </w:rPr>
-        <w:t>11</w:t>
+        <w:t>ill be visualized list of plains that are represented in trainig center</w:t>
       </w:r>
       <w:r>
         <w:rPr>
           <w:noProof/>
           <w:lang w:val="en-US" w:eastAsia="ru-RU"/>
         </w:rPr>
-        <w:t>.).</w:t>
+        <w:t xml:space="preserve"> (Fig.3.</w:t>
       </w:r>
       <w:r>
         <w:rPr>
           <w:noProof/>
           <w:lang w:val="en-US" w:eastAsia="ru-RU"/>
         </w:rPr>
-        <w:t xml:space="preserve"> </w:t>
+        <w:t>11</w:t>
       </w:r>
       <w:r>
         <w:rPr>
           <w:noProof/>
           <w:lang w:val="en-US" w:eastAsia="ru-RU"/>
         </w:rPr>
-        <w:t xml:space="preserve">In angularjs if we want to bind data to tables and implement functionalities like sorting, paging and </w:t>
+        <w:t>.).</w:t>
       </w:r>
       <w:r>
         <w:rPr>
           <w:noProof/>
           <w:lang w:val="en-US" w:eastAsia="ru-RU"/>
         </w:rPr>
-        <w:t>f</w:t>
+        <w:t xml:space="preserve"> </w:t>
       </w:r>
       <w:r>
         <w:rPr>
           <w:noProof/>
           <w:lang w:val="en-US" w:eastAsia="ru-RU"/>
         </w:rPr>
-        <w:t>iltering it’s better to use ng-table module.</w:t>
-      </w:r>
-    </w:p>
-    <w:p>
-      <w:pPr>
-        <w:contextualSpacing/>
-        <w:jc w:val="both"/>
+        <w:t xml:space="preserve">In angularjs if we want to bind data to tables and implement functionalities like sorting, paging and </w:t>
+      </w:r>
+      <w:r>
         <w:rPr>
           <w:noProof/>
           <w:lang w:val="en-US" w:eastAsia="ru-RU"/>
         </w:rPr>
+        <w:t>f</w:t>
+      </w:r>
+      <w:r>
+        <w:rPr>
+          <w:noProof/>
+          <w:lang w:val="en-US" w:eastAsia="ru-RU"/>
+        </w:rPr>
+        <w:t>iltering it’s better to use ng-table module.</w:t>
+      </w:r>
+    </w:p>
+    <w:p>
+      <w:pPr>
+        <w:ind w:firstLine="0"/>
+        <w:contextualSpacing/>
+        <w:jc w:val="both"/>
+        <w:rPr>
+          <w:noProof/>
+          <w:lang w:val="en-US" w:eastAsia="ru-RU"/>
+        </w:rPr>
       </w:pPr>
       <w:r>
         <w:rPr>
@@ -3680,84 +3744,16 @@
           <w:lang w:eastAsia="ru-RU"/>
         </w:rPr>
         <w:lastRenderedPageBreak/>
-        <w:drawing>
-          <wp:anchor distT="0" distB="0" distL="114300" distR="114300" simplePos="0" relativeHeight="251691008" behindDoc="0" locked="0" layoutInCell="1" allowOverlap="1" wp14:anchorId="0C7A84E2" wp14:editId="53488966">
-            <wp:simplePos x="0" y="0"/>
-            <wp:positionH relativeFrom="margin">
-              <wp:align>right</wp:align>
-            </wp:positionH>
-            <wp:positionV relativeFrom="paragraph">
-              <wp:posOffset>973455</wp:posOffset>
-            </wp:positionV>
-            <wp:extent cx="5966460" cy="2956560"/>
-            <wp:effectExtent l="0" t="0" r="0" b="0"/>
-            <wp:wrapTopAndBottom/>
-            <wp:docPr id="23" name="Рисунок 23"/>
-            <wp:cNvGraphicFramePr>
-              <a:graphicFrameLocks xmlns:a="http://schemas.openxmlformats.org/drawingml/2006/main" noChangeAspect="1"/>
-            </wp:cNvGraphicFramePr>
-            <a:graphic xmlns:a="http://schemas.openxmlformats.org/drawingml/2006/main">
-              <a:graphicData uri="http://schemas.openxmlformats.org/drawingml/2006/picture">
-                <pic:pic xmlns:pic="http://schemas.openxmlformats.org/drawingml/2006/picture">
-                  <pic:nvPicPr>
-                    <pic:cNvPr id="0" name="Picture 3"/>
-                    <pic:cNvPicPr>
-                      <a:picLocks noChangeAspect="1" noChangeArrowheads="1"/>
-                    </pic:cNvPicPr>
-                  </pic:nvPicPr>
-                  <pic:blipFill>
-                    <a:blip r:embed="rId19">
-                      <a:extLst>
-                        <a:ext uri="{28A0092B-C50C-407E-A947-70E740481C1C}">
-                          <a14:useLocalDpi xmlns:a14="http://schemas.microsoft.com/office/drawing/2010/main" val="0"/>
-                        </a:ext>
-                      </a:extLst>
-                    </a:blip>
-                    <a:srcRect/>
-                    <a:stretch>
-                      <a:fillRect/>
-                    </a:stretch>
-                  </pic:blipFill>
-                  <pic:spPr bwMode="auto">
-                    <a:xfrm>
-                      <a:off x="0" y="0"/>
-                      <a:ext cx="5966460" cy="2956560"/>
-                    </a:xfrm>
-                    <a:prstGeom prst="rect">
-                      <a:avLst/>
-                    </a:prstGeom>
-                    <a:noFill/>
-                    <a:ln>
-                      <a:noFill/>
-                    </a:ln>
-                  </pic:spPr>
-                </pic:pic>
-              </a:graphicData>
-            </a:graphic>
-            <wp14:sizeRelH relativeFrom="page">
-              <wp14:pctWidth>0</wp14:pctWidth>
-            </wp14:sizeRelH>
-            <wp14:sizeRelV relativeFrom="page">
-              <wp14:pctHeight>0</wp14:pctHeight>
-            </wp14:sizeRelV>
-          </wp:anchor>
-        </w:drawing>
-      </w:r>
-      <w:r>
-        <w:rPr>
-          <w:noProof/>
-          <w:lang w:eastAsia="ru-RU"/>
-        </w:rPr>
         <mc:AlternateContent>
           <mc:Choice Requires="wps">
             <w:drawing>
-              <wp:anchor distT="0" distB="0" distL="114300" distR="114300" simplePos="0" relativeHeight="251685888" behindDoc="0" locked="0" layoutInCell="1" allowOverlap="1" wp14:anchorId="6C7E8357" wp14:editId="4C818FCC">
+              <wp:anchor distT="0" distB="0" distL="114300" distR="114300" simplePos="0" relativeHeight="251685888" behindDoc="0" locked="0" layoutInCell="1" allowOverlap="1" wp14:anchorId="395BD95A" wp14:editId="13AE3056">
                 <wp:simplePos x="0" y="0"/>
-                <wp:positionH relativeFrom="page">
-                  <wp:align>center</wp:align>
+                <wp:positionH relativeFrom="margin">
+                  <wp:posOffset>95250</wp:posOffset>
                 </wp:positionH>
                 <wp:positionV relativeFrom="paragraph">
-                  <wp:posOffset>3935095</wp:posOffset>
+                  <wp:posOffset>2677795</wp:posOffset>
                 </wp:positionV>
                 <wp:extent cx="5939790" cy="373380"/>
                 <wp:effectExtent l="0" t="0" r="3810" b="7620"/>
@@ -3869,7 +3865,7 @@
           </mc:Choice>
           <mc:Fallback>
             <w:pict>
-              <v:shape w14:anchorId="6C7E8357" id="Надпись 19" o:spid="_x0000_s1037" type="#_x0000_t202" style="position:absolute;left:0;text-align:left;margin-left:0;margin-top:309.85pt;width:467.7pt;height:29.4pt;z-index:251685888;visibility:visible;mso-wrap-style:square;mso-height-percent:0;mso-wrap-distance-left:9pt;mso-wrap-distance-top:0;mso-wrap-distance-right:9pt;mso-wrap-distance-bottom:0;mso-position-horizontal:center;mso-position-horizontal-relative:page;mso-position-vertical:absolute;mso-position-vertical-relative:text;mso-height-percent:0;mso-height-relative:margin;v-text-anchor:top" o:gfxdata="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" stroked="f">
+              <v:shape w14:anchorId="395BD95A" id="Надпись 19" o:spid="_x0000_s1036" type="#_x0000_t202" style="position:absolute;left:0;text-align:left;margin-left:7.5pt;margin-top:210.85pt;width:467.7pt;height:29.4pt;z-index:251685888;visibility:visible;mso-wrap-style:square;mso-height-percent:0;mso-wrap-distance-left:9pt;mso-wrap-distance-top:0;mso-wrap-distance-right:9pt;mso-wrap-distance-bottom:0;mso-position-horizontal:absolute;mso-position-horizontal-relative:margin;mso-position-vertical:absolute;mso-position-vertical-relative:text;mso-height-percent:0;mso-height-relative:margin;v-text-anchor:top" o:gfxdata="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" stroked="f">
                 <v:textbox inset="0,0,0,0">
                   <w:txbxContent>
                     <w:p>
@@ -3938,7 +3934,7 @@
                     </w:p>
                   </w:txbxContent>
                 </v:textbox>
-                <w10:wrap type="topAndBottom" anchorx="page"/>
+                <w10:wrap type="topAndBottom" anchorx="margin"/>
               </v:shape>
             </w:pict>
           </mc:Fallback>
@@ -3947,82 +3943,21 @@
       <w:r>
         <w:rPr>
           <w:noProof/>
-          <w:lang w:val="en-US" w:eastAsia="ru-RU"/>
-        </w:rPr>
-        <w:t>User can brows main application with menu on the top of page. First item in menu is Users page.</w:t>
-      </w:r>
-      <w:r>
-        <w:rPr>
-          <w:noProof/>
-          <w:lang w:val="en-US" w:eastAsia="ru-RU"/>
-        </w:rPr>
-        <w:t xml:space="preserve"> Clicking on User item the table with records for this peculiar user will be opened (Fig.3.</w:t>
-      </w:r>
-      <w:r>
-        <w:rPr>
-          <w:noProof/>
-          <w:lang w:val="en-US" w:eastAsia="ru-RU"/>
-        </w:rPr>
-        <w:t>12</w:t>
-      </w:r>
-      <w:r>
-        <w:rPr>
-          <w:noProof/>
-          <w:lang w:val="en-US" w:eastAsia="ru-RU"/>
-        </w:rPr>
-        <w:t xml:space="preserve">.). </w:t>
-      </w:r>
-    </w:p>
-    <w:p>
-      <w:pPr>
-        <w:contextualSpacing/>
-        <w:jc w:val="both"/>
-        <w:rPr>
-          <w:noProof/>
-          <w:lang w:val="en-US" w:eastAsia="ru-RU"/>
-        </w:rPr>
-      </w:pPr>
-      <w:r>
-        <w:rPr>
-          <w:noProof/>
-          <w:lang w:val="en-US" w:eastAsia="ru-RU"/>
-        </w:rPr>
-        <w:t>For dispaing tables will be used AngularJS factory ngTable</w:t>
-      </w:r>
-      <w:r>
-        <w:rPr>
-          <w:noProof/>
-          <w:lang w:val="en-US" w:eastAsia="ru-RU"/>
-        </w:rPr>
-        <w:t>By using ng-table module in angularjs applications we can achieve functionalities like showing data in table format, sorting, filtering and paging without writing much code.</w:t>
-      </w:r>
-    </w:p>
-    <w:p>
-      <w:pPr>
-        <w:contextualSpacing/>
-        <w:jc w:val="both"/>
-        <w:rPr>
-          <w:lang w:val="en-US" w:eastAsia="uk-UA"/>
-        </w:rPr>
-      </w:pPr>
-      <w:r>
-        <w:rPr>
-          <w:noProof/>
           <w:lang w:eastAsia="ru-RU"/>
         </w:rPr>
         <w:drawing>
-          <wp:anchor distT="0" distB="0" distL="114300" distR="114300" simplePos="0" relativeHeight="251701248" behindDoc="0" locked="0" layoutInCell="1" allowOverlap="1" wp14:anchorId="61692A10" wp14:editId="1A7F94B0">
+          <wp:anchor distT="0" distB="0" distL="114300" distR="114300" simplePos="0" relativeHeight="251715584" behindDoc="0" locked="0" layoutInCell="1" allowOverlap="1" wp14:anchorId="0A87AF55" wp14:editId="125DF618">
             <wp:simplePos x="0" y="0"/>
             <wp:positionH relativeFrom="margin">
-              <wp:align>right</wp:align>
+              <wp:align>left</wp:align>
             </wp:positionH>
             <wp:positionV relativeFrom="paragraph">
-              <wp:posOffset>1198880</wp:posOffset>
+              <wp:posOffset>914400</wp:posOffset>
             </wp:positionV>
-            <wp:extent cx="5935980" cy="2583180"/>
-            <wp:effectExtent l="0" t="0" r="7620" b="7620"/>
+            <wp:extent cx="5935980" cy="1760220"/>
+            <wp:effectExtent l="0" t="0" r="7620" b="0"/>
             <wp:wrapTopAndBottom/>
-            <wp:docPr id="24" name="Рисунок 24"/>
+            <wp:docPr id="20" name="Рисунок 20"/>
             <wp:cNvGraphicFramePr>
               <a:graphicFrameLocks xmlns:a="http://schemas.openxmlformats.org/drawingml/2006/main" noChangeAspect="1"/>
             </wp:cNvGraphicFramePr>
@@ -4030,13 +3965,13 @@
               <a:graphicData uri="http://schemas.openxmlformats.org/drawingml/2006/picture">
                 <pic:pic xmlns:pic="http://schemas.openxmlformats.org/drawingml/2006/picture">
                   <pic:nvPicPr>
-                    <pic:cNvPr id="0" name="Picture 4"/>
+                    <pic:cNvPr id="0" name="Picture 23"/>
                     <pic:cNvPicPr>
                       <a:picLocks noChangeAspect="1" noChangeArrowheads="1"/>
                     </pic:cNvPicPr>
                   </pic:nvPicPr>
                   <pic:blipFill>
-                    <a:blip r:embed="rId20">
+                    <a:blip r:embed="rId19">
                       <a:extLst>
                         <a:ext uri="{28A0092B-C50C-407E-A947-70E740481C1C}">
                           <a14:useLocalDpi xmlns:a14="http://schemas.microsoft.com/office/drawing/2010/main" val="0"/>
@@ -4051,7 +3986,7 @@
                   <pic:spPr bwMode="auto">
                     <a:xfrm>
                       <a:off x="0" y="0"/>
-                      <a:ext cx="5935980" cy="2583180"/>
+                      <a:ext cx="5935980" cy="1760220"/>
                     </a:xfrm>
                     <a:prstGeom prst="rect">
                       <a:avLst/>
@@ -4076,18 +4011,93 @@
       <w:r>
         <w:rPr>
           <w:noProof/>
+          <w:lang w:val="en-US" w:eastAsia="ru-RU"/>
+        </w:rPr>
+        <w:t xml:space="preserve">User can brows main application with menu on the top of page. </w:t>
+      </w:r>
+      <w:r>
+        <w:rPr>
+          <w:noProof/>
+          <w:lang w:val="en-US" w:eastAsia="ru-RU"/>
+        </w:rPr>
+        <w:t>Last</w:t>
+      </w:r>
+      <w:r>
+        <w:rPr>
+          <w:noProof/>
+          <w:lang w:val="en-US" w:eastAsia="ru-RU"/>
+        </w:rPr>
+        <w:t xml:space="preserve"> item in menu is Users page.</w:t>
+      </w:r>
+      <w:r>
+        <w:rPr>
+          <w:noProof/>
+          <w:lang w:val="en-US" w:eastAsia="ru-RU"/>
+        </w:rPr>
+        <w:t xml:space="preserve"> Clicking on User item the table with records for this peculiar user will be opened (Fig.3.</w:t>
+      </w:r>
+      <w:r>
+        <w:rPr>
+          <w:noProof/>
+          <w:lang w:val="en-US" w:eastAsia="ru-RU"/>
+        </w:rPr>
+        <w:t>12</w:t>
+      </w:r>
+      <w:r>
+        <w:rPr>
+          <w:noProof/>
+          <w:lang w:val="en-US" w:eastAsia="ru-RU"/>
+        </w:rPr>
+        <w:t xml:space="preserve">.). </w:t>
+      </w:r>
+    </w:p>
+    <w:p>
+      <w:pPr>
+        <w:contextualSpacing/>
+        <w:jc w:val="both"/>
+        <w:rPr>
+          <w:noProof/>
+          <w:lang w:val="en-US" w:eastAsia="ru-RU"/>
+        </w:rPr>
+      </w:pPr>
+      <w:r>
+        <w:rPr>
+          <w:noProof/>
+          <w:lang w:val="en-US" w:eastAsia="ru-RU"/>
+        </w:rPr>
+        <w:t>For dispaing tables will be used AngularJS factory ngTable</w:t>
+      </w:r>
+      <w:r>
+        <w:rPr>
+          <w:noProof/>
+          <w:lang w:val="en-US" w:eastAsia="ru-RU"/>
+        </w:rPr>
+        <w:t>By using ng-table module in angularjs applications we can achieve functionalities like showing data in table format, sorting, filtering and paging without writing much code.</w:t>
+      </w:r>
+    </w:p>
+    <w:p>
+      <w:pPr>
+        <w:contextualSpacing/>
+        <w:jc w:val="both"/>
+        <w:rPr>
+          <w:lang w:val="en-US" w:eastAsia="uk-UA"/>
+        </w:rPr>
+      </w:pPr>
+      <w:r>
+        <w:rPr>
+          <w:noProof/>
           <w:lang w:eastAsia="ru-RU"/>
         </w:rPr>
         <mc:AlternateContent>
           <mc:Choice Requires="wps">
             <w:drawing>
-              <wp:anchor distT="0" distB="0" distL="114300" distR="114300" simplePos="0" relativeHeight="251688960" behindDoc="0" locked="0" layoutInCell="1" allowOverlap="1" wp14:anchorId="607A061F" wp14:editId="4449C4EE">
+              <wp:anchor distT="0" distB="0" distL="114300" distR="114300" simplePos="0" relativeHeight="251688960" behindDoc="0" locked="0" layoutInCell="1" allowOverlap="1" wp14:anchorId="4F5B534F" wp14:editId="7D97D0DE">
                 <wp:simplePos x="0" y="0"/>
-                <wp:positionH relativeFrom="page">
-                  <wp:align>center</wp:align>
+                <wp:positionH relativeFrom="margin">
+                  <wp:align>right</wp:align>
                 </wp:positionH>
                 <wp:positionV relativeFrom="paragraph">
-                  <wp:posOffset>3808095</wp:posOffset>
+                  <wp:posOffset>4303395</wp:posOffset>
                 </wp:positionV>
                 <wp:extent cx="5939790" cy="198120"/>
                 <wp:effectExtent l="0" t="0" r="3810" b="0"/>
@@ -4182,7 +4192,7 @@
           </mc:Choice>
           <mc:Fallback>
             <w:pict>
-              <v:shape w14:anchorId="607A061F" id="Надпись 21" o:spid="_x0000_s1038" type="#_x0000_t202" style="position:absolute;left:0;text-align:left;margin-left:0;margin-top:299.85pt;width:467.7pt;height:15.6pt;z-index:251688960;visibility:visible;mso-wrap-style:square;mso-height-percent:0;mso-wrap-distance-left:9pt;mso-wrap-distance-top:0;mso-wrap-distance-right:9pt;mso-wrap-distance-bottom:0;mso-position-horizontal:center;mso-position-horizontal-relative:page;mso-position-vertical:absolute;mso-position-vertical-relative:text;mso-height-percent:0;mso-height-relative:margin;v-text-anchor:top" o:gfxdata="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" stroked="f">
+              <v:shape w14:anchorId="4F5B534F" id="Надпись 21" o:spid="_x0000_s1037" type="#_x0000_t202" style="position:absolute;left:0;text-align:left;margin-left:416.5pt;margin-top:338.85pt;width:467.7pt;height:15.6pt;z-index:251688960;visibility:visible;mso-wrap-style:square;mso-height-percent:0;mso-wrap-distance-left:9pt;mso-wrap-distance-top:0;mso-wrap-distance-right:9pt;mso-wrap-distance-bottom:0;mso-position-horizontal:right;mso-position-horizontal-relative:margin;mso-position-vertical:absolute;mso-position-vertical-relative:text;mso-height-percent:0;mso-height-relative:margin;v-text-anchor:top" o:gfxdata="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" stroked="f">
                 <v:textbox inset="0,0,0,0">
                   <w:txbxContent>
                     <w:p>
@@ -4234,7 +4244,7 @@
                     </w:p>
                   </w:txbxContent>
                 </v:textbox>
-                <w10:wrap type="topAndBottom" anchorx="page"/>
+                <w10:wrap type="topAndBottom" anchorx="margin"/>
               </v:shape>
             </w:pict>
           </mc:Fallback>
@@ -4242,9 +4252,125 @@
       </w:r>
       <w:r>
         <w:rPr>
-          <w:lang w:val="en-US" w:eastAsia="uk-UA"/>
-        </w:rPr>
-        <w:t xml:space="preserve">Next page is Plains. The list of plain models will be visualized in table view and if plain model item will be clicked the plain model metrics will be viewed alongside it, like </w:t>
+          <w:noProof/>
+          <w:lang w:eastAsia="ru-RU"/>
+        </w:rPr>
+        <w:drawing>
+          <wp:anchor distT="0" distB="0" distL="114300" distR="114300" simplePos="0" relativeHeight="251716608" behindDoc="0" locked="0" layoutInCell="1" allowOverlap="1" wp14:anchorId="17926009" wp14:editId="657AF642">
+            <wp:simplePos x="0" y="0"/>
+            <wp:positionH relativeFrom="margin">
+              <wp:align>left</wp:align>
+            </wp:positionH>
+            <wp:positionV relativeFrom="paragraph">
+              <wp:posOffset>2006600</wp:posOffset>
+            </wp:positionV>
+            <wp:extent cx="5935980" cy="2156460"/>
+            <wp:effectExtent l="0" t="0" r="7620" b="0"/>
+            <wp:wrapTopAndBottom/>
+            <wp:docPr id="27" name="Рисунок 27"/>
+            <wp:cNvGraphicFramePr>
+              <a:graphicFrameLocks xmlns:a="http://schemas.openxmlformats.org/drawingml/2006/main" noChangeAspect="1"/>
+            </wp:cNvGraphicFramePr>
+            <a:graphic xmlns:a="http://schemas.openxmlformats.org/drawingml/2006/main">
+              <a:graphicData uri="http://schemas.openxmlformats.org/drawingml/2006/picture">
+                <pic:pic xmlns:pic="http://schemas.openxmlformats.org/drawingml/2006/picture">
+                  <pic:nvPicPr>
+                    <pic:cNvPr id="0" name="Picture 24"/>
+                    <pic:cNvPicPr>
+                      <a:picLocks noChangeAspect="1" noChangeArrowheads="1"/>
+                    </pic:cNvPicPr>
+                  </pic:nvPicPr>
+                  <pic:blipFill>
+                    <a:blip r:embed="rId20">
+                      <a:extLst>
+                        <a:ext uri="{28A0092B-C50C-407E-A947-70E740481C1C}">
+                          <a14:useLocalDpi xmlns:a14="http://schemas.microsoft.com/office/drawing/2010/main" val="0"/>
+                        </a:ext>
+                      </a:extLst>
+                    </a:blip>
+                    <a:srcRect/>
+                    <a:stretch>
+                      <a:fillRect/>
+                    </a:stretch>
+                  </pic:blipFill>
+                  <pic:spPr bwMode="auto">
+                    <a:xfrm>
+                      <a:off x="0" y="0"/>
+                      <a:ext cx="5935980" cy="2156460"/>
+                    </a:xfrm>
+                    <a:prstGeom prst="rect">
+                      <a:avLst/>
+                    </a:prstGeom>
+                    <a:noFill/>
+                    <a:ln>
+                      <a:noFill/>
+                    </a:ln>
+                  </pic:spPr>
+                </pic:pic>
+              </a:graphicData>
+            </a:graphic>
+            <wp14:sizeRelH relativeFrom="page">
+              <wp14:pctWidth>0</wp14:pctWidth>
+            </wp14:sizeRelH>
+            <wp14:sizeRelV relativeFrom="page">
+              <wp14:pctHeight>0</wp14:pctHeight>
+            </wp14:sizeRelV>
+          </wp:anchor>
+        </w:drawing>
+      </w:r>
+      <w:r>
+        <w:rPr>
+          <w:lang w:val="en-US" w:eastAsia="uk-UA"/>
+        </w:rPr>
+        <w:t xml:space="preserve">Next page is </w:t>
+      </w:r>
+      <w:r>
+        <w:rPr>
+          <w:lang w:val="en-US" w:eastAsia="uk-UA"/>
+        </w:rPr>
+        <w:t>Situations</w:t>
+      </w:r>
+      <w:r>
+        <w:rPr>
+          <w:lang w:val="en-US" w:eastAsia="uk-UA"/>
+        </w:rPr>
+        <w:t xml:space="preserve">. The list of </w:t>
+      </w:r>
+      <w:r>
+        <w:rPr>
+          <w:lang w:val="en-US" w:eastAsia="uk-UA"/>
+        </w:rPr>
+        <w:t xml:space="preserve">emergency situations </w:t>
+      </w:r>
+      <w:r>
+        <w:rPr>
+          <w:lang w:val="en-US" w:eastAsia="uk-UA"/>
+        </w:rPr>
+        <w:t xml:space="preserve">will be visualized in table view and if </w:t>
+      </w:r>
+      <w:r>
+        <w:rPr>
+          <w:lang w:val="en-US" w:eastAsia="uk-UA"/>
+        </w:rPr>
+        <w:t xml:space="preserve">emergency </w:t>
+      </w:r>
+      <w:r>
+        <w:rPr>
+          <w:lang w:val="en-US" w:eastAsia="uk-UA"/>
+        </w:rPr>
+        <w:t xml:space="preserve">item will be clicked the </w:t>
+      </w:r>
+      <w:r>
+        <w:rPr>
+          <w:lang w:val="en-US" w:eastAsia="uk-UA"/>
+        </w:rPr>
+        <w:t xml:space="preserve">emergency </w:t>
+      </w:r>
+      <w:r>
+        <w:rPr>
+          <w:lang w:val="en-US" w:eastAsia="uk-UA"/>
+        </w:rPr>
+        <w:t xml:space="preserve">metrics will be viewed alongside it, like </w:t>
       </w:r>
       <w:r>
         <w:rPr>
@@ -4276,6 +4402,13 @@
           <w:lang w:val="en-US" w:eastAsia="ru-RU"/>
         </w:rPr>
         <w:t xml:space="preserve"> </w:t>
+      </w:r>
+      <w:r>
+        <w:rPr>
+          <w:noProof/>
+          <w:lang w:val="en-US" w:eastAsia="ru-RU"/>
+        </w:rPr>
+        <w:t>Situation table provide us filtering these emergency situations by name. this option is not included into functionality of metric table because number of metrics ususaly not more then 6. It still is the normal number to visualize.</w:t>
       </w:r>
     </w:p>
     <w:p>
@@ -4295,7 +4428,7 @@
         <mc:AlternateContent>
           <mc:Choice Requires="wps">
             <w:drawing>
-              <wp:anchor distT="0" distB="0" distL="114300" distR="114300" simplePos="0" relativeHeight="251695104" behindDoc="0" locked="0" layoutInCell="1" allowOverlap="1" wp14:anchorId="6685BE3E" wp14:editId="33E036F4">
+              <wp:anchor distT="0" distB="0" distL="114300" distR="114300" simplePos="0" relativeHeight="251695104" behindDoc="0" locked="0" layoutInCell="1" allowOverlap="1" wp14:anchorId="56678180" wp14:editId="5BDFEABC">
                 <wp:simplePos x="0" y="0"/>
                 <wp:positionH relativeFrom="page">
                   <wp:align>center</wp:align>
@@ -4404,7 +4537,7 @@
           </mc:Choice>
           <mc:Fallback>
             <w:pict>
-              <v:shape w14:anchorId="6685BE3E" id="Надпись 26" o:spid="_x0000_s1039" type="#_x0000_t202" style="position:absolute;left:0;text-align:left;margin-left:0;margin-top:286.4pt;width:271.2pt;height:.05pt;z-index:251695104;visibility:visible;mso-wrap-style:square;mso-wrap-distance-left:9pt;mso-wrap-distance-top:0;mso-wrap-distance-right:9pt;mso-wrap-distance-bottom:0;mso-position-horizontal:center;mso-position-horizontal-relative:page;mso-position-vertical:absolute;mso-position-vertical-relative:text;v-text-anchor:top" o:gfxdata="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" stroked="f">
+              <v:shape w14:anchorId="56678180" id="Надпись 26" o:spid="_x0000_s1038" type="#_x0000_t202" style="position:absolute;left:0;text-align:left;margin-left:0;margin-top:286.4pt;width:271.2pt;height:.05pt;z-index:251695104;visibility:visible;mso-wrap-style:square;mso-wrap-distance-left:9pt;mso-wrap-distance-top:0;mso-wrap-distance-right:9pt;mso-wrap-distance-bottom:0;mso-position-horizontal:center;mso-position-horizontal-relative:page;mso-position-vertical:absolute;mso-position-vertical-relative:text;v-text-anchor:top" o:gfxdata="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" stroked="f">
                 <v:textbox style="mso-fit-shape-to-text:t" inset="0,0,0,0">
                   <w:txbxContent>
                     <w:p>
@@ -4479,7 +4612,7 @@
           <w:lang w:eastAsia="ru-RU"/>
         </w:rPr>
         <w:drawing>
-          <wp:anchor distT="0" distB="0" distL="114300" distR="114300" simplePos="0" relativeHeight="251693056" behindDoc="0" locked="0" layoutInCell="1" allowOverlap="1" wp14:anchorId="531BA24D" wp14:editId="662E4E98">
+          <wp:anchor distT="0" distB="0" distL="114300" distR="114300" simplePos="0" relativeHeight="251693056" behindDoc="0" locked="0" layoutInCell="1" allowOverlap="1" wp14:anchorId="383D02F7" wp14:editId="17A7A150">
             <wp:simplePos x="0" y="0"/>
             <wp:positionH relativeFrom="margin">
               <wp:align>center</wp:align>
@@ -4591,7 +4724,55 @@
         <w:rPr>
           <w:lang w:val="en-US" w:eastAsia="uk-UA"/>
         </w:rPr>
-        <w:t>The same template for adding plain model and metric for peculiar plain. Template for plains is not complicated due to it is necessary to add only one value into name of plain model field. But in case of metric it will be more complicated.</w:t>
+        <w:t xml:space="preserve">The same template for adding </w:t>
+      </w:r>
+      <w:r>
+        <w:rPr>
+          <w:lang w:val="en-US" w:eastAsia="uk-UA"/>
+        </w:rPr>
+        <w:t>emergency situation</w:t>
+      </w:r>
+      <w:r>
+        <w:rPr>
+          <w:lang w:val="en-US" w:eastAsia="uk-UA"/>
+        </w:rPr>
+        <w:t xml:space="preserve"> and metric for peculiar</w:t>
+      </w:r>
+      <w:r>
+        <w:rPr>
+          <w:lang w:val="en-US" w:eastAsia="uk-UA"/>
+        </w:rPr>
+        <w:t xml:space="preserve"> </w:t>
+      </w:r>
+      <w:r>
+        <w:rPr>
+          <w:lang w:val="en-US" w:eastAsia="uk-UA"/>
+        </w:rPr>
+        <w:t>situation</w:t>
+      </w:r>
+      <w:r>
+        <w:rPr>
+          <w:lang w:val="en-US" w:eastAsia="uk-UA"/>
+        </w:rPr>
+        <w:t xml:space="preserve">. Template for </w:t>
+      </w:r>
+      <w:r>
+        <w:rPr>
+          <w:lang w:val="en-US" w:eastAsia="uk-UA"/>
+        </w:rPr>
+        <w:t>situation</w:t>
+      </w:r>
+      <w:r>
+        <w:rPr>
+          <w:lang w:val="en-US" w:eastAsia="uk-UA"/>
+        </w:rPr>
+        <w:t xml:space="preserve"> </w:t>
+      </w:r>
+      <w:r>
+        <w:rPr>
+          <w:lang w:val="en-US" w:eastAsia="uk-UA"/>
+        </w:rPr>
+        <w:t>is not complicated due to it is necessary to add only one value into name of plain model field. But in case of metric it will be more complicated.</w:t>
       </w:r>
     </w:p>
     <w:p>
@@ -4599,6 +4780,88 @@
         <w:spacing w:after="0"/>
         <w:contextualSpacing/>
         <w:jc w:val="both"/>
+        <w:rPr>
+          <w:lang w:val="en-US" w:eastAsia="uk-UA"/>
+        </w:rPr>
+      </w:pPr>
+      <w:r>
+        <w:rPr>
+          <w:lang w:val="en-US" w:eastAsia="uk-UA"/>
+        </w:rPr>
+        <w:t xml:space="preserve">The idea is to bind peculiar metric to </w:t>
+      </w:r>
+      <w:r>
+        <w:rPr>
+          <w:lang w:val="en-US" w:eastAsia="uk-UA"/>
+        </w:rPr>
+        <w:t>situation</w:t>
+      </w:r>
+      <w:r>
+        <w:rPr>
+          <w:lang w:val="en-US" w:eastAsia="uk-UA"/>
+        </w:rPr>
+        <w:t xml:space="preserve">. That is why the form will be using gathered data from server in view of dropdown list, which will consist list of </w:t>
+      </w:r>
+      <w:r>
+        <w:rPr>
+          <w:lang w:val="en-US" w:eastAsia="uk-UA"/>
+        </w:rPr>
+        <w:t>situation</w:t>
+      </w:r>
+      <w:r>
+        <w:rPr>
+          <w:lang w:val="en-US" w:eastAsia="uk-UA"/>
+        </w:rPr>
+        <w:t xml:space="preserve">. Value of selection has to be “id”. The search can be proceed with name of </w:t>
+      </w:r>
+      <w:r>
+        <w:rPr>
+          <w:lang w:val="en-US" w:eastAsia="uk-UA"/>
+        </w:rPr>
+        <w:t>situation</w:t>
+      </w:r>
+      <w:r>
+        <w:rPr>
+          <w:lang w:val="en-US" w:eastAsia="uk-UA"/>
+        </w:rPr>
+        <w:t xml:space="preserve"> </w:t>
+      </w:r>
+      <w:r>
+        <w:rPr>
+          <w:lang w:val="en-US" w:eastAsia="uk-UA"/>
+        </w:rPr>
+        <w:t>model on the side of back-end, but it will make more issues then benefits due to mess that it can cause</w:t>
+      </w:r>
+      <w:r>
+        <w:rPr>
+          <w:lang w:val="en-US" w:eastAsia="uk-UA"/>
+        </w:rPr>
+        <w:t xml:space="preserve"> (Fig.3.1</w:t>
+      </w:r>
+      <w:r>
+        <w:rPr>
+          <w:lang w:val="en-US" w:eastAsia="uk-UA"/>
+        </w:rPr>
+        <w:t>5</w:t>
+      </w:r>
+      <w:r>
+        <w:rPr>
+          <w:lang w:val="en-US" w:eastAsia="uk-UA"/>
+        </w:rPr>
+        <w:t>.)</w:t>
+      </w:r>
+      <w:r>
+        <w:rPr>
+          <w:lang w:val="en-US" w:eastAsia="uk-UA"/>
+        </w:rPr>
+        <w:t>.</w:t>
+      </w:r>
+    </w:p>
+    <w:p>
+      <w:pPr>
+        <w:spacing w:after="0"/>
+        <w:contextualSpacing/>
+        <w:jc w:val="center"/>
         <w:rPr>
           <w:lang w:val="en-US" w:eastAsia="uk-UA"/>
         </w:rPr>
@@ -4611,13 +4874,13 @@
         <mc:AlternateContent>
           <mc:Choice Requires="wps">
             <w:drawing>
-              <wp:anchor distT="0" distB="0" distL="114300" distR="114300" simplePos="0" relativeHeight="251698176" behindDoc="0" locked="0" layoutInCell="1" allowOverlap="1" wp14:anchorId="28C6C469" wp14:editId="6C69A916">
+              <wp:anchor distT="0" distB="0" distL="114300" distR="114300" simplePos="0" relativeHeight="251698176" behindDoc="0" locked="0" layoutInCell="1" allowOverlap="1" wp14:anchorId="0EDB92DF" wp14:editId="189E3873">
                 <wp:simplePos x="0" y="0"/>
                 <wp:positionH relativeFrom="margin">
-                  <wp:align>center</wp:align>
+                  <wp:posOffset>1179195</wp:posOffset>
                 </wp:positionH>
                 <wp:positionV relativeFrom="paragraph">
-                  <wp:posOffset>3871595</wp:posOffset>
+                  <wp:posOffset>1589405</wp:posOffset>
                 </wp:positionV>
                 <wp:extent cx="4029075" cy="635"/>
                 <wp:effectExtent l="0" t="0" r="9525" b="0"/>
@@ -4701,7 +4964,7 @@
           </mc:Choice>
           <mc:Fallback>
             <w:pict>
-              <v:shape w14:anchorId="28C6C469" id="Надпись 28" o:spid="_x0000_s1040" type="#_x0000_t202" style="position:absolute;left:0;text-align:left;margin-left:0;margin-top:304.85pt;width:317.25pt;height:.05pt;z-index:251698176;visibility:visible;mso-wrap-style:square;mso-wrap-distance-left:9pt;mso-wrap-distance-top:0;mso-wrap-distance-right:9pt;mso-wrap-distance-bottom:0;mso-position-horizontal:center;mso-position-horizontal-relative:margin;mso-position-vertical:absolute;mso-position-vertical-relative:text;v-text-anchor:top" o:gfxdata="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" stroked="f">
+              <v:shape w14:anchorId="0EDB92DF" id="Надпись 28" o:spid="_x0000_s1039" type="#_x0000_t202" style="position:absolute;left:0;text-align:left;margin-left:92.85pt;margin-top:125.15pt;width:317.25pt;height:.05pt;z-index:251698176;visibility:visible;mso-wrap-style:square;mso-wrap-distance-left:9pt;mso-wrap-distance-top:0;mso-wrap-distance-right:9pt;mso-wrap-distance-bottom:0;mso-position-horizontal:absolute;mso-position-horizontal-relative:margin;mso-position-vertical:absolute;mso-position-vertical-relative:text;v-text-anchor:top" o:gfxdata="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" stroked="f">
                 <v:textbox style="mso-fit-shape-to-text:t" inset="0,0,0,0">
                   <w:txbxContent>
                     <w:p>
@@ -4757,18 +5020,10 @@
           <w:lang w:eastAsia="ru-RU"/>
         </w:rPr>
         <w:drawing>
-          <wp:anchor distT="0" distB="0" distL="114300" distR="114300" simplePos="0" relativeHeight="251699200" behindDoc="0" locked="0" layoutInCell="1" allowOverlap="1" wp14:anchorId="53E5171B" wp14:editId="16B43E54">
-            <wp:simplePos x="0" y="0"/>
-            <wp:positionH relativeFrom="margin">
-              <wp:align>center</wp:align>
-            </wp:positionH>
-            <wp:positionV relativeFrom="paragraph">
-              <wp:posOffset>1701800</wp:posOffset>
-            </wp:positionV>
-            <wp:extent cx="3505200" cy="2133600"/>
-            <wp:effectExtent l="0" t="0" r="0" b="0"/>
-            <wp:wrapTopAndBottom/>
-            <wp:docPr id="29" name="Рисунок 29"/>
+          <wp:inline distT="0" distB="0" distL="0" distR="0" wp14:anchorId="2050D449" wp14:editId="64C197A3">
+            <wp:extent cx="3810000" cy="1438275"/>
+            <wp:effectExtent l="0" t="0" r="0" b="9525"/>
+            <wp:docPr id="33" name="Рисунок 33"/>
             <wp:cNvGraphicFramePr>
               <a:graphicFrameLocks xmlns:a="http://schemas.openxmlformats.org/drawingml/2006/main" noChangeAspect="1"/>
             </wp:cNvGraphicFramePr>
@@ -4776,78 +5031,29 @@
               <a:graphicData uri="http://schemas.openxmlformats.org/drawingml/2006/picture">
                 <pic:pic xmlns:pic="http://schemas.openxmlformats.org/drawingml/2006/picture">
                   <pic:nvPicPr>
-                    <pic:cNvPr id="0" name="Picture 6"/>
-                    <pic:cNvPicPr>
-                      <a:picLocks noChangeAspect="1" noChangeArrowheads="1"/>
-                    </pic:cNvPicPr>
+                    <pic:cNvPr id="1" name=""/>
+                    <pic:cNvPicPr/>
                   </pic:nvPicPr>
                   <pic:blipFill>
-                    <a:blip r:embed="rId22">
-                      <a:extLst>
-                        <a:ext uri="{28A0092B-C50C-407E-A947-70E740481C1C}">
-                          <a14:useLocalDpi xmlns:a14="http://schemas.microsoft.com/office/drawing/2010/main" val="0"/>
-                        </a:ext>
-                      </a:extLst>
-                    </a:blip>
-                    <a:srcRect/>
+                    <a:blip r:embed="rId22"/>
                     <a:stretch>
                       <a:fillRect/>
                     </a:stretch>
                   </pic:blipFill>
-                  <pic:spPr bwMode="auto">
+                  <pic:spPr>
                     <a:xfrm>
                       <a:off x="0" y="0"/>
-                      <a:ext cx="3505200" cy="2133600"/>
+                      <a:ext cx="3810000" cy="1438275"/>
                     </a:xfrm>
                     <a:prstGeom prst="rect">
                       <a:avLst/>
                     </a:prstGeom>
-                    <a:noFill/>
-                    <a:ln>
-                      <a:noFill/>
-                    </a:ln>
                   </pic:spPr>
                 </pic:pic>
               </a:graphicData>
             </a:graphic>
-            <wp14:sizeRelH relativeFrom="page">
-              <wp14:pctWidth>0</wp14:pctWidth>
-            </wp14:sizeRelH>
-            <wp14:sizeRelV relativeFrom="page">
-              <wp14:pctHeight>0</wp14:pctHeight>
-            </wp14:sizeRelV>
-          </wp:anchor>
+          </wp:inline>
         </w:drawing>
-      </w:r>
-      <w:r>
-        <w:rPr>
-          <w:lang w:val="en-US" w:eastAsia="uk-UA"/>
-        </w:rPr>
-        <w:t>The idea is to bind peculiar metric to plain. That is why the form will be using gathered data from server in view of dropdown list, which will consist list of plains. Value of selection has to be “id”. The search can be proceed with name of plain model on the side of back-end, but it will make more issues then benefits due to mess that it can cause</w:t>
-      </w:r>
-      <w:r>
-        <w:rPr>
-          <w:lang w:val="en-US" w:eastAsia="uk-UA"/>
-        </w:rPr>
-        <w:t xml:space="preserve"> (Fig.3.1</w:t>
-      </w:r>
-      <w:r>
-        <w:rPr>
-          <w:lang w:val="en-US" w:eastAsia="uk-UA"/>
-        </w:rPr>
-        <w:t>5</w:t>
-      </w:r>
-      <w:r>
-        <w:rPr>
-          <w:lang w:val="en-US" w:eastAsia="uk-UA"/>
-        </w:rPr>
-        <w:t>.)</w:t>
-      </w:r>
-      <w:r>
-        <w:rPr>
-          <w:lang w:val="en-US" w:eastAsia="uk-UA"/>
-        </w:rPr>
-        <w:t>.</w:t>
       </w:r>
     </w:p>
     <w:p>
@@ -4864,7 +5070,13 @@
           <w:lang w:val="en-US" w:eastAsia="uk-UA"/>
         </w:rPr>
         <w:lastRenderedPageBreak/>
-        <w:t>Conclusion.</w:t>
+        <w:t>C</w:t>
+      </w:r>
+      <w:r>
+        <w:rPr>
+          <w:lang w:val="en-US" w:eastAsia="uk-UA"/>
+        </w:rPr>
+        <w:t>onclusion</w:t>
       </w:r>
     </w:p>
     <w:p>
@@ -5208,6 +5420,119 @@
     </w:lvl>
   </w:abstractNum>
   <w:abstractNum w:abstractNumId="1">
+    <w:nsid w:val="12667857"/>
+    <w:multiLevelType w:val="multilevel"/>
+    <w:tmpl w:val="096E319A"/>
+    <w:lvl w:ilvl="0">
+      <w:start w:val="3"/>
+      <w:numFmt w:val="decimal"/>
+      <w:lvlText w:val="%1"/>
+      <w:lvlJc w:val="left"/>
+      <w:pPr>
+        <w:ind w:left="576" w:hanging="576"/>
+      </w:pPr>
+      <w:rPr>
+        <w:rFonts w:hint="default"/>
+      </w:rPr>
+    </w:lvl>
+    <w:lvl w:ilvl="1">
+      <w:start w:val="3"/>
+      <w:numFmt w:val="decimal"/>
+      <w:lvlText w:val="%1.%2"/>
+      <w:lvlJc w:val="left"/>
+      <w:pPr>
+        <w:ind w:left="936" w:hanging="576"/>
+      </w:pPr>
+      <w:rPr>
+        <w:rFonts w:hint="default"/>
+      </w:rPr>
+    </w:lvl>
+    <w:lvl w:ilvl="2">
+      <w:start w:val="2"/>
+      <w:numFmt w:val="decimal"/>
+      <w:lvlText w:val="%1.%2.%3"/>
+      <w:lvlJc w:val="left"/>
+      <w:pPr>
+        <w:ind w:left="1440" w:hanging="720"/>
+      </w:pPr>
+      <w:rPr>
+        <w:rFonts w:hint="default"/>
+      </w:rPr>
+    </w:lvl>
+    <w:lvl w:ilvl="3">
+      <w:start w:val="1"/>
+      <w:numFmt w:val="decimal"/>
+      <w:lvlText w:val="%1.%2.%3.%4"/>
+      <w:lvlJc w:val="left"/>
+      <w:pPr>
+        <w:ind w:left="2160" w:hanging="1080"/>
+      </w:pPr>
+      <w:rPr>
+        <w:rFonts w:hint="default"/>
+      </w:rPr>
+    </w:lvl>
+    <w:lvl w:ilvl="4">
+      <w:start w:val="1"/>
+      <w:numFmt w:val="decimal"/>
+      <w:lvlText w:val="%1.%2.%3.%4.%5"/>
+      <w:lvlJc w:val="left"/>
+      <w:pPr>
+        <w:ind w:left="2520" w:hanging="1080"/>
+      </w:pPr>
+      <w:rPr>
+        <w:rFonts w:hint="default"/>
+      </w:rPr>
+    </w:lvl>
+    <w:lvl w:ilvl="5">
+      <w:start w:val="1"/>
+      <w:numFmt w:val="decimal"/>
+      <w:lvlText w:val="%1.%2.%3.%4.%5.%6"/>
+      <w:lvlJc w:val="left"/>
+      <w:pPr>
+        <w:ind w:left="3240" w:hanging="1440"/>
+      </w:pPr>
+      <w:rPr>
+        <w:rFonts w:hint="default"/>
+      </w:rPr>
+    </w:lvl>
+    <w:lvl w:ilvl="6">
+      <w:start w:val="1"/>
+      <w:numFmt w:val="decimal"/>
+      <w:lvlText w:val="%1.%2.%3.%4.%5.%6.%7"/>
+      <w:lvlJc w:val="left"/>
+      <w:pPr>
+        <w:ind w:left="3600" w:hanging="1440"/>
+      </w:pPr>
+      <w:rPr>
+        <w:rFonts w:hint="default"/>
+      </w:rPr>
+    </w:lvl>
+    <w:lvl w:ilvl="7">
+      <w:start w:val="1"/>
+      <w:numFmt w:val="decimal"/>
+      <w:lvlText w:val="%1.%2.%3.%4.%5.%6.%7.%8"/>
+      <w:lvlJc w:val="left"/>
+      <w:pPr>
+        <w:ind w:left="4320" w:hanging="1800"/>
+      </w:pPr>
+      <w:rPr>
+        <w:rFonts w:hint="default"/>
+      </w:rPr>
+    </w:lvl>
+    <w:lvl w:ilvl="8">
+      <w:start w:val="1"/>
+      <w:numFmt w:val="decimal"/>
+      <w:lvlText w:val="%1.%2.%3.%4.%5.%6.%7.%8.%9"/>
+      <w:lvlJc w:val="left"/>
+      <w:pPr>
+        <w:ind w:left="5040" w:hanging="2160"/>
+      </w:pPr>
+      <w:rPr>
+        <w:rFonts w:hint="default"/>
+      </w:rPr>
+    </w:lvl>
+  </w:abstractNum>
+  <w:abstractNum w:abstractNumId="2">
     <w:nsid w:val="1EFE3E1D"/>
     <w:multiLevelType w:val="hybridMultilevel"/>
     <w:tmpl w:val="619C1FD0"/>
@@ -5320,7 +5645,7 @@
       </w:rPr>
     </w:lvl>
   </w:abstractNum>
-  <w:abstractNum w:abstractNumId="2">
+  <w:abstractNum w:abstractNumId="3">
     <w:nsid w:val="2785581A"/>
     <w:multiLevelType w:val="hybridMultilevel"/>
     <w:tmpl w:val="328ED650"/>
@@ -5433,7 +5758,7 @@
       </w:rPr>
     </w:lvl>
   </w:abstractNum>
-  <w:abstractNum w:abstractNumId="3">
+  <w:abstractNum w:abstractNumId="4">
     <w:nsid w:val="310D0771"/>
     <w:multiLevelType w:val="multilevel"/>
     <w:tmpl w:val="92684206"/>
@@ -5546,7 +5871,120 @@
       </w:rPr>
     </w:lvl>
   </w:abstractNum>
-  <w:abstractNum w:abstractNumId="4">
+  <w:abstractNum w:abstractNumId="5">
+    <w:nsid w:val="3157191B"/>
+    <w:multiLevelType w:val="multilevel"/>
+    <w:tmpl w:val="CC464CE2"/>
+    <w:lvl w:ilvl="0">
+      <w:start w:val="3"/>
+      <w:numFmt w:val="decimal"/>
+      <w:lvlText w:val="%1"/>
+      <w:lvlJc w:val="left"/>
+      <w:pPr>
+        <w:ind w:left="576" w:hanging="576"/>
+      </w:pPr>
+      <w:rPr>
+        <w:rFonts w:hint="default"/>
+      </w:rPr>
+    </w:lvl>
+    <w:lvl w:ilvl="1">
+      <w:start w:val="3"/>
+      <w:numFmt w:val="decimal"/>
+      <w:lvlText w:val="%1.%2"/>
+      <w:lvlJc w:val="left"/>
+      <w:pPr>
+        <w:ind w:left="936" w:hanging="576"/>
+      </w:pPr>
+      <w:rPr>
+        <w:rFonts w:hint="default"/>
+      </w:rPr>
+    </w:lvl>
+    <w:lvl w:ilvl="2">
+      <w:start w:val="1"/>
+      <w:numFmt w:val="decimal"/>
+      <w:lvlText w:val="%1.%2.%3"/>
+      <w:lvlJc w:val="left"/>
+      <w:pPr>
+        <w:ind w:left="1440" w:hanging="720"/>
+      </w:pPr>
+      <w:rPr>
+        <w:rFonts w:hint="default"/>
+      </w:rPr>
+    </w:lvl>
+    <w:lvl w:ilvl="3">
+      <w:start w:val="1"/>
+      <w:numFmt w:val="decimal"/>
+      <w:lvlText w:val="%1.%2.%3.%4"/>
+      <w:lvlJc w:val="left"/>
+      <w:pPr>
+        <w:ind w:left="2160" w:hanging="1080"/>
+      </w:pPr>
+      <w:rPr>
+        <w:rFonts w:hint="default"/>
+      </w:rPr>
+    </w:lvl>
+    <w:lvl w:ilvl="4">
+      <w:start w:val="1"/>
+      <w:numFmt w:val="decimal"/>
+      <w:lvlText w:val="%1.%2.%3.%4.%5"/>
+      <w:lvlJc w:val="left"/>
+      <w:pPr>
+        <w:ind w:left="2520" w:hanging="1080"/>
+      </w:pPr>
+      <w:rPr>
+        <w:rFonts w:hint="default"/>
+      </w:rPr>
+    </w:lvl>
+    <w:lvl w:ilvl="5">
+      <w:start w:val="1"/>
+      <w:numFmt w:val="decimal"/>
+      <w:lvlText w:val="%1.%2.%3.%4.%5.%6"/>
+      <w:lvlJc w:val="left"/>
+      <w:pPr>
+        <w:ind w:left="3240" w:hanging="1440"/>
+      </w:pPr>
+      <w:rPr>
+        <w:rFonts w:hint="default"/>
+      </w:rPr>
+    </w:lvl>
+    <w:lvl w:ilvl="6">
+      <w:start w:val="1"/>
+      <w:numFmt w:val="decimal"/>
+      <w:lvlText w:val="%1.%2.%3.%4.%5.%6.%7"/>
+      <w:lvlJc w:val="left"/>
+      <w:pPr>
+        <w:ind w:left="3600" w:hanging="1440"/>
+      </w:pPr>
+      <w:rPr>
+        <w:rFonts w:hint="default"/>
+      </w:rPr>
+    </w:lvl>
+    <w:lvl w:ilvl="7">
+      <w:start w:val="1"/>
+      <w:numFmt w:val="decimal"/>
+      <w:lvlText w:val="%1.%2.%3.%4.%5.%6.%7.%8"/>
+      <w:lvlJc w:val="left"/>
+      <w:pPr>
+        <w:ind w:left="4320" w:hanging="1800"/>
+      </w:pPr>
+      <w:rPr>
+        <w:rFonts w:hint="default"/>
+      </w:rPr>
+    </w:lvl>
+    <w:lvl w:ilvl="8">
+      <w:start w:val="1"/>
+      <w:numFmt w:val="decimal"/>
+      <w:lvlText w:val="%1.%2.%3.%4.%5.%6.%7.%8.%9"/>
+      <w:lvlJc w:val="left"/>
+      <w:pPr>
+        <w:ind w:left="5040" w:hanging="2160"/>
+      </w:pPr>
+      <w:rPr>
+        <w:rFonts w:hint="default"/>
+      </w:rPr>
+    </w:lvl>
+  </w:abstractNum>
+  <w:abstractNum w:abstractNumId="6">
     <w:nsid w:val="3A383E77"/>
     <w:multiLevelType w:val="multilevel"/>
     <w:tmpl w:val="264483E0"/>
@@ -5659,7 +6097,7 @@
       </w:rPr>
     </w:lvl>
   </w:abstractNum>
-  <w:abstractNum w:abstractNumId="5">
+  <w:abstractNum w:abstractNumId="7">
     <w:nsid w:val="3DC73C46"/>
     <w:multiLevelType w:val="hybridMultilevel"/>
     <w:tmpl w:val="EE42F85A"/>
@@ -5772,7 +6210,233 @@
       </w:rPr>
     </w:lvl>
   </w:abstractNum>
-  <w:abstractNum w:abstractNumId="6">
+  <w:abstractNum w:abstractNumId="8">
+    <w:nsid w:val="5D80467C"/>
+    <w:multiLevelType w:val="multilevel"/>
+    <w:tmpl w:val="9BE07E40"/>
+    <w:lvl w:ilvl="0">
+      <w:start w:val="3"/>
+      <w:numFmt w:val="decimal"/>
+      <w:lvlText w:val="%1"/>
+      <w:lvlJc w:val="left"/>
+      <w:pPr>
+        <w:ind w:left="360" w:hanging="360"/>
+      </w:pPr>
+      <w:rPr>
+        <w:rFonts w:hint="default"/>
+      </w:rPr>
+    </w:lvl>
+    <w:lvl w:ilvl="1">
+      <w:start w:val="2"/>
+      <w:numFmt w:val="decimal"/>
+      <w:lvlText w:val="%1.%2"/>
+      <w:lvlJc w:val="left"/>
+      <w:pPr>
+        <w:ind w:left="1080" w:hanging="360"/>
+      </w:pPr>
+      <w:rPr>
+        <w:rFonts w:hint="default"/>
+      </w:rPr>
+    </w:lvl>
+    <w:lvl w:ilvl="2">
+      <w:start w:val="1"/>
+      <w:numFmt w:val="decimal"/>
+      <w:lvlText w:val="%1.%2.%3"/>
+      <w:lvlJc w:val="left"/>
+      <w:pPr>
+        <w:ind w:left="2160" w:hanging="720"/>
+      </w:pPr>
+      <w:rPr>
+        <w:rFonts w:hint="default"/>
+      </w:rPr>
+    </w:lvl>
+    <w:lvl w:ilvl="3">
+      <w:start w:val="1"/>
+      <w:numFmt w:val="decimal"/>
+      <w:lvlText w:val="%1.%2.%3.%4"/>
+      <w:lvlJc w:val="left"/>
+      <w:pPr>
+        <w:ind w:left="3240" w:hanging="1080"/>
+      </w:pPr>
+      <w:rPr>
+        <w:rFonts w:hint="default"/>
+      </w:rPr>
+    </w:lvl>
+    <w:lvl w:ilvl="4">
+      <w:start w:val="1"/>
+      <w:numFmt w:val="decimal"/>
+      <w:lvlText w:val="%1.%2.%3.%4.%5"/>
+      <w:lvlJc w:val="left"/>
+      <w:pPr>
+        <w:ind w:left="3960" w:hanging="1080"/>
+      </w:pPr>
+      <w:rPr>
+        <w:rFonts w:hint="default"/>
+      </w:rPr>
+    </w:lvl>
+    <w:lvl w:ilvl="5">
+      <w:start w:val="1"/>
+      <w:numFmt w:val="decimal"/>
+      <w:lvlText w:val="%1.%2.%3.%4.%5.%6"/>
+      <w:lvlJc w:val="left"/>
+      <w:pPr>
+        <w:ind w:left="5040" w:hanging="1440"/>
+      </w:pPr>
+      <w:rPr>
+        <w:rFonts w:hint="default"/>
+      </w:rPr>
+    </w:lvl>
+    <w:lvl w:ilvl="6">
+      <w:start w:val="1"/>
+      <w:numFmt w:val="decimal"/>
+      <w:lvlText w:val="%1.%2.%3.%4.%5.%6.%7"/>
+      <w:lvlJc w:val="left"/>
+      <w:pPr>
+        <w:ind w:left="5760" w:hanging="1440"/>
+      </w:pPr>
+      <w:rPr>
+        <w:rFonts w:hint="default"/>
+      </w:rPr>
+    </w:lvl>
+    <w:lvl w:ilvl="7">
+      <w:start w:val="1"/>
+      <w:numFmt w:val="decimal"/>
+      <w:lvlText w:val="%1.%2.%3.%4.%5.%6.%7.%8"/>
+      <w:lvlJc w:val="left"/>
+      <w:pPr>
+        <w:ind w:left="6840" w:hanging="1800"/>
+      </w:pPr>
+      <w:rPr>
+        <w:rFonts w:hint="default"/>
+      </w:rPr>
+    </w:lvl>
+    <w:lvl w:ilvl="8">
+      <w:start w:val="1"/>
+      <w:numFmt w:val="decimal"/>
+      <w:lvlText w:val="%1.%2.%3.%4.%5.%6.%7.%8.%9"/>
+      <w:lvlJc w:val="left"/>
+      <w:pPr>
+        <w:ind w:left="7920" w:hanging="2160"/>
+      </w:pPr>
+      <w:rPr>
+        <w:rFonts w:hint="default"/>
+      </w:rPr>
+    </w:lvl>
+  </w:abstractNum>
+  <w:abstractNum w:abstractNumId="9">
+    <w:nsid w:val="616118E1"/>
+    <w:multiLevelType w:val="multilevel"/>
+    <w:tmpl w:val="4426EC84"/>
+    <w:lvl w:ilvl="0">
+      <w:start w:val="3"/>
+      <w:numFmt w:val="decimal"/>
+      <w:lvlText w:val="%1"/>
+      <w:lvlJc w:val="left"/>
+      <w:pPr>
+        <w:ind w:left="576" w:hanging="576"/>
+      </w:pPr>
+      <w:rPr>
+        <w:rFonts w:hint="default"/>
+      </w:rPr>
+    </w:lvl>
+    <w:lvl w:ilvl="1">
+      <w:start w:val="3"/>
+      <w:numFmt w:val="decimal"/>
+      <w:lvlText w:val="%1.%2"/>
+      <w:lvlJc w:val="left"/>
+      <w:pPr>
+        <w:ind w:left="936" w:hanging="576"/>
+      </w:pPr>
+      <w:rPr>
+        <w:rFonts w:hint="default"/>
+      </w:rPr>
+    </w:lvl>
+    <w:lvl w:ilvl="2">
+      <w:start w:val="3"/>
+      <w:numFmt w:val="decimal"/>
+      <w:lvlText w:val="%1.%2.%3"/>
+      <w:lvlJc w:val="left"/>
+      <w:pPr>
+        <w:ind w:left="1440" w:hanging="720"/>
+      </w:pPr>
+      <w:rPr>
+        <w:rFonts w:hint="default"/>
+      </w:rPr>
+    </w:lvl>
+    <w:lvl w:ilvl="3">
+      <w:start w:val="1"/>
+      <w:numFmt w:val="decimal"/>
+      <w:lvlText w:val="%1.%2.%3.%4"/>
+      <w:lvlJc w:val="left"/>
+      <w:pPr>
+        <w:ind w:left="2160" w:hanging="1080"/>
+      </w:pPr>
+      <w:rPr>
+        <w:rFonts w:hint="default"/>
+      </w:rPr>
+    </w:lvl>
+    <w:lvl w:ilvl="4">
+      <w:start w:val="1"/>
+      <w:numFmt w:val="decimal"/>
+      <w:lvlText w:val="%1.%2.%3.%4.%5"/>
+      <w:lvlJc w:val="left"/>
+      <w:pPr>
+        <w:ind w:left="2520" w:hanging="1080"/>
+      </w:pPr>
+      <w:rPr>
+        <w:rFonts w:hint="default"/>
+      </w:rPr>
+    </w:lvl>
+    <w:lvl w:ilvl="5">
+      <w:start w:val="1"/>
+      <w:numFmt w:val="decimal"/>
+      <w:lvlText w:val="%1.%2.%3.%4.%5.%6"/>
+      <w:lvlJc w:val="left"/>
+      <w:pPr>
+        <w:ind w:left="3240" w:hanging="1440"/>
+      </w:pPr>
+      <w:rPr>
+        <w:rFonts w:hint="default"/>
+      </w:rPr>
+    </w:lvl>
+    <w:lvl w:ilvl="6">
+      <w:start w:val="1"/>
+      <w:numFmt w:val="decimal"/>
+      <w:lvlText w:val="%1.%2.%3.%4.%5.%6.%7"/>
+      <w:lvlJc w:val="left"/>
+      <w:pPr>
+        <w:ind w:left="3600" w:hanging="1440"/>
+      </w:pPr>
+      <w:rPr>
+        <w:rFonts w:hint="default"/>
+      </w:rPr>
+    </w:lvl>
+    <w:lvl w:ilvl="7">
+      <w:start w:val="1"/>
+      <w:numFmt w:val="decimal"/>
+      <w:lvlText w:val="%1.%2.%3.%4.%5.%6.%7.%8"/>
+      <w:lvlJc w:val="left"/>
+      <w:pPr>
+        <w:ind w:left="4320" w:hanging="1800"/>
+      </w:pPr>
+      <w:rPr>
+        <w:rFonts w:hint="default"/>
+      </w:rPr>
+    </w:lvl>
+    <w:lvl w:ilvl="8">
+      <w:start w:val="1"/>
+      <w:numFmt w:val="decimal"/>
+      <w:lvlText w:val="%1.%2.%3.%4.%5.%6.%7.%8.%9"/>
+      <w:lvlJc w:val="left"/>
+      <w:pPr>
+        <w:ind w:left="5040" w:hanging="2160"/>
+      </w:pPr>
+      <w:rPr>
+        <w:rFonts w:hint="default"/>
+      </w:rPr>
+    </w:lvl>
+  </w:abstractNum>
+  <w:abstractNum w:abstractNumId="10">
     <w:nsid w:val="6FA8582A"/>
     <w:multiLevelType w:val="hybridMultilevel"/>
     <w:tmpl w:val="0B5AB7D0"/>
@@ -5885,7 +6549,120 @@
       </w:rPr>
     </w:lvl>
   </w:abstractNum>
-  <w:abstractNum w:abstractNumId="7">
+  <w:abstractNum w:abstractNumId="11">
+    <w:nsid w:val="73BE0BF5"/>
+    <w:multiLevelType w:val="multilevel"/>
+    <w:tmpl w:val="C076F76E"/>
+    <w:lvl w:ilvl="0">
+      <w:start w:val="3"/>
+      <w:numFmt w:val="decimal"/>
+      <w:lvlText w:val="%1"/>
+      <w:lvlJc w:val="left"/>
+      <w:pPr>
+        <w:ind w:left="360" w:hanging="360"/>
+      </w:pPr>
+      <w:rPr>
+        <w:rFonts w:hint="default"/>
+      </w:rPr>
+    </w:lvl>
+    <w:lvl w:ilvl="1">
+      <w:start w:val="3"/>
+      <w:numFmt w:val="decimal"/>
+      <w:lvlText w:val="%1.%2"/>
+      <w:lvlJc w:val="left"/>
+      <w:pPr>
+        <w:ind w:left="1080" w:hanging="360"/>
+      </w:pPr>
+      <w:rPr>
+        <w:rFonts w:hint="default"/>
+      </w:rPr>
+    </w:lvl>
+    <w:lvl w:ilvl="2">
+      <w:start w:val="1"/>
+      <w:numFmt w:val="decimal"/>
+      <w:lvlText w:val="%1.%2.%3"/>
+      <w:lvlJc w:val="left"/>
+      <w:pPr>
+        <w:ind w:left="2160" w:hanging="720"/>
+      </w:pPr>
+      <w:rPr>
+        <w:rFonts w:hint="default"/>
+      </w:rPr>
+    </w:lvl>
+    <w:lvl w:ilvl="3">
+      <w:start w:val="1"/>
+      <w:numFmt w:val="decimal"/>
+      <w:lvlText w:val="%1.%2.%3.%4"/>
+      <w:lvlJc w:val="left"/>
+      <w:pPr>
+        <w:ind w:left="3240" w:hanging="1080"/>
+      </w:pPr>
+      <w:rPr>
+        <w:rFonts w:hint="default"/>
+      </w:rPr>
+    </w:lvl>
+    <w:lvl w:ilvl="4">
+      <w:start w:val="1"/>
+      <w:numFmt w:val="decimal"/>
+      <w:lvlText w:val="%1.%2.%3.%4.%5"/>
+      <w:lvlJc w:val="left"/>
+      <w:pPr>
+        <w:ind w:left="3960" w:hanging="1080"/>
+      </w:pPr>
+      <w:rPr>
+        <w:rFonts w:hint="default"/>
+      </w:rPr>
+    </w:lvl>
+    <w:lvl w:ilvl="5">
+      <w:start w:val="1"/>
+      <w:numFmt w:val="decimal"/>
+      <w:lvlText w:val="%1.%2.%3.%4.%5.%6"/>
+      <w:lvlJc w:val="left"/>
+      <w:pPr>
+        <w:ind w:left="5040" w:hanging="1440"/>
+      </w:pPr>
+      <w:rPr>
+        <w:rFonts w:hint="default"/>
+      </w:rPr>
+    </w:lvl>
+    <w:lvl w:ilvl="6">
+      <w:start w:val="1"/>
+      <w:numFmt w:val="decimal"/>
+      <w:lvlText w:val="%1.%2.%3.%4.%5.%6.%7"/>
+      <w:lvlJc w:val="left"/>
+      <w:pPr>
+        <w:ind w:left="5760" w:hanging="1440"/>
+      </w:pPr>
+      <w:rPr>
+        <w:rFonts w:hint="default"/>
+      </w:rPr>
+    </w:lvl>
+    <w:lvl w:ilvl="7">
+      <w:start w:val="1"/>
+      <w:numFmt w:val="decimal"/>
+      <w:lvlText w:val="%1.%2.%3.%4.%5.%6.%7.%8"/>
+      <w:lvlJc w:val="left"/>
+      <w:pPr>
+        <w:ind w:left="6840" w:hanging="1800"/>
+      </w:pPr>
+      <w:rPr>
+        <w:rFonts w:hint="default"/>
+      </w:rPr>
+    </w:lvl>
+    <w:lvl w:ilvl="8">
+      <w:start w:val="1"/>
+      <w:numFmt w:val="decimal"/>
+      <w:lvlText w:val="%1.%2.%3.%4.%5.%6.%7.%8.%9"/>
+      <w:lvlJc w:val="left"/>
+      <w:pPr>
+        <w:ind w:left="7920" w:hanging="2160"/>
+      </w:pPr>
+      <w:rPr>
+        <w:rFonts w:hint="default"/>
+      </w:rPr>
+    </w:lvl>
+  </w:abstractNum>
+  <w:abstractNum w:abstractNumId="12">
     <w:nsid w:val="79E518A6"/>
     <w:multiLevelType w:val="multilevel"/>
     <w:tmpl w:val="92684206"/>
@@ -5998,7 +6775,7 @@
       </w:rPr>
     </w:lvl>
   </w:abstractNum>
-  <w:abstractNum w:abstractNumId="8">
+  <w:abstractNum w:abstractNumId="13">
     <w:nsid w:val="7A722B17"/>
     <w:multiLevelType w:val="multilevel"/>
     <w:tmpl w:val="AB94F7DE"/>
@@ -6112,31 +6889,46 @@
     </w:lvl>
   </w:abstractNum>
   <w:num w:numId="1">
-    <w:abstractNumId w:val="4"/>
+    <w:abstractNumId w:val="6"/>
   </w:num>
   <w:num w:numId="2">
     <w:abstractNumId w:val="0"/>
   </w:num>
   <w:num w:numId="3">
+    <w:abstractNumId w:val="12"/>
+  </w:num>
+  <w:num w:numId="4">
+    <w:abstractNumId w:val="4"/>
+  </w:num>
+  <w:num w:numId="5">
+    <w:abstractNumId w:val="2"/>
+  </w:num>
+  <w:num w:numId="6">
+    <w:abstractNumId w:val="13"/>
+  </w:num>
+  <w:num w:numId="7">
+    <w:abstractNumId w:val="10"/>
+  </w:num>
+  <w:num w:numId="8">
     <w:abstractNumId w:val="7"/>
   </w:num>
-  <w:num w:numId="4">
+  <w:num w:numId="9">
     <w:abstractNumId w:val="3"/>
   </w:num>
-  <w:num w:numId="5">
+  <w:num w:numId="10">
+    <w:abstractNumId w:val="9"/>
+  </w:num>
+  <w:num w:numId="11">
     <w:abstractNumId w:val="1"/>
   </w:num>
-  <w:num w:numId="6">
-    <w:abstractNumId w:val="8"/>
-  </w:num>
-  <w:num w:numId="7">
-    <w:abstractNumId w:val="6"/>
-  </w:num>
-  <w:num w:numId="8">
+  <w:num w:numId="12">
     <w:abstractNumId w:val="5"/>
   </w:num>
-  <w:num w:numId="9">
-    <w:abstractNumId w:val="2"/>
+  <w:num w:numId="13">
+    <w:abstractNumId w:val="11"/>
+  </w:num>
+  <w:num w:numId="14">
+    <w:abstractNumId w:val="8"/>
   </w:num>
   <w:numIdMacAtCleanup w:val="2"/>
 </w:numbering>
@@ -7093,7 +7885,7 @@
 </file>
 
 <file path=customXml/itemProps1.xml><?xml version="1.0" encoding="utf-8"?>
-<ds:datastoreItem xmlns:ds="http://schemas.openxmlformats.org/officeDocument/2006/customXml" ds:itemID="{A4C8035A-99D4-4E0B-92DE-41D44421BAEA}">
+<ds:datastoreItem xmlns:ds="http://schemas.openxmlformats.org/officeDocument/2006/customXml" ds:itemID="{15D939A6-32C3-4223-889A-3FE3B343405F}">
   <ds:schemaRefs>
     <ds:schemaRef ds:uri="http://schemas.openxmlformats.org/officeDocument/2006/bibliography"/>
   </ds:schemaRefs>
